--- a/_resources/book-data/bcbl/bcbl.docx
+++ b/_resources/book-data/bcbl/bcbl.docx
@@ -29,15 +29,7 @@
       </w:pPr>
       <w:r>
         <w:rPr/>
-        <w:t>brahm</w:t>
-      </w:r>
-      <w:r>
-        <w:rPr/>
-        <w:t>a</w:t>
-      </w:r>
-      <w:r>
-        <w:rPr/>
-        <w:t>li</w:t>
+        <w:t>brahmali</w:t>
       </w:r>
     </w:p>
     <w:p>
@@ -77,11 +69,7 @@
       </w:pPr>
       <w:r>
         <w:rPr/>
-        <w:t>Bhikkhu Brahmali</w:t>
-      </w:r>
-      <w:r>
-        <w:rPr/>
-        <w:t xml:space="preserve"> investigates certain aspects of the suttas that appear extraordinary. Examining the Buddhist cosmology of cosmic cycles, solar systems and the fate of the earth, he shows a relationship to modern scientific cosmology. </w:t>
+        <w:t xml:space="preserve">Bhikkhu Brahmali investigates certain aspects of the suttas that appear extraordinary. Examining the Buddhist cosmology of cosmic cycles, solar systems and the fate of the earth, he shows a relationship to modern scientific cosmology. </w:t>
       </w:r>
     </w:p>
     <w:p>
@@ -204,14 +192,14 @@
     <w:p>
       <w:pPr>
         <w:pStyle w:val="WW-Chapter"/>
-        <w:rPr/>
-      </w:pPr>
-      <w:bookmarkStart w:id="0" w:name="TOCTarget1"/>
+        <w:spacing w:before="0" w:after="567"/>
+        <w:ind w:hanging="0" w:start="0"/>
+        <w:rPr/>
+      </w:pPr>
       <w:r>
         <w:rPr/>
         <w:t>Introduction</w:t>
       </w:r>
-      <w:bookmarkEnd w:id="0"/>
     </w:p>
     <w:p>
       <w:pPr>
@@ -279,6 +267,7 @@
     <w:p>
       <w:pPr>
         <w:pStyle w:val="WW-Chapter"/>
+        <w:ind w:hanging="0" w:start="0"/>
         <w:rPr/>
       </w:pPr>
       <w:r>
@@ -291,18 +280,14 @@
     <w:p>
       <w:pPr>
         <w:pStyle w:val="WW-Chapter"/>
-        <w:rPr/>
-      </w:pPr>
-      <w:r>
-        <w:rPr/>
-        <w:t xml:space="preserve">1. </w:t>
-      </w:r>
-      <w:bookmarkStart w:id="1" w:name="TOCTarget2"/>
-      <w:r>
-        <w:rPr/>
-        <w:t>Cosmic Cycles</w:t>
-      </w:r>
-      <w:bookmarkEnd w:id="1"/>
+        <w:spacing w:before="0" w:after="567"/>
+        <w:ind w:hanging="0" w:start="0"/>
+        <w:rPr/>
+      </w:pPr>
+      <w:r>
+        <w:rPr/>
+        <w:t>1. Cosmic Cycles</w:t>
+      </w:r>
     </w:p>
     <w:p>
       <w:pPr>
@@ -347,7 +332,7 @@
         <w:rPr>
           <w:rStyle w:val="Hyperlink"/>
         </w:rPr>
-        <w:instrText xml:space="preserve"> HYPERLINK "https://suttacentral.net/en/sujato/mn4" \l "27.1"</w:instrText>
+        <w:instrText xml:space="preserve"> HYPERLINK "https://suttacentral.net/mn4/en/sujato" \l "27.1"</w:instrText>
       </w:r>
       <w:r>
         <w:rPr>
@@ -404,202 +389,272 @@
         <w:pStyle w:val="WW-tight-right-cite"/>
         <w:rPr/>
       </w:pPr>
+      <w:r>
+        <w:fldChar w:fldCharType="begin"/>
+      </w:r>
+      <w:r>
+        <w:rPr>
+          <w:rStyle w:val="Hyperlink"/>
+        </w:rPr>
+        <w:instrText xml:space="preserve"> HYPERLINK "https://suttacentral.net/sn15.1/en/sujato" \l "1.7"</w:instrText>
+      </w:r>
+      <w:r>
+        <w:rPr>
+          <w:rStyle w:val="Hyperlink"/>
+        </w:rPr>
+        <w:fldChar w:fldCharType="separate"/>
+      </w:r>
+      <w:r>
+        <w:rPr>
+          <w:rStyle w:val="Hyperlink"/>
+        </w:rPr>
+        <w:t>SN 15.1:1.7–1.8</w:t>
+      </w:r>
+      <w:r>
+        <w:rPr>
+          <w:rStyle w:val="Hyperlink"/>
+        </w:rPr>
+        <w:fldChar w:fldCharType="end"/>
+      </w:r>
+    </w:p>
+    <w:p>
+      <w:pPr>
+        <w:pStyle w:val="WW-paragraph"/>
+        <w:rPr/>
+      </w:pPr>
+      <w:r>
+        <w:rPr/>
+        <w:t>According to Buddhism, nothing arises without causes and conditions. There is no such thing as a first cause. Given this outlook, a cyclic model of the universe makes sense.</w:t>
+      </w:r>
+    </w:p>
+    <w:p>
+      <w:pPr>
+        <w:pStyle w:val="WW-paragraph"/>
+        <w:rPr/>
+      </w:pPr>
+      <w:r>
+        <w:rPr/>
+        <w:t>Yet is it really reasonable to think that the Buddha had a conception of the cosmos as something vast, in the way we do now? It does seem that the Buddha saw the cosmos as something far more than what can be observed from Earth. In the following passage he speaks of an “impenetrable darkness” beyond the reach of the light of the sun:</w:t>
+      </w:r>
+    </w:p>
+    <w:p>
+      <w:pPr>
+        <w:pStyle w:val="WW-blockquote"/>
+        <w:rPr/>
+      </w:pPr>
+      <w:r>
+        <w:rPr/>
+        <w:t>Monks, there are world intervals, vacant and boundless, regions of gloom and impenetrable darkness where the light of the sun and moon, so powerful and mighty, does not reach.</w:t>
+      </w:r>
+    </w:p>
+    <w:p>
+      <w:pPr>
+        <w:pStyle w:val="WW-tight-right-cite"/>
+        <w:rPr/>
+      </w:pPr>
+      <w:r>
+        <w:fldChar w:fldCharType="begin"/>
+      </w:r>
+      <w:r>
+        <w:rPr>
+          <w:rStyle w:val="Hyperlink"/>
+        </w:rPr>
+        <w:instrText xml:space="preserve"> HYPERLINK "https://suttacentral.net/sn56.46/en/sujato/" \l "1.1"</w:instrText>
+      </w:r>
+      <w:r>
+        <w:rPr>
+          <w:rStyle w:val="Hyperlink"/>
+        </w:rPr>
+        <w:fldChar w:fldCharType="separate"/>
+      </w:r>
+      <w:r>
+        <w:rPr>
+          <w:rStyle w:val="Hyperlink"/>
+        </w:rPr>
+        <w:t>SN 56.46:1.1</w:t>
+      </w:r>
+      <w:r>
+        <w:rPr>
+          <w:rStyle w:val="Hyperlink"/>
+        </w:rPr>
+        <w:fldChar w:fldCharType="end"/>
+      </w:r>
+    </w:p>
+    <w:p>
+      <w:pPr>
+        <w:pStyle w:val="WW-chapter-section-1"/>
+        <w:ind w:hanging="0" w:start="0"/>
+        <w:rPr/>
+      </w:pPr>
+      <w:r>
+        <w:rPr/>
+        <w:t>Prediction 1</w:t>
+      </w:r>
+    </w:p>
+    <w:p>
+      <w:pPr>
+        <w:pStyle w:val="WW-paragraph"/>
+        <w:rPr/>
+      </w:pPr>
+      <w:r>
+        <w:rPr/>
+        <w:t xml:space="preserve">Basing myself on the early Buddhist texts, I am going to be bold and make two specific predictions about the future development of cosmology. My first prediction, which draws on the </w:t>
+      </w:r>
+      <w:r>
+        <w:rPr>
+          <w:rStyle w:val="wwc-pali"/>
+          <w:iCs/>
+        </w:rPr>
+        <w:t>sutta</w:t>
+      </w:r>
+      <w:r>
+        <w:rPr/>
+        <w:t xml:space="preserve"> passages quoted above, is that modern cosmology eventually will settle on a model of the universe where Big Bangs are followed by Big Crunches, a universe that alternates between expansion and contraction.</w:t>
+      </w:r>
+    </w:p>
+    <w:p>
+      <w:pPr>
+        <w:pStyle w:val="WW-paragraph"/>
+        <w:rPr/>
+      </w:pPr>
+      <w:r>
+        <w:rPr/>
+        <w:t>At present most scientists do not subscribe to such a model of the universe; they believe it all just started with the Big Bang. If the Buddhist model holds up, it will be contrary to the expectation of the vast majority of scientists. This in itself would be rather remarkable.</w:t>
+      </w:r>
+      <w:r>
+        <w:br w:type="page"/>
+      </w:r>
+    </w:p>
+    <w:p>
+      <w:pPr>
+        <w:pStyle w:val="WW-Chapter"/>
+        <w:spacing w:before="0" w:after="567"/>
+        <w:ind w:hanging="0" w:start="0"/>
+        <w:rPr/>
+      </w:pPr>
+      <w:r>
+        <w:rPr/>
+        <w:t>2. The Buddha on Solar Systems</w:t>
+      </w:r>
+    </w:p>
+    <w:p>
+      <w:pPr>
+        <w:pStyle w:val="WW-paragraph"/>
+        <w:rPr/>
+      </w:pPr>
+      <w:r>
+        <w:rPr/>
+        <w:t xml:space="preserve">A second aspect of cosmology mentioned by the Buddha is the “world system”, the </w:t>
+      </w:r>
+      <w:r>
+        <w:rPr>
+          <w:rStyle w:val="wwc-pali"/>
+          <w:iCs/>
+        </w:rPr>
+        <w:t>loka-dhātu</w:t>
+      </w:r>
+      <w:r>
+        <w:rPr/>
+        <w:t xml:space="preserve">. A world system, according to the </w:t>
+      </w:r>
+      <w:r>
+        <w:rPr>
+          <w:rStyle w:val="wwc-pali"/>
+          <w:iCs/>
+        </w:rPr>
+        <w:t>suttas</w:t>
+      </w:r>
+      <w:r>
+        <w:rPr/>
+        <w:t>, consists of the planet Earth, the moon, the sun, and all the beings that exist in dependence on it:</w:t>
+      </w:r>
+    </w:p>
+    <w:p>
+      <w:pPr>
+        <w:pStyle w:val="WW-blockquote"/>
+        <w:rPr/>
+      </w:pPr>
+      <w:r>
+        <w:rPr/>
+        <w:t>A thousand times the world in which the sun and moon revolve and light up the quarters with their brightness is called a thousandfold minor world system. In that thousandfold world system there are a thousand moons, a thousand suns, a thousand Sinerus king of mountains, a thousand Jambudīpas, a thousand Aparagoyānas, a thousand Uttarakurus, a thousand Pubbavidehas, and a thousand four great oceans; a thousand four great kings, a thousand heavens of devas ruled by the four great kings …</w:t>
+      </w:r>
+    </w:p>
+    <w:p>
+      <w:pPr>
+        <w:pStyle w:val="WW-tight-right-cite"/>
+        <w:rPr/>
+      </w:pPr>
+      <w:r>
+        <w:fldChar w:fldCharType="begin"/>
+      </w:r>
+      <w:r>
+        <w:rPr>
+          <w:rStyle w:val="Hyperlink"/>
+        </w:rPr>
+        <w:instrText xml:space="preserve"> HYPERLINK "https://suttacentral.net/an10.29/en/sujato" \l "2.1"</w:instrText>
+      </w:r>
+      <w:r>
+        <w:rPr>
+          <w:rStyle w:val="Hyperlink"/>
+        </w:rPr>
+        <w:fldChar w:fldCharType="separate"/>
+      </w:r>
+      <w:r>
+        <w:rPr>
+          <w:rStyle w:val="Hyperlink"/>
+        </w:rPr>
+        <w:t>AN 10.29:2.1–2.2</w:t>
+      </w:r>
+      <w:r>
+        <w:rPr>
+          <w:rStyle w:val="Hyperlink"/>
+        </w:rPr>
+        <w:fldChar w:fldCharType="end"/>
+      </w:r>
+      <w:r>
+        <w:rPr>
+          <w:rStyle w:val="Hyperlink"/>
+        </w:rPr>
+        <w:br/>
+      </w:r>
+      <w:r>
+        <w:fldChar w:fldCharType="begin"/>
+      </w:r>
+      <w:r>
+        <w:rPr>
+          <w:rStyle w:val="Hyperlink"/>
+        </w:rPr>
+        <w:instrText xml:space="preserve"> HYPERLINK "https://suttacentral.net/an3.80/en/sujato" \l "4.1"</w:instrText>
+      </w:r>
+      <w:r>
+        <w:rPr>
+          <w:rStyle w:val="Hyperlink"/>
+        </w:rPr>
+        <w:fldChar w:fldCharType="separate"/>
+      </w:r>
+      <w:r>
+        <w:rPr>
+          <w:rStyle w:val="Hyperlink"/>
+        </w:rPr>
+        <w:t>AN 3.80:4.1–4.3</w:t>
+      </w:r>
+      <w:r>
+        <w:rPr>
+          <w:rStyle w:val="Hyperlink"/>
+        </w:rPr>
+        <w:fldChar w:fldCharType="end"/>
+      </w:r>
+    </w:p>
+    <w:p>
+      <w:pPr>
+        <w:pStyle w:val="WW-paragraph"/>
+        <w:rPr/>
+      </w:pPr>
+      <w:r>
+        <w:rPr/>
+        <w:t>The Earth is here represented by Jambudīpa, Aparagoyāna, Uttarakuru, Pubbavideha, and the four great oceans. The ancient Indian ideas of the Earth were quite limited. They did speak of those parts of the planet that were known to them, including Jambudīpa, their own country, as well as four great oceans, presumably the oceans surrounding the Indian sub-continent. They had some knowledge of the Greeks (</w:t>
+      </w:r>
       <w:hyperlink r:id="rId2">
-        <w:r>
-          <w:rPr>
-            <w:rStyle w:val="Hyperlink"/>
-          </w:rPr>
-          <w:t>SN 15.1:1.7–1.8</w:t>
-        </w:r>
-      </w:hyperlink>
-    </w:p>
-    <w:p>
-      <w:pPr>
-        <w:pStyle w:val="WW-paragraph"/>
-        <w:rPr/>
-      </w:pPr>
-      <w:r>
-        <w:rPr/>
-        <w:t>According to Buddhism, nothing arises without causes and conditions. There is no such thing as a first cause. Given this outlook, a cyclic model of the universe makes sense.</w:t>
-      </w:r>
-    </w:p>
-    <w:p>
-      <w:pPr>
-        <w:pStyle w:val="WW-paragraph"/>
-        <w:rPr/>
-      </w:pPr>
-      <w:r>
-        <w:rPr/>
-        <w:t>Yet is it really reasonable to think that the Buddha had a conception of the cosmos as something vast, in the way we do now? It does seem that the Buddha saw the cosmos as something far more than what can be observed from Earth. In the following passage he speaks of an “impenetrable darkness” beyond the reach of the light of the sun:</w:t>
-      </w:r>
-    </w:p>
-    <w:p>
-      <w:pPr>
-        <w:pStyle w:val="WW-blockquote"/>
-        <w:rPr/>
-      </w:pPr>
-      <w:r>
-        <w:rPr/>
-        <w:t>Monks, there are world intervals, vacant and boundless, regions of gloom and impenetrable darkness where the light of the sun and moon, so powerful and mighty, does not reach.</w:t>
-      </w:r>
-    </w:p>
-    <w:p>
-      <w:pPr>
-        <w:pStyle w:val="WW-tight-right-cite"/>
-        <w:rPr/>
-      </w:pPr>
-      <w:hyperlink r:id="rId3">
-        <w:r>
-          <w:rPr>
-            <w:rStyle w:val="Hyperlink"/>
-          </w:rPr>
-          <w:t>SN 56.46:1.1</w:t>
-        </w:r>
-      </w:hyperlink>
-    </w:p>
-    <w:p>
-      <w:pPr>
-        <w:pStyle w:val="WW-chapter-section-1"/>
-        <w:rPr/>
-      </w:pPr>
-      <w:bookmarkStart w:id="2" w:name="TOCTarget21"/>
-      <w:r>
-        <w:rPr/>
-        <w:t>Prediction 1</w:t>
-      </w:r>
-    </w:p>
-    <w:p>
-      <w:pPr>
-        <w:pStyle w:val="WW-paragraph"/>
-        <w:rPr/>
-      </w:pPr>
-      <w:r>
-        <w:rPr/>
-        <w:t xml:space="preserve">Basing myself on the early Buddhist texts, I am going to be bold and make two specific predictions about the future development of cosmology. My first prediction, which draws on the </w:t>
-      </w:r>
-      <w:r>
-        <w:rPr>
-          <w:rStyle w:val="wwc-pali"/>
-          <w:iCs/>
-        </w:rPr>
-        <w:t>sutta</w:t>
-      </w:r>
-      <w:r>
-        <w:rPr/>
-        <w:t xml:space="preserve"> passages quoted above, is that modern cosmology eventually will settle on a model of the universe where Big Bangs are followed by Big Crunches, a universe that alternates between expansion and contraction.</w:t>
-      </w:r>
-    </w:p>
-    <w:p>
-      <w:pPr>
-        <w:pStyle w:val="WW-paragraph"/>
-        <w:rPr/>
-      </w:pPr>
-      <w:bookmarkStart w:id="3" w:name="TOCTarget21"/>
-      <w:r>
-        <w:rPr/>
-        <w:t>At present most scientists do not subscribe to such a model of the universe; they believe it all just started with the Big Bang. If the Buddhist model holds up, it will be contrary to the expectation of the vast majority of scientists. This in itself would be rather remarkable.</w:t>
-      </w:r>
-      <w:bookmarkEnd w:id="3"/>
-      <w:r>
-        <w:br w:type="page"/>
-      </w:r>
-    </w:p>
-    <w:p>
-      <w:pPr>
-        <w:pStyle w:val="WW-Chapter"/>
-        <w:rPr/>
-      </w:pPr>
-      <w:r>
-        <w:rPr/>
-        <w:t xml:space="preserve">2. </w:t>
-      </w:r>
-      <w:bookmarkStart w:id="4" w:name="TOCTarget3"/>
-      <w:r>
-        <w:rPr/>
-        <w:t>The Buddha on Solar Systems</w:t>
-      </w:r>
-      <w:bookmarkEnd w:id="4"/>
-    </w:p>
-    <w:p>
-      <w:pPr>
-        <w:pStyle w:val="WW-paragraph"/>
-        <w:rPr/>
-      </w:pPr>
-      <w:r>
-        <w:rPr/>
-        <w:t xml:space="preserve">A second aspect of cosmology mentioned by the Buddha is the “world system”, the </w:t>
-      </w:r>
-      <w:r>
-        <w:rPr>
-          <w:rStyle w:val="wwc-pali"/>
-          <w:iCs/>
-        </w:rPr>
-        <w:t>loka-dhātu</w:t>
-      </w:r>
-      <w:r>
-        <w:rPr/>
-        <w:t xml:space="preserve">. A world system, according to the </w:t>
-      </w:r>
-      <w:r>
-        <w:rPr>
-          <w:rStyle w:val="wwc-pali"/>
-          <w:iCs/>
-        </w:rPr>
-        <w:t>suttas</w:t>
-      </w:r>
-      <w:r>
-        <w:rPr/>
-        <w:t>, consists of the planet Earth, the moon, the sun, and all the beings that exist in dependence on it:</w:t>
-      </w:r>
-    </w:p>
-    <w:p>
-      <w:pPr>
-        <w:pStyle w:val="WW-blockquote"/>
-        <w:rPr/>
-      </w:pPr>
-      <w:r>
-        <w:rPr/>
-        <w:t>A thousand times the world in which the sun and moon revolve and light up the quarters with their brightness is called a thousandfold minor world system. In that thousandfold world system there are a thousand moons, a thousand suns, a thousand Sinerus king of mountains, a thousand Jambudīpas, a thousand Aparagoyānas, a thousand Uttarakurus, a thousand Pubbavidehas, and a thousand four great oceans; a thousand four great kings, a thousand heavens of devas ruled by the four great kings …</w:t>
-      </w:r>
-    </w:p>
-    <w:p>
-      <w:pPr>
-        <w:pStyle w:val="WW-tight-right-cite"/>
-        <w:rPr/>
-      </w:pPr>
-      <w:hyperlink r:id="rId4">
-        <w:r>
-          <w:rPr>
-            <w:rStyle w:val="Hyperlink"/>
-          </w:rPr>
-          <w:t>AN 10.29:2.1–2.2</w:t>
-        </w:r>
-      </w:hyperlink>
-      <w:r>
-        <w:rPr>
-          <w:rStyle w:val="Hyperlink"/>
-        </w:rPr>
-        <w:br/>
-      </w:r>
-      <w:hyperlink r:id="rId5">
-        <w:r>
-          <w:rPr>
-            <w:rStyle w:val="Hyperlink"/>
-          </w:rPr>
-          <w:t>AN 3.80:4.1–4.3</w:t>
-        </w:r>
-      </w:hyperlink>
-    </w:p>
-    <w:p>
-      <w:pPr>
-        <w:pStyle w:val="WW-paragraph"/>
-        <w:rPr/>
-      </w:pPr>
-      <w:r>
-        <w:rPr/>
-        <w:t>The Earth is here represented by Jambudīpa, Aparagoyāna, Uttarakuru, Pubbavideha, and the four great oceans. The ancient Indian ideas of the Earth were quite limited. They did speak of those parts of the planet that were known to them, including Jambudīpa, their own country, as well as four great oceans, presumably the oceans surrounding the Indian sub-continent. They had some knowledge of the Greeks (</w:t>
-      </w:r>
-      <w:hyperlink r:id="rId6">
         <w:r>
           <w:rPr>
             <w:rStyle w:val="Hyperlink"/>
@@ -659,14 +714,33 @@
         <w:pStyle w:val="WW-tight-right-cite"/>
         <w:rPr/>
       </w:pPr>
-      <w:hyperlink r:id="rId7">
-        <w:r>
-          <w:rPr>
-            <w:rStyle w:val="Hyperlink"/>
-          </w:rPr>
-          <w:t>AN 3.80:5.1–6.2</w:t>
-        </w:r>
-      </w:hyperlink>
+      <w:r>
+        <w:fldChar w:fldCharType="begin"/>
+      </w:r>
+      <w:r>
+        <w:rPr>
+          <w:rStyle w:val="Hyperlink"/>
+        </w:rPr>
+        <w:instrText xml:space="preserve"> HYPERLINK "https://suttacentral.net/an3.80/en/sujato" \l "5.1"</w:instrText>
+      </w:r>
+      <w:r>
+        <w:rPr>
+          <w:rStyle w:val="Hyperlink"/>
+        </w:rPr>
+        <w:fldChar w:fldCharType="separate"/>
+      </w:r>
+      <w:r>
+        <w:rPr>
+          <w:rStyle w:val="Hyperlink"/>
+        </w:rPr>
+        <w:t>AN 3.80:5.1–6.2</w:t>
+      </w:r>
+      <w:r>
+        <w:rPr>
+          <w:rStyle w:val="Hyperlink"/>
+        </w:rPr>
+        <w:fldChar w:fldCharType="end"/>
+      </w:r>
     </w:p>
     <w:p>
       <w:pPr>
@@ -753,9 +827,9 @@
     <w:p>
       <w:pPr>
         <w:pStyle w:val="WW-chapter-section-1"/>
-        <w:rPr/>
-      </w:pPr>
-      <w:bookmarkStart w:id="5" w:name="TOCTarget31"/>
+        <w:ind w:hanging="0" w:start="0"/>
+        <w:rPr/>
+      </w:pPr>
       <w:r>
         <w:rPr/>
         <w:t>Prediction 2</w:t>
@@ -776,12 +850,10 @@
         <w:pStyle w:val="WW-paragraph"/>
         <w:rPr/>
       </w:pPr>
-      <w:bookmarkStart w:id="6" w:name="TOCTarget31"/>
       <w:r>
         <w:rPr/>
         <w:t>At present there is no consensus among scientists what they will find if and when they discover life on other planets. I believe Buddhist principles and foresight can be used as a guide.</w:t>
       </w:r>
-      <w:bookmarkEnd w:id="6"/>
       <w:r>
         <w:br w:type="page"/>
       </w:r>
@@ -789,18 +861,14 @@
     <w:p>
       <w:pPr>
         <w:pStyle w:val="WW-Chapter"/>
-        <w:rPr/>
-      </w:pPr>
-      <w:r>
-        <w:rPr/>
-        <w:t xml:space="preserve">3. </w:t>
-      </w:r>
-      <w:bookmarkStart w:id="7" w:name="TOCTarget4"/>
-      <w:r>
-        <w:rPr/>
-        <w:t>The Fate of the Earth</w:t>
-      </w:r>
-      <w:bookmarkEnd w:id="7"/>
+        <w:spacing w:before="0" w:after="567"/>
+        <w:ind w:hanging="0" w:start="0"/>
+        <w:rPr/>
+      </w:pPr>
+      <w:r>
+        <w:rPr/>
+        <w:t>3. The Fate of the Earth</w:t>
+      </w:r>
     </w:p>
     <w:p>
       <w:pPr>
@@ -926,14 +994,33 @@
         <w:pStyle w:val="WW-tight-right-cite"/>
         <w:rPr/>
       </w:pPr>
-      <w:hyperlink r:id="rId8">
-        <w:r>
-          <w:rPr>
-            <w:rStyle w:val="Hyperlink"/>
-          </w:rPr>
-          <w:t>AN 7.66:9.1–9.5</w:t>
-        </w:r>
-      </w:hyperlink>
+      <w:r>
+        <w:fldChar w:fldCharType="begin"/>
+      </w:r>
+      <w:r>
+        <w:rPr>
+          <w:rStyle w:val="Hyperlink"/>
+        </w:rPr>
+        <w:instrText xml:space="preserve"> HYPERLINK "https://suttacentral.net/an7.66/en/sujato" \l "9.1"</w:instrText>
+      </w:r>
+      <w:r>
+        <w:rPr>
+          <w:rStyle w:val="Hyperlink"/>
+        </w:rPr>
+        <w:fldChar w:fldCharType="separate"/>
+      </w:r>
+      <w:r>
+        <w:rPr>
+          <w:rStyle w:val="Hyperlink"/>
+        </w:rPr>
+        <w:t>AN 7.66:9.1–9.5</w:t>
+      </w:r>
+      <w:r>
+        <w:rPr>
+          <w:rStyle w:val="Hyperlink"/>
+        </w:rPr>
+        <w:fldChar w:fldCharType="end"/>
+      </w:r>
     </w:p>
     <w:p>
       <w:pPr>
@@ -1026,25 +1113,21 @@
     <w:p>
       <w:pPr>
         <w:pStyle w:val="WW-Chapter"/>
-        <w:rPr/>
-      </w:pPr>
-      <w:r>
-        <w:rPr/>
-        <w:t xml:space="preserve">4. </w:t>
-      </w:r>
-      <w:bookmarkStart w:id="8" w:name="TOCTarget5"/>
-      <w:r>
-        <w:rPr/>
-        <w:t>Possible Explanations</w:t>
-      </w:r>
-      <w:bookmarkEnd w:id="8"/>
+        <w:spacing w:before="0" w:after="567"/>
+        <w:ind w:hanging="0" w:start="0"/>
+        <w:rPr/>
+      </w:pPr>
+      <w:r>
+        <w:rPr/>
+        <w:t>4. Possible Explanations</w:t>
+      </w:r>
     </w:p>
     <w:p>
       <w:pPr>
         <w:pStyle w:val="WW-chapter-section-1"/>
-        <w:rPr/>
-      </w:pPr>
-      <w:bookmarkStart w:id="9" w:name="TOCTarget51"/>
+        <w:ind w:hanging="0" w:start="0"/>
+        <w:rPr/>
+      </w:pPr>
       <w:r>
         <w:rPr/>
         <w:t>Pre-existing Ideas</w:t>
@@ -1102,14 +1185,33 @@
         <w:rPr/>
         <w:t xml:space="preserve"> that he was not the sort of person who would accept things simply on trust. He was revolutionary in rejecting so much of the contemporary philosophy and world-view. Unless his experiences happened to coincide with those of others, he quite consistently went his own way. He only taught based on his own insights (</w:t>
       </w:r>
-      <w:hyperlink r:id="rId9">
-        <w:r>
-          <w:rPr>
-            <w:rStyle w:val="Hyperlink"/>
-          </w:rPr>
-          <w:t>SN 56.31:1.8</w:t>
-        </w:r>
-      </w:hyperlink>
+      <w:r>
+        <w:fldChar w:fldCharType="begin"/>
+      </w:r>
+      <w:r>
+        <w:rPr>
+          <w:rStyle w:val="Hyperlink"/>
+        </w:rPr>
+        <w:instrText xml:space="preserve"> HYPERLINK "https://suttacentral.net/sn56.31/en/sujato" \l "1.8"</w:instrText>
+      </w:r>
+      <w:r>
+        <w:rPr>
+          <w:rStyle w:val="Hyperlink"/>
+        </w:rPr>
+        <w:fldChar w:fldCharType="separate"/>
+      </w:r>
+      <w:r>
+        <w:rPr>
+          <w:rStyle w:val="Hyperlink"/>
+        </w:rPr>
+        <w:t>SN 56.31:1.8</w:t>
+      </w:r>
+      <w:r>
+        <w:rPr>
+          <w:rStyle w:val="Hyperlink"/>
+        </w:rPr>
+        <w:fldChar w:fldCharType="end"/>
+      </w:r>
       <w:r>
         <w:rPr/>
         <w:t xml:space="preserve">). Assuming that the </w:t>
@@ -1131,19 +1233,17 @@
         <w:pStyle w:val="WW-paragraph"/>
         <w:rPr/>
       </w:pPr>
-      <w:bookmarkStart w:id="10" w:name="TOCTarget51"/>
       <w:r>
         <w:rPr/>
         <w:t>As mentioned above, after the Buddha has spoken about the sun becoming warmer and eventually burning up the Earth, he asks rhetorically who could possibly believe this unless they had seen it for themselves. In acknowledging that the whole idea must have seemed quite outrageous to most people, he seems to confirm that this idea was unknown in ancient India.</w:t>
       </w:r>
-      <w:bookmarkEnd w:id="10"/>
     </w:p>
     <w:p>
       <w:pPr>
         <w:pStyle w:val="WW-chapter-section-1"/>
-        <w:rPr/>
-      </w:pPr>
-      <w:bookmarkStart w:id="11" w:name="TOCTarget52"/>
+        <w:ind w:hanging="0" w:start="0"/>
+        <w:rPr/>
+      </w:pPr>
       <w:r>
         <w:rPr/>
         <w:t>Later Insertion</w:t>
@@ -1234,14 +1334,13 @@
         <w:rPr/>
         <w:t xml:space="preserve"> were added to the Buddhist scriptures in modern times is simply impossible.</w:t>
       </w:r>
-      <w:bookmarkEnd w:id="11"/>
     </w:p>
     <w:p>
       <w:pPr>
         <w:pStyle w:val="WW-chapter-section-1"/>
-        <w:rPr/>
-      </w:pPr>
-      <w:bookmarkStart w:id="12" w:name="TOCTarget53"/>
+        <w:ind w:hanging="0" w:start="0"/>
+        <w:rPr/>
+      </w:pPr>
       <w:r>
         <w:rPr/>
         <w:t>Wrong Interpretation</w:t>
@@ -1340,14 +1439,13 @@
         <w:rPr/>
         <w:t>. Misinterpretation of the Pali is unlikely to be an explanation for what we are reading in translation.</w:t>
       </w:r>
-      <w:bookmarkEnd w:id="12"/>
     </w:p>
     <w:p>
       <w:pPr>
         <w:pStyle w:val="WW-chapter-section-1"/>
-        <w:rPr/>
-      </w:pPr>
-      <w:bookmarkStart w:id="13" w:name="TOCTarget54"/>
+        <w:ind w:hanging="0" w:start="0"/>
+        <w:rPr/>
+      </w:pPr>
       <w:r>
         <w:rPr/>
         <w:t>Coincidence</w:t>
@@ -1400,12 +1498,10 @@
         <w:pStyle w:val="WW-paragraph"/>
         <w:rPr/>
       </w:pPr>
-      <w:bookmarkStart w:id="14" w:name="TOCTarget54"/>
       <w:r>
         <w:rPr/>
         <w:t>So coincidence is not really a viable explanation either.</w:t>
       </w:r>
-      <w:bookmarkEnd w:id="14"/>
       <w:r>
         <w:br w:type="page"/>
       </w:r>
@@ -1413,18 +1509,14 @@
     <w:p>
       <w:pPr>
         <w:pStyle w:val="WW-Chapter"/>
-        <w:rPr/>
-      </w:pPr>
-      <w:r>
-        <w:rPr/>
-        <w:t xml:space="preserve">5. </w:t>
-      </w:r>
-      <w:bookmarkStart w:id="15" w:name="TOCTarget6"/>
-      <w:r>
-        <w:rPr/>
-        <w:t>How the Buddha Acquired His Knowledge of the Cosmos</w:t>
-      </w:r>
-      <w:bookmarkEnd w:id="15"/>
+        <w:spacing w:before="0" w:after="567"/>
+        <w:ind w:hanging="0" w:start="0"/>
+        <w:rPr/>
+      </w:pPr>
+      <w:r>
+        <w:rPr/>
+        <w:t>5. How the Buddha Acquired His Knowledge of the Cosmos</w:t>
+      </w:r>
     </w:p>
     <w:p>
       <w:pPr>
@@ -1478,33 +1570,36 @@
         <w:rPr/>
         <w:t>So how does the Buddha explain his cosmological knowledge? The Buddha says, or implies, that much of this is accessible through recollecting one’s past lives (</w:t>
       </w:r>
-      <w:hyperlink r:id="rId10">
-        <w:r>
-          <w:rPr>
-            <w:rStyle w:val="Hyperlink"/>
-          </w:rPr>
-          <w:t>MN 4:27.1–27.2</w:t>
-        </w:r>
-      </w:hyperlink>
-      <w:r>
-        <w:rPr/>
-        <w:t>). If you go far enough back in time</w:t>
-      </w:r>
-      <w:r>
-        <w:rPr/>
-        <w:t>—</w:t>
-      </w:r>
-      <w:r>
-        <w:rPr/>
-        <w:t>thousands of lives, hundreds of thousands of lives, aeons</w:t>
-      </w:r>
-      <w:r>
-        <w:rPr/>
-        <w:t>—</w:t>
-      </w:r>
-      <w:r>
-        <w:rPr/>
-        <w:t>eventually you start to see how the universe functions, because you see the whole thing unfold before your eyes.</w:t>
+      <w:r>
+        <w:fldChar w:fldCharType="begin"/>
+      </w:r>
+      <w:r>
+        <w:rPr>
+          <w:rStyle w:val="Hyperlink"/>
+        </w:rPr>
+        <w:instrText xml:space="preserve"> HYPERLINK "https://suttacentral.net/mn4/en/sujato" \l "27.1"</w:instrText>
+      </w:r>
+      <w:r>
+        <w:rPr>
+          <w:rStyle w:val="Hyperlink"/>
+        </w:rPr>
+        <w:fldChar w:fldCharType="separate"/>
+      </w:r>
+      <w:r>
+        <w:rPr>
+          <w:rStyle w:val="Hyperlink"/>
+        </w:rPr>
+        <w:t>MN 4:27.1–27.2</w:t>
+      </w:r>
+      <w:r>
+        <w:rPr>
+          <w:rStyle w:val="Hyperlink"/>
+        </w:rPr>
+        <w:fldChar w:fldCharType="end"/>
+      </w:r>
+      <w:r>
+        <w:rPr/>
+        <w:t>). If you go far enough back in time—thousands of lives, hundreds of thousands of lives, aeons—eventually you start to see how the universe functions, because you see the whole thing unfold before your eyes.</w:t>
       </w:r>
     </w:p>
     <w:p>
@@ -1533,18 +1628,14 @@
     <w:p>
       <w:pPr>
         <w:pStyle w:val="WW-Chapter"/>
-        <w:rPr/>
-      </w:pPr>
-      <w:r>
-        <w:rPr/>
-        <w:t xml:space="preserve">6. </w:t>
-      </w:r>
-      <w:bookmarkStart w:id="16" w:name="TOCTarget7"/>
-      <w:r>
-        <w:rPr/>
-        <w:t>Why Does the Buddha Speak about the Cosmos?</w:t>
-      </w:r>
-      <w:bookmarkEnd w:id="16"/>
+        <w:spacing w:before="0" w:after="567"/>
+        <w:ind w:hanging="0" w:start="0"/>
+        <w:rPr/>
+      </w:pPr>
+      <w:r>
+        <w:rPr/>
+        <w:t>6. Why Does the Buddha Speak about the Cosmos?</w:t>
+      </w:r>
     </w:p>
     <w:p>
       <w:pPr>
@@ -1665,18 +1756,14 @@
     <w:p>
       <w:pPr>
         <w:pStyle w:val="WW-Chapter"/>
-        <w:rPr/>
-      </w:pPr>
-      <w:r>
-        <w:rPr/>
-        <w:t xml:space="preserve">7. </w:t>
-      </w:r>
-      <w:bookmarkStart w:id="17" w:name="TOCTarget8"/>
-      <w:r>
-        <w:rPr/>
-        <w:t>Impermanence</w:t>
-      </w:r>
-      <w:bookmarkEnd w:id="17"/>
+        <w:spacing w:before="0" w:after="567"/>
+        <w:ind w:hanging="0" w:start="0"/>
+        <w:rPr/>
+      </w:pPr>
+      <w:r>
+        <w:rPr/>
+        <w:t>7. Impermanence</w:t>
+      </w:r>
     </w:p>
     <w:p>
       <w:pPr>
@@ -1799,14 +1886,14 @@
     <w:p>
       <w:pPr>
         <w:pStyle w:val="WW-Chapter"/>
-        <w:rPr/>
-      </w:pPr>
-      <w:bookmarkStart w:id="18" w:name="TOCTarget9"/>
+        <w:spacing w:before="0" w:after="567"/>
+        <w:ind w:hanging="0" w:start="0"/>
+        <w:rPr/>
+      </w:pPr>
       <w:r>
         <w:rPr/>
         <w:t>Appendix: A Word of Caution</w:t>
       </w:r>
-      <w:bookmarkEnd w:id="18"/>
     </w:p>
     <w:p>
       <w:pPr>
@@ -2038,7 +2125,6 @@
     </w:rPrDefault>
     <w:pPrDefault>
       <w:pPr>
-        <w:widowControl/>
         <w:suppressAutoHyphens w:val="true"/>
       </w:pPr>
     </w:pPrDefault>
@@ -2048,9 +2134,8 @@
     <w:qFormat/>
     <w:pPr>
       <w:widowControl/>
-      <w:kinsoku w:val="true"/>
-      <w:overflowPunct w:val="true"/>
-      <w:autoSpaceDE w:val="true"/>
+      <w:suppressAutoHyphens w:val="true"/>
+      <w:overflowPunct w:val="true"/>
       <w:bidi w:val="0"/>
       <w:spacing w:before="0" w:after="0"/>
       <w:jc w:val="start"/>
@@ -2073,10 +2158,6 @@
       <w:keepNext w:val="true"/>
       <w:keepLines/>
       <w:pageBreakBefore/>
-      <w:numPr>
-        <w:ilvl w:val="0"/>
-        <w:numId w:val="0"/>
-      </w:numPr>
       <w:spacing w:before="720" w:after="240"/>
       <w:jc w:val="center"/>
       <w:outlineLvl w:val="0"/>
@@ -2098,10 +2179,6 @@
     <w:pPr>
       <w:keepNext w:val="true"/>
       <w:keepLines/>
-      <w:numPr>
-        <w:ilvl w:val="0"/>
-        <w:numId w:val="0"/>
-      </w:numPr>
       <w:spacing w:before="200" w:after="0"/>
       <w:outlineLvl w:val="1"/>
     </w:pPr>
@@ -2122,10 +2199,6 @@
     <w:pPr>
       <w:keepNext w:val="true"/>
       <w:keepLines/>
-      <w:numPr>
-        <w:ilvl w:val="0"/>
-        <w:numId w:val="0"/>
-      </w:numPr>
       <w:spacing w:before="200" w:after="0"/>
       <w:outlineLvl w:val="2"/>
     </w:pPr>
@@ -2143,10 +2216,6 @@
     <w:qFormat/>
     <w:pPr>
       <w:widowControl w:val="false"/>
-      <w:numPr>
-        <w:ilvl w:val="0"/>
-        <w:numId w:val="0"/>
-      </w:numPr>
       <w:spacing w:lineRule="auto" w:line="240" w:before="1" w:after="0"/>
       <w:ind w:start="633"/>
       <w:outlineLvl w:val="3"/>
@@ -2169,10 +2238,6 @@
     <w:pPr>
       <w:keepNext w:val="true"/>
       <w:keepLines/>
-      <w:numPr>
-        <w:ilvl w:val="0"/>
-        <w:numId w:val="0"/>
-      </w:numPr>
       <w:spacing w:before="200" w:after="0"/>
       <w:outlineLvl w:val="4"/>
     </w:pPr>
@@ -2188,10 +2253,6 @@
     <w:qFormat/>
     <w:pPr>
       <w:widowControl w:val="false"/>
-      <w:numPr>
-        <w:ilvl w:val="0"/>
-        <w:numId w:val="0"/>
-      </w:numPr>
       <w:spacing w:lineRule="auto" w:line="240" w:before="107" w:after="0"/>
       <w:ind w:start="1368"/>
       <w:outlineLvl w:val="5"/>
@@ -2215,14 +2276,8 @@
       <w:keepNext w:val="true"/>
       <w:keepLines/>
       <w:widowControl/>
-      <w:numPr>
-        <w:ilvl w:val="0"/>
-        <w:numId w:val="0"/>
-      </w:numPr>
-      <w:suppressAutoHyphens w:val="true"/>
-      <w:kinsoku w:val="true"/>
-      <w:overflowPunct w:val="true"/>
-      <w:autoSpaceDE w:val="true"/>
+      <w:suppressAutoHyphens w:val="true"/>
+      <w:overflowPunct w:val="true"/>
       <w:bidi w:val="0"/>
       <w:spacing w:before="283" w:after="113"/>
       <w:jc w:val="start"/>
@@ -2585,6 +2640,7 @@
     <w:rPr>
       <w:position w:val="0"/>
       <w:sz w:val="24"/>
+      <w:sz w:val="24"/>
       <w:shd w:fill="FFF8E1" w:val="clear"/>
       <w:vertAlign w:val="baseline"/>
     </w:rPr>
@@ -2689,16 +2745,14 @@
     <w:pPr>
       <w:widowControl/>
       <w:suppressAutoHyphens w:val="true"/>
-      <w:kinsoku w:val="true"/>
-      <w:overflowPunct w:val="true"/>
-      <w:autoSpaceDE w:val="true"/>
+      <w:overflowPunct w:val="true"/>
       <w:bidi w:val="0"/>
       <w:spacing w:lineRule="auto" w:line="300" w:before="170" w:after="170"/>
       <w:jc w:val="start"/>
     </w:pPr>
     <w:rPr>
       <w:rFonts w:ascii="Liberation Serif" w:hAnsi="Liberation Serif" w:eastAsia="NSimSun" w:cs="Lucida Sans"/>
-      <w:color w:val="auto"/>
+      <w:color w:val="000000"/>
       <w:kern w:val="2"/>
       <w:sz w:val="24"/>
       <w:szCs w:val="24"/>
@@ -2712,9 +2766,7 @@
     <w:pPr>
       <w:widowControl/>
       <w:suppressAutoHyphens w:val="true"/>
-      <w:kinsoku w:val="true"/>
       <w:overflowPunct w:val="false"/>
-      <w:autoSpaceDE w:val="true"/>
       <w:bidi w:val="0"/>
       <w:spacing w:before="567" w:after="0"/>
       <w:jc w:val="start"/>
@@ -2734,9 +2786,7 @@
     <w:pPr>
       <w:widowControl/>
       <w:suppressAutoHyphens w:val="true"/>
-      <w:kinsoku w:val="true"/>
-      <w:overflowPunct w:val="true"/>
-      <w:autoSpaceDE w:val="true"/>
+      <w:overflowPunct w:val="true"/>
       <w:bidi w:val="0"/>
       <w:spacing w:lineRule="atLeast" w:line="323" w:before="283" w:after="0"/>
       <w:ind w:start="0" w:end="0"/>
@@ -2759,9 +2809,7 @@
     <w:pPr>
       <w:widowControl/>
       <w:suppressAutoHyphens w:val="true"/>
-      <w:kinsoku w:val="true"/>
-      <w:overflowPunct w:val="true"/>
-      <w:autoSpaceDE w:val="true"/>
+      <w:overflowPunct w:val="true"/>
       <w:bidi w:val="0"/>
       <w:spacing w:before="170" w:after="283"/>
       <w:jc w:val="center"/>
@@ -2783,14 +2831,8 @@
     <w:pPr>
       <w:pageBreakBefore w:val="false"/>
       <w:widowControl/>
-      <w:numPr>
-        <w:ilvl w:val="0"/>
-        <w:numId w:val="0"/>
-      </w:numPr>
-      <w:suppressAutoHyphens w:val="true"/>
-      <w:kinsoku w:val="true"/>
-      <w:overflowPunct w:val="true"/>
-      <w:autoSpaceDE w:val="true"/>
+      <w:suppressAutoHyphens w:val="true"/>
+      <w:overflowPunct w:val="true"/>
       <w:bidi w:val="0"/>
       <w:spacing w:before="0" w:after="567"/>
       <w:jc w:val="center"/>
@@ -2814,9 +2856,7 @@
       <w:widowControl/>
       <w:suppressLineNumbers/>
       <w:suppressAutoHyphens w:val="true"/>
-      <w:kinsoku w:val="true"/>
-      <w:overflowPunct w:val="true"/>
-      <w:autoSpaceDE w:val="true"/>
+      <w:overflowPunct w:val="true"/>
       <w:bidi w:val="0"/>
       <w:spacing w:before="0" w:after="0"/>
       <w:ind w:hanging="340" w:start="340"/>
@@ -2842,10 +2882,9 @@
         <w:bottom w:val="dotDash" w:sz="2" w:space="6" w:color="000000"/>
         <w:right w:val="dotDash" w:sz="2" w:space="94" w:color="000000"/>
       </w:pBdr>
-      <w:shd w:fill="FAFAFA" w:val="clear"/>
-      <w:kinsoku w:val="true"/>
-      <w:overflowPunct w:val="true"/>
-      <w:autoSpaceDE w:val="true"/>
+      <w:shd w:val="clear" w:fill="FAFAFA"/>
+      <w:suppressAutoHyphens w:val="true"/>
+      <w:overflowPunct w:val="true"/>
       <w:bidi w:val="0"/>
       <w:spacing w:lineRule="auto" w:line="276" w:before="283" w:after="283"/>
       <w:ind w:hanging="0" w:start="0"/>
@@ -2867,9 +2906,7 @@
       <w:widowControl w:val="false"/>
       <w:suppressLineNumbers/>
       <w:suppressAutoHyphens w:val="true"/>
-      <w:kinsoku w:val="true"/>
-      <w:overflowPunct w:val="true"/>
-      <w:autoSpaceDE w:val="true"/>
+      <w:overflowPunct w:val="true"/>
       <w:bidi w:val="0"/>
       <w:spacing w:before="0" w:after="0"/>
       <w:jc w:val="start"/>
@@ -2904,9 +2941,7 @@
     <w:pPr>
       <w:widowControl/>
       <w:suppressAutoHyphens w:val="true"/>
-      <w:kinsoku w:val="true"/>
-      <w:overflowPunct w:val="true"/>
-      <w:autoSpaceDE w:val="true"/>
+      <w:overflowPunct w:val="true"/>
       <w:bidi w:val="0"/>
       <w:spacing w:before="0" w:after="0"/>
       <w:jc w:val="start"/>
@@ -2929,9 +2964,7 @@
     <w:pPr>
       <w:widowControl/>
       <w:suppressAutoHyphens w:val="true"/>
-      <w:kinsoku w:val="true"/>
-      <w:overflowPunct w:val="true"/>
-      <w:autoSpaceDE w:val="true"/>
+      <w:overflowPunct w:val="true"/>
       <w:bidi w:val="0"/>
       <w:spacing w:before="60" w:after="120"/>
       <w:jc w:val="start"/>
@@ -2956,11 +2989,9 @@
         <w:bottom w:val="single" w:sz="2" w:space="6" w:color="B0BEC5"/>
         <w:right w:val="single" w:sz="2" w:space="6" w:color="B0BEC5"/>
       </w:pBdr>
-      <w:shd w:fill="455A64" w:val="clear"/>
-      <w:suppressAutoHyphens w:val="true"/>
-      <w:kinsoku w:val="true"/>
-      <w:overflowPunct w:val="true"/>
-      <w:autoSpaceDE w:val="true"/>
+      <w:shd w:val="clear" w:fill="455A64"/>
+      <w:suppressAutoHyphens w:val="true"/>
+      <w:overflowPunct w:val="true"/>
       <w:bidi w:val="0"/>
       <w:spacing w:before="57" w:after="283"/>
       <w:contextualSpacing/>
@@ -2982,9 +3013,7 @@
     <w:pPr>
       <w:widowControl/>
       <w:suppressAutoHyphens w:val="true"/>
-      <w:kinsoku w:val="true"/>
       <w:overflowPunct w:val="false"/>
-      <w:autoSpaceDE w:val="true"/>
       <w:bidi w:val="0"/>
       <w:spacing w:before="0" w:after="283"/>
       <w:jc w:val="start"/>
@@ -3004,9 +3033,7 @@
     <w:pPr>
       <w:widowControl/>
       <w:suppressAutoHyphens w:val="true"/>
-      <w:kinsoku w:val="true"/>
       <w:overflowPunct w:val="false"/>
-      <w:autoSpaceDE w:val="true"/>
       <w:bidi w:val="0"/>
       <w:spacing w:before="113" w:after="113"/>
       <w:jc w:val="start"/>
@@ -3031,11 +3058,9 @@
         <w:bottom w:val="single" w:sz="2" w:space="6" w:color="B0BEC5"/>
         <w:right w:val="single" w:sz="2" w:space="6" w:color="B0BEC5"/>
       </w:pBdr>
-      <w:shd w:fill="455A64" w:val="clear"/>
-      <w:suppressAutoHyphens w:val="true"/>
-      <w:kinsoku w:val="true"/>
-      <w:overflowPunct w:val="true"/>
-      <w:autoSpaceDE w:val="true"/>
+      <w:shd w:val="clear" w:fill="455A64"/>
+      <w:suppressAutoHyphens w:val="true"/>
+      <w:overflowPunct w:val="true"/>
       <w:bidi w:val="0"/>
       <w:spacing w:lineRule="auto" w:line="276" w:before="0" w:after="0"/>
       <w:jc w:val="start"/>
@@ -3055,9 +3080,7 @@
     <w:pPr>
       <w:widowControl/>
       <w:suppressAutoHyphens w:val="true"/>
-      <w:kinsoku w:val="true"/>
       <w:overflowPunct w:val="false"/>
-      <w:autoSpaceDE w:val="true"/>
       <w:bidi w:val="0"/>
       <w:spacing w:before="0" w:after="0"/>
       <w:ind w:hanging="340" w:start="737"/>
@@ -3080,9 +3103,7 @@
     <w:pPr>
       <w:widowControl/>
       <w:suppressAutoHyphens w:val="true"/>
-      <w:kinsoku w:val="true"/>
       <w:overflowPunct w:val="false"/>
-      <w:autoSpaceDE w:val="true"/>
       <w:bidi w:val="0"/>
       <w:spacing w:lineRule="auto" w:line="324" w:before="0" w:after="40"/>
       <w:ind w:firstLine="454"/>
@@ -3108,10 +3129,9 @@
         <w:bottom w:val="single" w:sz="2" w:space="6" w:color="B0BEC5"/>
         <w:right w:val="single" w:sz="2" w:space="6" w:color="B0BEC5"/>
       </w:pBdr>
-      <w:shd w:fill="455A64" w:val="clear"/>
-      <w:kinsoku w:val="true"/>
-      <w:overflowPunct w:val="true"/>
-      <w:autoSpaceDE w:val="true"/>
+      <w:shd w:val="clear" w:fill="455A64"/>
+      <w:suppressAutoHyphens w:val="true"/>
+      <w:overflowPunct w:val="true"/>
       <w:bidi w:val="0"/>
       <w:spacing w:lineRule="auto" w:line="276" w:before="0" w:after="0"/>
       <w:jc w:val="start"/>
@@ -3137,10 +3157,9 @@
         <w:bottom w:val="single" w:sz="2" w:space="6" w:color="B0BEC5"/>
         <w:right w:val="single" w:sz="2" w:space="6" w:color="B0BEC5"/>
       </w:pBdr>
-      <w:shd w:fill="455A64" w:val="clear"/>
-      <w:kinsoku w:val="true"/>
-      <w:overflowPunct w:val="true"/>
-      <w:autoSpaceDE w:val="true"/>
+      <w:shd w:val="clear" w:fill="455A64"/>
+      <w:suppressAutoHyphens w:val="true"/>
+      <w:overflowPunct w:val="true"/>
       <w:bidi w:val="0"/>
       <w:spacing w:lineRule="auto" w:line="276" w:before="0" w:after="0"/>
       <w:jc w:val="start"/>
@@ -3176,9 +3195,7 @@
     <w:pPr>
       <w:widowControl/>
       <w:suppressAutoHyphens w:val="true"/>
-      <w:kinsoku w:val="true"/>
-      <w:overflowPunct w:val="true"/>
-      <w:autoSpaceDE w:val="true"/>
+      <w:overflowPunct w:val="true"/>
       <w:bidi w:val="0"/>
       <w:spacing w:before="0" w:after="0"/>
       <w:jc w:val="start"/>
@@ -3200,10 +3217,9 @@
     <w:qFormat/>
     <w:pPr>
       <w:widowControl/>
-      <w:shd w:fill="E0E0E0" w:val="clear"/>
-      <w:kinsoku w:val="true"/>
-      <w:overflowPunct w:val="true"/>
-      <w:autoSpaceDE w:val="true"/>
+      <w:shd w:val="clear" w:fill="E0E0E0"/>
+      <w:suppressAutoHyphens w:val="true"/>
+      <w:overflowPunct w:val="true"/>
       <w:bidi w:val="0"/>
       <w:spacing w:before="170" w:after="170"/>
       <w:jc w:val="start"/>
@@ -3225,9 +3241,7 @@
       <w:keepLines/>
       <w:widowControl w:val="false"/>
       <w:suppressAutoHyphens w:val="true"/>
-      <w:kinsoku w:val="true"/>
       <w:overflowPunct w:val="false"/>
-      <w:autoSpaceDE w:val="true"/>
       <w:bidi w:val="0"/>
       <w:spacing w:lineRule="auto" w:line="240" w:before="170" w:after="60"/>
       <w:jc w:val="start"/>
@@ -3255,9 +3269,7 @@
       <w:keepLines/>
       <w:widowControl w:val="false"/>
       <w:suppressAutoHyphens w:val="true"/>
-      <w:kinsoku w:val="true"/>
       <w:overflowPunct w:val="false"/>
-      <w:autoSpaceDE w:val="true"/>
       <w:bidi w:val="0"/>
       <w:spacing w:lineRule="exact" w:line="298" w:before="0" w:after="240"/>
       <w:ind w:start="397"/>
@@ -3283,10 +3295,9 @@
     <w:qFormat/>
     <w:pPr>
       <w:widowControl/>
-      <w:shd w:fill="F5F5F5" w:val="clear"/>
-      <w:kinsoku w:val="true"/>
-      <w:overflowPunct w:val="true"/>
-      <w:autoSpaceDE w:val="true"/>
+      <w:shd w:val="clear" w:fill="F5F5F5"/>
+      <w:suppressAutoHyphens w:val="true"/>
+      <w:overflowPunct w:val="true"/>
       <w:bidi w:val="0"/>
       <w:spacing w:lineRule="auto" w:line="276" w:before="0" w:after="0"/>
       <w:ind w:start="283"/>
@@ -3312,11 +3323,9 @@
         <w:bottom w:val="single" w:sz="2" w:space="6" w:color="B0BEC5"/>
         <w:right w:val="single" w:sz="2" w:space="6" w:color="B0BEC5"/>
       </w:pBdr>
-      <w:shd w:fill="455A64" w:val="clear"/>
-      <w:suppressAutoHyphens w:val="true"/>
-      <w:kinsoku w:val="true"/>
-      <w:overflowPunct w:val="true"/>
-      <w:autoSpaceDE w:val="true"/>
+      <w:shd w:val="clear" w:fill="455A64"/>
+      <w:suppressAutoHyphens w:val="true"/>
+      <w:overflowPunct w:val="true"/>
       <w:bidi w:val="0"/>
       <w:spacing w:before="0" w:after="0"/>
       <w:jc w:val="start"/>
@@ -3335,9 +3344,8 @@
     <w:qFormat/>
     <w:pPr>
       <w:widowControl/>
-      <w:kinsoku w:val="true"/>
-      <w:overflowPunct w:val="true"/>
-      <w:autoSpaceDE w:val="true"/>
+      <w:suppressAutoHyphens w:val="true"/>
+      <w:overflowPunct w:val="true"/>
       <w:bidi w:val="0"/>
       <w:spacing w:before="0" w:after="113"/>
       <w:jc w:val="start"/>
@@ -3364,9 +3372,7 @@
     <w:pPr>
       <w:widowControl/>
       <w:suppressAutoHyphens w:val="true"/>
-      <w:kinsoku w:val="true"/>
-      <w:overflowPunct w:val="true"/>
-      <w:autoSpaceDE w:val="true"/>
+      <w:overflowPunct w:val="true"/>
       <w:bidi w:val="0"/>
       <w:spacing w:lineRule="auto" w:line="276" w:before="0" w:after="0"/>
       <w:jc w:val="start"/>
@@ -3392,10 +3398,9 @@
         <w:bottom w:val="single" w:sz="2" w:space="6" w:color="757575"/>
         <w:right w:val="single" w:sz="2" w:space="6" w:color="757575"/>
       </w:pBdr>
-      <w:shd w:fill="FAFAFA" w:val="clear"/>
-      <w:kinsoku w:val="true"/>
-      <w:overflowPunct w:val="true"/>
-      <w:autoSpaceDE w:val="true"/>
+      <w:shd w:val="clear" w:fill="FAFAFA"/>
+      <w:suppressAutoHyphens w:val="true"/>
+      <w:overflowPunct w:val="true"/>
       <w:bidi w:val="0"/>
       <w:spacing w:lineRule="auto" w:line="276" w:before="283" w:after="283"/>
       <w:ind w:start="0"/>
@@ -3525,11 +3530,9 @@
         <w:bottom w:val="single" w:sz="2" w:space="6" w:color="B0BEC5"/>
         <w:right w:val="single" w:sz="2" w:space="6" w:color="B0BEC5"/>
       </w:pBdr>
-      <w:shd w:fill="455A64" w:val="clear"/>
-      <w:suppressAutoHyphens w:val="true"/>
-      <w:kinsoku w:val="true"/>
-      <w:overflowPunct w:val="true"/>
-      <w:autoSpaceDE w:val="true"/>
+      <w:shd w:val="clear" w:fill="455A64"/>
+      <w:suppressAutoHyphens w:val="true"/>
+      <w:overflowPunct w:val="true"/>
       <w:bidi w:val="0"/>
       <w:spacing w:before="0" w:after="0"/>
       <w:jc w:val="start"/>
@@ -3555,9 +3558,7 @@
         <w:right w:val="dotted" w:sz="4" w:space="17" w:color="616161"/>
       </w:pBdr>
       <w:suppressAutoHyphens w:val="true"/>
-      <w:kinsoku w:val="true"/>
-      <w:overflowPunct w:val="true"/>
-      <w:autoSpaceDE w:val="true"/>
+      <w:overflowPunct w:val="true"/>
       <w:bidi w:val="0"/>
       <w:spacing w:lineRule="auto" w:line="300" w:before="283" w:after="283"/>
       <w:ind w:start="0" w:end="0"/>
@@ -3577,10 +3578,8 @@
     <w:qFormat/>
     <w:pPr>
       <w:widowControl/>
-      <w:pBdr/>
-      <w:kinsoku w:val="true"/>
-      <w:overflowPunct w:val="true"/>
-      <w:autoSpaceDE w:val="true"/>
+      <w:suppressAutoHyphens w:val="true"/>
+      <w:overflowPunct w:val="true"/>
       <w:bidi w:val="0"/>
       <w:spacing w:before="283" w:after="57"/>
       <w:jc w:val="start"/>
@@ -3588,7 +3587,7 @@
     <w:rPr>
       <w:rFonts w:ascii="Liberation Serif" w:hAnsi="Liberation Serif" w:eastAsia="NSimSun" w:cs="Lucida Sans"/>
       <w:smallCaps/>
-      <w:color w:val="auto"/>
+      <w:color w:val="000000"/>
       <w:kern w:val="2"/>
       <w:sz w:val="24"/>
       <w:szCs w:val="24"/>
@@ -3615,9 +3614,7 @@
         <w:tab w:val="right" w:pos="9026" w:leader="none"/>
       </w:tabs>
       <w:suppressAutoHyphens w:val="true"/>
-      <w:kinsoku w:val="true"/>
-      <w:overflowPunct w:val="true"/>
-      <w:autoSpaceDE w:val="true"/>
+      <w:overflowPunct w:val="true"/>
       <w:bidi w:val="0"/>
       <w:spacing w:lineRule="auto" w:line="240" w:before="0" w:after="0"/>
       <w:jc w:val="start"/>
@@ -3639,9 +3636,7 @@
     <w:pPr>
       <w:widowControl/>
       <w:suppressAutoHyphens w:val="true"/>
-      <w:kinsoku w:val="true"/>
-      <w:overflowPunct w:val="true"/>
-      <w:autoSpaceDE w:val="true"/>
+      <w:overflowPunct w:val="true"/>
       <w:bidi w:val="0"/>
       <w:spacing w:before="0" w:after="0"/>
       <w:jc w:val="start"/>
@@ -3732,9 +3727,7 @@
     <w:pPr>
       <w:widowControl/>
       <w:suppressAutoHyphens w:val="true"/>
-      <w:kinsoku w:val="true"/>
-      <w:overflowPunct w:val="true"/>
-      <w:autoSpaceDE w:val="true"/>
+      <w:overflowPunct w:val="true"/>
       <w:bidi w:val="0"/>
       <w:spacing w:lineRule="auto" w:line="276" w:before="0" w:after="200"/>
       <w:jc w:val="both"/>
@@ -3756,9 +3749,7 @@
     <w:pPr>
       <w:widowControl/>
       <w:suppressAutoHyphens w:val="true"/>
-      <w:kinsoku w:val="true"/>
-      <w:overflowPunct w:val="true"/>
-      <w:autoSpaceDE w:val="true"/>
+      <w:overflowPunct w:val="true"/>
       <w:bidi w:val="0"/>
       <w:spacing w:lineRule="auto" w:line="276" w:before="283" w:after="0"/>
       <w:ind w:start="1871" w:end="1871"/>
@@ -3782,9 +3773,7 @@
     <w:pPr>
       <w:widowControl/>
       <w:suppressAutoHyphens w:val="true"/>
-      <w:kinsoku w:val="true"/>
-      <w:overflowPunct w:val="true"/>
-      <w:autoSpaceDE w:val="true"/>
+      <w:overflowPunct w:val="true"/>
       <w:bidi w:val="0"/>
       <w:spacing w:lineRule="auto" w:line="276" w:before="113" w:after="113"/>
       <w:jc w:val="start"/>
@@ -3804,9 +3793,7 @@
     <w:pPr>
       <w:widowControl/>
       <w:suppressAutoHyphens w:val="true"/>
-      <w:kinsoku w:val="true"/>
-      <w:overflowPunct w:val="true"/>
-      <w:autoSpaceDE w:val="true"/>
+      <w:overflowPunct w:val="true"/>
       <w:bidi w:val="0"/>
       <w:spacing w:lineRule="auto" w:line="276" w:before="0" w:after="283"/>
       <w:jc w:val="start"/>
@@ -3826,9 +3813,7 @@
     <w:pPr>
       <w:widowControl/>
       <w:suppressAutoHyphens w:val="true"/>
-      <w:kinsoku w:val="true"/>
-      <w:overflowPunct w:val="true"/>
-      <w:autoSpaceDE w:val="true"/>
+      <w:overflowPunct w:val="true"/>
       <w:bidi w:val="0"/>
       <w:spacing w:before="0" w:after="0"/>
       <w:jc w:val="start"/>
@@ -3848,11 +3833,9 @@
     <w:qFormat/>
     <w:pPr>
       <w:widowControl/>
-      <w:shd w:fill="E8EAF6" w:val="clear"/>
-      <w:suppressAutoHyphens w:val="true"/>
-      <w:kinsoku w:val="true"/>
-      <w:overflowPunct w:val="true"/>
-      <w:autoSpaceDE w:val="true"/>
+      <w:shd w:val="clear" w:fill="E8EAF6"/>
+      <w:suppressAutoHyphens w:val="true"/>
+      <w:overflowPunct w:val="true"/>
       <w:bidi w:val="0"/>
       <w:spacing w:before="0" w:after="170"/>
       <w:jc w:val="start"/>
@@ -3872,11 +3855,9 @@
     <w:qFormat/>
     <w:pPr>
       <w:widowControl/>
-      <w:shd w:fill="EDE7F6" w:val="clear"/>
-      <w:suppressAutoHyphens w:val="true"/>
-      <w:kinsoku w:val="true"/>
-      <w:overflowPunct w:val="true"/>
-      <w:autoSpaceDE w:val="true"/>
+      <w:shd w:val="clear" w:fill="EDE7F6"/>
+      <w:suppressAutoHyphens w:val="true"/>
+      <w:overflowPunct w:val="true"/>
       <w:bidi w:val="0"/>
       <w:spacing w:before="0" w:after="283"/>
       <w:ind w:start="567" w:end="567"/>
@@ -3898,9 +3879,7 @@
     <w:pPr>
       <w:widowControl/>
       <w:suppressAutoHyphens w:val="true"/>
-      <w:kinsoku w:val="true"/>
-      <w:overflowPunct w:val="true"/>
-      <w:autoSpaceDE w:val="true"/>
+      <w:overflowPunct w:val="true"/>
       <w:bidi w:val="0"/>
       <w:spacing w:before="283" w:after="0"/>
       <w:jc w:val="start"/>
@@ -3922,9 +3901,7 @@
     <w:pPr>
       <w:widowControl/>
       <w:suppressAutoHyphens w:val="true"/>
-      <w:kinsoku w:val="true"/>
-      <w:overflowPunct w:val="true"/>
-      <w:autoSpaceDE w:val="true"/>
+      <w:overflowPunct w:val="true"/>
       <w:bidi w:val="0"/>
       <w:spacing w:lineRule="auto" w:line="276" w:before="283" w:after="0"/>
       <w:jc w:val="start"/>
@@ -3944,9 +3921,8 @@
     <w:qFormat/>
     <w:pPr>
       <w:widowControl/>
-      <w:kinsoku w:val="true"/>
-      <w:overflowPunct w:val="true"/>
-      <w:autoSpaceDE w:val="true"/>
+      <w:suppressAutoHyphens w:val="true"/>
+      <w:overflowPunct w:val="true"/>
       <w:bidi w:val="0"/>
       <w:spacing w:before="57" w:after="567"/>
       <w:ind w:end="1928"/>
@@ -3954,7 +3930,7 @@
     </w:pPr>
     <w:rPr>
       <w:rFonts w:ascii="Liberation Serif" w:hAnsi="Liberation Serif" w:eastAsia="NSimSun" w:cs="Lucida Sans"/>
-      <w:color w:val="auto"/>
+      <w:color w:val="000000"/>
       <w:kern w:val="2"/>
       <w:sz w:val="24"/>
       <w:szCs w:val="24"/>
@@ -3969,16 +3945,14 @@
     <w:pPr>
       <w:widowControl/>
       <w:suppressAutoHyphens w:val="true"/>
-      <w:kinsoku w:val="true"/>
-      <w:overflowPunct w:val="true"/>
-      <w:autoSpaceDE w:val="true"/>
+      <w:overflowPunct w:val="true"/>
       <w:bidi w:val="0"/>
       <w:spacing w:before="0" w:after="283"/>
       <w:jc w:val="end"/>
     </w:pPr>
     <w:rPr>
       <w:rFonts w:ascii="Liberation Serif" w:hAnsi="Liberation Serif" w:eastAsia="NSimSun" w:cs="Lucida Sans"/>
-      <w:color w:val="auto"/>
+      <w:color w:val="000000"/>
       <w:kern w:val="2"/>
       <w:sz w:val="24"/>
       <w:szCs w:val="24"/>
@@ -3992,9 +3966,7 @@
     <w:pPr>
       <w:widowControl/>
       <w:suppressAutoHyphens w:val="true"/>
-      <w:kinsoku w:val="true"/>
-      <w:overflowPunct w:val="true"/>
-      <w:autoSpaceDE w:val="true"/>
+      <w:overflowPunct w:val="true"/>
       <w:bidi w:val="0"/>
       <w:spacing w:before="0" w:after="0"/>
       <w:jc w:val="start"/>
@@ -4015,9 +3987,7 @@
     <w:pPr>
       <w:widowControl/>
       <w:suppressAutoHyphens w:val="true"/>
-      <w:kinsoku w:val="true"/>
-      <w:overflowPunct w:val="true"/>
-      <w:autoSpaceDE w:val="true"/>
+      <w:overflowPunct w:val="true"/>
       <w:bidi w:val="0"/>
       <w:spacing w:before="0" w:after="0"/>
       <w:jc w:val="start"/>
@@ -4037,17 +4007,16 @@
     <w:qFormat/>
     <w:pPr>
       <w:widowControl/>
-      <w:shd w:fill="F5F5F5" w:val="clear"/>
-      <w:kinsoku w:val="true"/>
-      <w:overflowPunct w:val="true"/>
-      <w:autoSpaceDE w:val="true"/>
+      <w:shd w:val="clear" w:fill="F5F5F5"/>
+      <w:suppressAutoHyphens w:val="true"/>
+      <w:overflowPunct w:val="true"/>
       <w:bidi w:val="0"/>
       <w:spacing w:before="0" w:after="0"/>
       <w:jc w:val="start"/>
     </w:pPr>
     <w:rPr>
       <w:rFonts w:ascii="Liberation Serif" w:hAnsi="Liberation Serif" w:eastAsia="NSimSun" w:cs="Lucida Sans"/>
-      <w:color w:val="auto"/>
+      <w:color w:val="000000"/>
       <w:kern w:val="2"/>
       <w:sz w:val="24"/>
       <w:szCs w:val="24"/>
@@ -4063,14 +4032,8 @@
       <w:keepNext w:val="true"/>
       <w:pageBreakBefore w:val="false"/>
       <w:widowControl/>
-      <w:numPr>
-        <w:ilvl w:val="0"/>
-        <w:numId w:val="0"/>
-      </w:numPr>
-      <w:suppressAutoHyphens w:val="true"/>
-      <w:kinsoku w:val="true"/>
-      <w:overflowPunct w:val="true"/>
-      <w:autoSpaceDE w:val="true"/>
+      <w:suppressAutoHyphens w:val="true"/>
+      <w:overflowPunct w:val="true"/>
       <w:bidi w:val="0"/>
       <w:spacing w:before="567" w:after="283"/>
       <w:jc w:val="center"/>
@@ -4098,11 +4061,9 @@
         <w:bottom w:val="single" w:sz="2" w:space="6" w:color="B0BEC5"/>
         <w:right w:val="single" w:sz="2" w:space="6" w:color="B0BEC5"/>
       </w:pBdr>
-      <w:shd w:fill="455A64" w:val="clear"/>
-      <w:suppressAutoHyphens w:val="true"/>
-      <w:kinsoku w:val="true"/>
+      <w:shd w:val="clear" w:fill="455A64"/>
+      <w:suppressAutoHyphens w:val="true"/>
       <w:overflowPunct w:val="false"/>
-      <w:autoSpaceDE w:val="true"/>
       <w:bidi w:val="0"/>
       <w:spacing w:lineRule="auto" w:line="276" w:before="283" w:after="0"/>
       <w:jc w:val="start"/>
@@ -4124,9 +4085,7 @@
     <w:pPr>
       <w:widowControl/>
       <w:suppressAutoHyphens w:val="true"/>
-      <w:kinsoku w:val="true"/>
       <w:overflowPunct w:val="false"/>
-      <w:autoSpaceDE w:val="true"/>
       <w:bidi w:val="0"/>
       <w:spacing w:lineRule="auto" w:line="276" w:before="283" w:after="0"/>
       <w:jc w:val="start"/>
@@ -4145,9 +4104,8 @@
     <w:qFormat/>
     <w:pPr>
       <w:widowControl/>
-      <w:kinsoku w:val="true"/>
-      <w:overflowPunct w:val="true"/>
-      <w:autoSpaceDE w:val="true"/>
+      <w:suppressAutoHyphens w:val="true"/>
+      <w:overflowPunct w:val="true"/>
       <w:bidi w:val="0"/>
       <w:spacing w:lineRule="auto" w:line="360" w:before="283" w:after="113"/>
       <w:ind w:start="964" w:end="964"/>
@@ -4170,9 +4128,8 @@
     <w:qFormat/>
     <w:pPr>
       <w:widowControl/>
-      <w:kinsoku w:val="true"/>
-      <w:overflowPunct w:val="true"/>
-      <w:autoSpaceDE w:val="true"/>
+      <w:suppressAutoHyphens w:val="true"/>
+      <w:overflowPunct w:val="true"/>
       <w:bidi w:val="0"/>
       <w:spacing w:lineRule="auto" w:line="276" w:before="57" w:after="283"/>
       <w:ind w:start="964" w:end="964"/>
@@ -4194,13 +4151,8 @@
     <w:pPr>
       <w:keepNext w:val="true"/>
       <w:widowControl/>
-      <w:numPr>
-        <w:ilvl w:val="0"/>
-        <w:numId w:val="0"/>
-      </w:numPr>
-      <w:kinsoku w:val="true"/>
-      <w:overflowPunct w:val="true"/>
-      <w:autoSpaceDE w:val="true"/>
+      <w:suppressAutoHyphens w:val="true"/>
+      <w:overflowPunct w:val="true"/>
       <w:bidi w:val="0"/>
       <w:spacing w:before="170" w:after="57"/>
       <w:ind w:start="0"/>
@@ -4234,9 +4186,8 @@
     <w:qFormat/>
     <w:pPr>
       <w:widowControl/>
-      <w:kinsoku w:val="true"/>
-      <w:overflowPunct w:val="true"/>
-      <w:autoSpaceDE w:val="true"/>
+      <w:suppressAutoHyphens w:val="true"/>
+      <w:overflowPunct w:val="true"/>
       <w:bidi w:val="0"/>
       <w:spacing w:before="57" w:after="57"/>
       <w:jc w:val="start"/>
@@ -4255,7 +4206,7 @@
     <w:basedOn w:val="WW-table-data"/>
     <w:qFormat/>
     <w:pPr>
-      <w:shd w:fill="EDE7F6" w:val="clear"/>
+      <w:shd w:val="clear" w:fill="EDE7F6"/>
       <w:spacing w:before="170" w:after="170"/>
     </w:pPr>
     <w:rPr>
@@ -4267,11 +4218,8 @@
     <w:qFormat/>
     <w:pPr>
       <w:widowControl/>
-      <w:pBdr/>
-      <w:suppressAutoHyphens w:val="true"/>
-      <w:kinsoku w:val="true"/>
-      <w:overflowPunct w:val="true"/>
-      <w:autoSpaceDE w:val="true"/>
+      <w:suppressAutoHyphens w:val="true"/>
+      <w:overflowPunct w:val="true"/>
       <w:bidi w:val="0"/>
       <w:spacing w:lineRule="auto" w:line="240" w:before="0" w:after="0"/>
       <w:contextualSpacing/>
@@ -4291,11 +4239,8 @@
     <w:qFormat/>
     <w:pPr>
       <w:widowControl/>
-      <w:pBdr/>
-      <w:suppressAutoHyphens w:val="true"/>
-      <w:kinsoku w:val="true"/>
-      <w:overflowPunct w:val="true"/>
-      <w:autoSpaceDE w:val="true"/>
+      <w:suppressAutoHyphens w:val="true"/>
+      <w:overflowPunct w:val="true"/>
       <w:bidi w:val="0"/>
       <w:spacing w:before="0" w:after="0"/>
       <w:jc w:val="center"/>
@@ -4316,9 +4261,7 @@
     <w:pPr>
       <w:widowControl/>
       <w:suppressAutoHyphens w:val="true"/>
-      <w:kinsoku w:val="true"/>
-      <w:overflowPunct w:val="true"/>
-      <w:autoSpaceDE w:val="true"/>
+      <w:overflowPunct w:val="true"/>
       <w:bidi w:val="0"/>
       <w:spacing w:lineRule="atLeast" w:line="324" w:before="113" w:after="113"/>
       <w:jc w:val="start"/>

--- a/_resources/book-data/bcbl/bcbl.docx
+++ b/_resources/book-data/bcbl/bcbl.docx
@@ -551,7 +551,20 @@
           <w:rStyle w:val="wwc-pali"/>
           <w:iCs/>
         </w:rPr>
-        <w:t>loka-dhātu</w:t>
+        <w:t>loka</w:t>
+      </w:r>
+      <w:r>
+        <w:rPr>
+          <w:iCs/>
+        </w:rPr>
+        <w:t>-</w:t>
+      </w:r>
+      <w:r>
+        <w:rPr>
+          <w:rStyle w:val="wwc-pali"/>
+          <w:iCs/>
+        </w:rPr>
+        <w:t>dhātu</w:t>
       </w:r>
       <w:r>
         <w:rPr/>
@@ -2135,7 +2148,7 @@
     <w:pPr>
       <w:widowControl/>
       <w:suppressAutoHyphens w:val="true"/>
-      <w:overflowPunct w:val="true"/>
+      <w:overflowPunct w:val="false"/>
       <w:bidi w:val="0"/>
       <w:spacing w:before="0" w:after="0"/>
       <w:jc w:val="start"/>
@@ -2277,7 +2290,7 @@
       <w:keepLines/>
       <w:widowControl/>
       <w:suppressAutoHyphens w:val="true"/>
-      <w:overflowPunct w:val="true"/>
+      <w:overflowPunct w:val="false"/>
       <w:bidi w:val="0"/>
       <w:spacing w:before="283" w:after="113"/>
       <w:jc w:val="start"/>
@@ -2745,7 +2758,7 @@
     <w:pPr>
       <w:widowControl/>
       <w:suppressAutoHyphens w:val="true"/>
-      <w:overflowPunct w:val="true"/>
+      <w:overflowPunct w:val="false"/>
       <w:bidi w:val="0"/>
       <w:spacing w:lineRule="auto" w:line="300" w:before="170" w:after="170"/>
       <w:jc w:val="start"/>
@@ -2766,7 +2779,7 @@
     <w:pPr>
       <w:widowControl/>
       <w:suppressAutoHyphens w:val="true"/>
-      <w:overflowPunct w:val="false"/>
+      <w:overflowPunct w:val="true"/>
       <w:bidi w:val="0"/>
       <w:spacing w:before="567" w:after="0"/>
       <w:jc w:val="start"/>
@@ -2786,7 +2799,7 @@
     <w:pPr>
       <w:widowControl/>
       <w:suppressAutoHyphens w:val="true"/>
-      <w:overflowPunct w:val="true"/>
+      <w:overflowPunct w:val="false"/>
       <w:bidi w:val="0"/>
       <w:spacing w:lineRule="atLeast" w:line="323" w:before="283" w:after="0"/>
       <w:ind w:start="0" w:end="0"/>
@@ -2809,7 +2822,7 @@
     <w:pPr>
       <w:widowControl/>
       <w:suppressAutoHyphens w:val="true"/>
-      <w:overflowPunct w:val="true"/>
+      <w:overflowPunct w:val="false"/>
       <w:bidi w:val="0"/>
       <w:spacing w:before="170" w:after="283"/>
       <w:jc w:val="center"/>
@@ -2832,7 +2845,7 @@
       <w:pageBreakBefore w:val="false"/>
       <w:widowControl/>
       <w:suppressAutoHyphens w:val="true"/>
-      <w:overflowPunct w:val="true"/>
+      <w:overflowPunct w:val="false"/>
       <w:bidi w:val="0"/>
       <w:spacing w:before="0" w:after="567"/>
       <w:jc w:val="center"/>
@@ -2856,7 +2869,7 @@
       <w:widowControl/>
       <w:suppressLineNumbers/>
       <w:suppressAutoHyphens w:val="true"/>
-      <w:overflowPunct w:val="true"/>
+      <w:overflowPunct w:val="false"/>
       <w:bidi w:val="0"/>
       <w:spacing w:before="0" w:after="0"/>
       <w:ind w:hanging="340" w:start="340"/>
@@ -2884,7 +2897,7 @@
       </w:pBdr>
       <w:shd w:val="clear" w:fill="FAFAFA"/>
       <w:suppressAutoHyphens w:val="true"/>
-      <w:overflowPunct w:val="true"/>
+      <w:overflowPunct w:val="false"/>
       <w:bidi w:val="0"/>
       <w:spacing w:lineRule="auto" w:line="276" w:before="283" w:after="283"/>
       <w:ind w:hanging="0" w:start="0"/>
@@ -2906,7 +2919,7 @@
       <w:widowControl w:val="false"/>
       <w:suppressLineNumbers/>
       <w:suppressAutoHyphens w:val="true"/>
-      <w:overflowPunct w:val="true"/>
+      <w:overflowPunct w:val="false"/>
       <w:bidi w:val="0"/>
       <w:spacing w:before="0" w:after="0"/>
       <w:jc w:val="start"/>
@@ -2941,7 +2954,7 @@
     <w:pPr>
       <w:widowControl/>
       <w:suppressAutoHyphens w:val="true"/>
-      <w:overflowPunct w:val="true"/>
+      <w:overflowPunct w:val="false"/>
       <w:bidi w:val="0"/>
       <w:spacing w:before="0" w:after="0"/>
       <w:jc w:val="start"/>
@@ -2964,7 +2977,7 @@
     <w:pPr>
       <w:widowControl/>
       <w:suppressAutoHyphens w:val="true"/>
-      <w:overflowPunct w:val="true"/>
+      <w:overflowPunct w:val="false"/>
       <w:bidi w:val="0"/>
       <w:spacing w:before="60" w:after="120"/>
       <w:jc w:val="start"/>
@@ -2991,7 +3004,7 @@
       </w:pBdr>
       <w:shd w:val="clear" w:fill="455A64"/>
       <w:suppressAutoHyphens w:val="true"/>
-      <w:overflowPunct w:val="true"/>
+      <w:overflowPunct w:val="false"/>
       <w:bidi w:val="0"/>
       <w:spacing w:before="57" w:after="283"/>
       <w:contextualSpacing/>
@@ -3013,7 +3026,7 @@
     <w:pPr>
       <w:widowControl/>
       <w:suppressAutoHyphens w:val="true"/>
-      <w:overflowPunct w:val="false"/>
+      <w:overflowPunct w:val="true"/>
       <w:bidi w:val="0"/>
       <w:spacing w:before="0" w:after="283"/>
       <w:jc w:val="start"/>
@@ -3033,7 +3046,7 @@
     <w:pPr>
       <w:widowControl/>
       <w:suppressAutoHyphens w:val="true"/>
-      <w:overflowPunct w:val="false"/>
+      <w:overflowPunct w:val="true"/>
       <w:bidi w:val="0"/>
       <w:spacing w:before="113" w:after="113"/>
       <w:jc w:val="start"/>
@@ -3060,7 +3073,7 @@
       </w:pBdr>
       <w:shd w:val="clear" w:fill="455A64"/>
       <w:suppressAutoHyphens w:val="true"/>
-      <w:overflowPunct w:val="true"/>
+      <w:overflowPunct w:val="false"/>
       <w:bidi w:val="0"/>
       <w:spacing w:lineRule="auto" w:line="276" w:before="0" w:after="0"/>
       <w:jc w:val="start"/>
@@ -3080,7 +3093,7 @@
     <w:pPr>
       <w:widowControl/>
       <w:suppressAutoHyphens w:val="true"/>
-      <w:overflowPunct w:val="false"/>
+      <w:overflowPunct w:val="true"/>
       <w:bidi w:val="0"/>
       <w:spacing w:before="0" w:after="0"/>
       <w:ind w:hanging="340" w:start="737"/>
@@ -3103,7 +3116,7 @@
     <w:pPr>
       <w:widowControl/>
       <w:suppressAutoHyphens w:val="true"/>
-      <w:overflowPunct w:val="false"/>
+      <w:overflowPunct w:val="true"/>
       <w:bidi w:val="0"/>
       <w:spacing w:lineRule="auto" w:line="324" w:before="0" w:after="40"/>
       <w:ind w:firstLine="454"/>
@@ -3131,7 +3144,7 @@
       </w:pBdr>
       <w:shd w:val="clear" w:fill="455A64"/>
       <w:suppressAutoHyphens w:val="true"/>
-      <w:overflowPunct w:val="true"/>
+      <w:overflowPunct w:val="false"/>
       <w:bidi w:val="0"/>
       <w:spacing w:lineRule="auto" w:line="276" w:before="0" w:after="0"/>
       <w:jc w:val="start"/>
@@ -3159,7 +3172,7 @@
       </w:pBdr>
       <w:shd w:val="clear" w:fill="455A64"/>
       <w:suppressAutoHyphens w:val="true"/>
-      <w:overflowPunct w:val="true"/>
+      <w:overflowPunct w:val="false"/>
       <w:bidi w:val="0"/>
       <w:spacing w:lineRule="auto" w:line="276" w:before="0" w:after="0"/>
       <w:jc w:val="start"/>
@@ -3195,7 +3208,7 @@
     <w:pPr>
       <w:widowControl/>
       <w:suppressAutoHyphens w:val="true"/>
-      <w:overflowPunct w:val="true"/>
+      <w:overflowPunct w:val="false"/>
       <w:bidi w:val="0"/>
       <w:spacing w:before="0" w:after="0"/>
       <w:jc w:val="start"/>
@@ -3219,7 +3232,7 @@
       <w:widowControl/>
       <w:shd w:val="clear" w:fill="E0E0E0"/>
       <w:suppressAutoHyphens w:val="true"/>
-      <w:overflowPunct w:val="true"/>
+      <w:overflowPunct w:val="false"/>
       <w:bidi w:val="0"/>
       <w:spacing w:before="170" w:after="170"/>
       <w:jc w:val="start"/>
@@ -3241,7 +3254,7 @@
       <w:keepLines/>
       <w:widowControl w:val="false"/>
       <w:suppressAutoHyphens w:val="true"/>
-      <w:overflowPunct w:val="false"/>
+      <w:overflowPunct w:val="true"/>
       <w:bidi w:val="0"/>
       <w:spacing w:lineRule="auto" w:line="240" w:before="170" w:after="60"/>
       <w:jc w:val="start"/>
@@ -3269,7 +3282,7 @@
       <w:keepLines/>
       <w:widowControl w:val="false"/>
       <w:suppressAutoHyphens w:val="true"/>
-      <w:overflowPunct w:val="false"/>
+      <w:overflowPunct w:val="true"/>
       <w:bidi w:val="0"/>
       <w:spacing w:lineRule="exact" w:line="298" w:before="0" w:after="240"/>
       <w:ind w:start="397"/>
@@ -3297,7 +3310,7 @@
       <w:widowControl/>
       <w:shd w:val="clear" w:fill="F5F5F5"/>
       <w:suppressAutoHyphens w:val="true"/>
-      <w:overflowPunct w:val="true"/>
+      <w:overflowPunct w:val="false"/>
       <w:bidi w:val="0"/>
       <w:spacing w:lineRule="auto" w:line="276" w:before="0" w:after="0"/>
       <w:ind w:start="283"/>
@@ -3325,7 +3338,7 @@
       </w:pBdr>
       <w:shd w:val="clear" w:fill="455A64"/>
       <w:suppressAutoHyphens w:val="true"/>
-      <w:overflowPunct w:val="true"/>
+      <w:overflowPunct w:val="false"/>
       <w:bidi w:val="0"/>
       <w:spacing w:before="0" w:after="0"/>
       <w:jc w:val="start"/>
@@ -3345,7 +3358,7 @@
     <w:pPr>
       <w:widowControl/>
       <w:suppressAutoHyphens w:val="true"/>
-      <w:overflowPunct w:val="true"/>
+      <w:overflowPunct w:val="false"/>
       <w:bidi w:val="0"/>
       <w:spacing w:before="0" w:after="113"/>
       <w:jc w:val="start"/>
@@ -3372,7 +3385,7 @@
     <w:pPr>
       <w:widowControl/>
       <w:suppressAutoHyphens w:val="true"/>
-      <w:overflowPunct w:val="true"/>
+      <w:overflowPunct w:val="false"/>
       <w:bidi w:val="0"/>
       <w:spacing w:lineRule="auto" w:line="276" w:before="0" w:after="0"/>
       <w:jc w:val="start"/>
@@ -3400,7 +3413,7 @@
       </w:pBdr>
       <w:shd w:val="clear" w:fill="FAFAFA"/>
       <w:suppressAutoHyphens w:val="true"/>
-      <w:overflowPunct w:val="true"/>
+      <w:overflowPunct w:val="false"/>
       <w:bidi w:val="0"/>
       <w:spacing w:lineRule="auto" w:line="276" w:before="283" w:after="283"/>
       <w:ind w:start="0"/>
@@ -3532,7 +3545,7 @@
       </w:pBdr>
       <w:shd w:val="clear" w:fill="455A64"/>
       <w:suppressAutoHyphens w:val="true"/>
-      <w:overflowPunct w:val="true"/>
+      <w:overflowPunct w:val="false"/>
       <w:bidi w:val="0"/>
       <w:spacing w:before="0" w:after="0"/>
       <w:jc w:val="start"/>
@@ -3558,7 +3571,7 @@
         <w:right w:val="dotted" w:sz="4" w:space="17" w:color="616161"/>
       </w:pBdr>
       <w:suppressAutoHyphens w:val="true"/>
-      <w:overflowPunct w:val="true"/>
+      <w:overflowPunct w:val="false"/>
       <w:bidi w:val="0"/>
       <w:spacing w:lineRule="auto" w:line="300" w:before="283" w:after="283"/>
       <w:ind w:start="0" w:end="0"/>
@@ -3579,7 +3592,7 @@
     <w:pPr>
       <w:widowControl/>
       <w:suppressAutoHyphens w:val="true"/>
-      <w:overflowPunct w:val="true"/>
+      <w:overflowPunct w:val="false"/>
       <w:bidi w:val="0"/>
       <w:spacing w:before="283" w:after="57"/>
       <w:jc w:val="start"/>
@@ -3614,7 +3627,7 @@
         <w:tab w:val="right" w:pos="9026" w:leader="none"/>
       </w:tabs>
       <w:suppressAutoHyphens w:val="true"/>
-      <w:overflowPunct w:val="true"/>
+      <w:overflowPunct w:val="false"/>
       <w:bidi w:val="0"/>
       <w:spacing w:lineRule="auto" w:line="240" w:before="0" w:after="0"/>
       <w:jc w:val="start"/>
@@ -3636,7 +3649,7 @@
     <w:pPr>
       <w:widowControl/>
       <w:suppressAutoHyphens w:val="true"/>
-      <w:overflowPunct w:val="true"/>
+      <w:overflowPunct w:val="false"/>
       <w:bidi w:val="0"/>
       <w:spacing w:before="0" w:after="0"/>
       <w:jc w:val="start"/>
@@ -3727,7 +3740,7 @@
     <w:pPr>
       <w:widowControl/>
       <w:suppressAutoHyphens w:val="true"/>
-      <w:overflowPunct w:val="true"/>
+      <w:overflowPunct w:val="false"/>
       <w:bidi w:val="0"/>
       <w:spacing w:lineRule="auto" w:line="276" w:before="0" w:after="200"/>
       <w:jc w:val="both"/>
@@ -3749,7 +3762,7 @@
     <w:pPr>
       <w:widowControl/>
       <w:suppressAutoHyphens w:val="true"/>
-      <w:overflowPunct w:val="true"/>
+      <w:overflowPunct w:val="false"/>
       <w:bidi w:val="0"/>
       <w:spacing w:lineRule="auto" w:line="276" w:before="283" w:after="0"/>
       <w:ind w:start="1871" w:end="1871"/>
@@ -3773,7 +3786,7 @@
     <w:pPr>
       <w:widowControl/>
       <w:suppressAutoHyphens w:val="true"/>
-      <w:overflowPunct w:val="true"/>
+      <w:overflowPunct w:val="false"/>
       <w:bidi w:val="0"/>
       <w:spacing w:lineRule="auto" w:line="276" w:before="113" w:after="113"/>
       <w:jc w:val="start"/>
@@ -3793,7 +3806,7 @@
     <w:pPr>
       <w:widowControl/>
       <w:suppressAutoHyphens w:val="true"/>
-      <w:overflowPunct w:val="true"/>
+      <w:overflowPunct w:val="false"/>
       <w:bidi w:val="0"/>
       <w:spacing w:lineRule="auto" w:line="276" w:before="0" w:after="283"/>
       <w:jc w:val="start"/>
@@ -3813,7 +3826,7 @@
     <w:pPr>
       <w:widowControl/>
       <w:suppressAutoHyphens w:val="true"/>
-      <w:overflowPunct w:val="true"/>
+      <w:overflowPunct w:val="false"/>
       <w:bidi w:val="0"/>
       <w:spacing w:before="0" w:after="0"/>
       <w:jc w:val="start"/>
@@ -3835,7 +3848,7 @@
       <w:widowControl/>
       <w:shd w:val="clear" w:fill="E8EAF6"/>
       <w:suppressAutoHyphens w:val="true"/>
-      <w:overflowPunct w:val="true"/>
+      <w:overflowPunct w:val="false"/>
       <w:bidi w:val="0"/>
       <w:spacing w:before="0" w:after="170"/>
       <w:jc w:val="start"/>
@@ -3857,7 +3870,7 @@
       <w:widowControl/>
       <w:shd w:val="clear" w:fill="EDE7F6"/>
       <w:suppressAutoHyphens w:val="true"/>
-      <w:overflowPunct w:val="true"/>
+      <w:overflowPunct w:val="false"/>
       <w:bidi w:val="0"/>
       <w:spacing w:before="0" w:after="283"/>
       <w:ind w:start="567" w:end="567"/>
@@ -3879,7 +3892,7 @@
     <w:pPr>
       <w:widowControl/>
       <w:suppressAutoHyphens w:val="true"/>
-      <w:overflowPunct w:val="true"/>
+      <w:overflowPunct w:val="false"/>
       <w:bidi w:val="0"/>
       <w:spacing w:before="283" w:after="0"/>
       <w:jc w:val="start"/>
@@ -3901,7 +3914,7 @@
     <w:pPr>
       <w:widowControl/>
       <w:suppressAutoHyphens w:val="true"/>
-      <w:overflowPunct w:val="true"/>
+      <w:overflowPunct w:val="false"/>
       <w:bidi w:val="0"/>
       <w:spacing w:lineRule="auto" w:line="276" w:before="283" w:after="0"/>
       <w:jc w:val="start"/>
@@ -3922,7 +3935,7 @@
     <w:pPr>
       <w:widowControl/>
       <w:suppressAutoHyphens w:val="true"/>
-      <w:overflowPunct w:val="true"/>
+      <w:overflowPunct w:val="false"/>
       <w:bidi w:val="0"/>
       <w:spacing w:before="57" w:after="567"/>
       <w:ind w:end="1928"/>
@@ -3945,7 +3958,7 @@
     <w:pPr>
       <w:widowControl/>
       <w:suppressAutoHyphens w:val="true"/>
-      <w:overflowPunct w:val="true"/>
+      <w:overflowPunct w:val="false"/>
       <w:bidi w:val="0"/>
       <w:spacing w:before="0" w:after="283"/>
       <w:jc w:val="end"/>
@@ -3966,7 +3979,7 @@
     <w:pPr>
       <w:widowControl/>
       <w:suppressAutoHyphens w:val="true"/>
-      <w:overflowPunct w:val="true"/>
+      <w:overflowPunct w:val="false"/>
       <w:bidi w:val="0"/>
       <w:spacing w:before="0" w:after="0"/>
       <w:jc w:val="start"/>
@@ -3987,7 +4000,7 @@
     <w:pPr>
       <w:widowControl/>
       <w:suppressAutoHyphens w:val="true"/>
-      <w:overflowPunct w:val="true"/>
+      <w:overflowPunct w:val="false"/>
       <w:bidi w:val="0"/>
       <w:spacing w:before="0" w:after="0"/>
       <w:jc w:val="start"/>
@@ -4009,7 +4022,7 @@
       <w:widowControl/>
       <w:shd w:val="clear" w:fill="F5F5F5"/>
       <w:suppressAutoHyphens w:val="true"/>
-      <w:overflowPunct w:val="true"/>
+      <w:overflowPunct w:val="false"/>
       <w:bidi w:val="0"/>
       <w:spacing w:before="0" w:after="0"/>
       <w:jc w:val="start"/>
@@ -4033,7 +4046,7 @@
       <w:pageBreakBefore w:val="false"/>
       <w:widowControl/>
       <w:suppressAutoHyphens w:val="true"/>
-      <w:overflowPunct w:val="true"/>
+      <w:overflowPunct w:val="false"/>
       <w:bidi w:val="0"/>
       <w:spacing w:before="567" w:after="283"/>
       <w:jc w:val="center"/>
@@ -4063,7 +4076,7 @@
       </w:pBdr>
       <w:shd w:val="clear" w:fill="455A64"/>
       <w:suppressAutoHyphens w:val="true"/>
-      <w:overflowPunct w:val="false"/>
+      <w:overflowPunct w:val="true"/>
       <w:bidi w:val="0"/>
       <w:spacing w:lineRule="auto" w:line="276" w:before="283" w:after="0"/>
       <w:jc w:val="start"/>
@@ -4085,7 +4098,7 @@
     <w:pPr>
       <w:widowControl/>
       <w:suppressAutoHyphens w:val="true"/>
-      <w:overflowPunct w:val="false"/>
+      <w:overflowPunct w:val="true"/>
       <w:bidi w:val="0"/>
       <w:spacing w:lineRule="auto" w:line="276" w:before="283" w:after="0"/>
       <w:jc w:val="start"/>
@@ -4105,7 +4118,7 @@
     <w:pPr>
       <w:widowControl/>
       <w:suppressAutoHyphens w:val="true"/>
-      <w:overflowPunct w:val="true"/>
+      <w:overflowPunct w:val="false"/>
       <w:bidi w:val="0"/>
       <w:spacing w:lineRule="auto" w:line="360" w:before="283" w:after="113"/>
       <w:ind w:start="964" w:end="964"/>
@@ -4129,7 +4142,7 @@
     <w:pPr>
       <w:widowControl/>
       <w:suppressAutoHyphens w:val="true"/>
-      <w:overflowPunct w:val="true"/>
+      <w:overflowPunct w:val="false"/>
       <w:bidi w:val="0"/>
       <w:spacing w:lineRule="auto" w:line="276" w:before="57" w:after="283"/>
       <w:ind w:start="964" w:end="964"/>
@@ -4152,7 +4165,7 @@
       <w:keepNext w:val="true"/>
       <w:widowControl/>
       <w:suppressAutoHyphens w:val="true"/>
-      <w:overflowPunct w:val="true"/>
+      <w:overflowPunct w:val="false"/>
       <w:bidi w:val="0"/>
       <w:spacing w:before="170" w:after="57"/>
       <w:ind w:start="0"/>
@@ -4187,7 +4200,7 @@
     <w:pPr>
       <w:widowControl/>
       <w:suppressAutoHyphens w:val="true"/>
-      <w:overflowPunct w:val="true"/>
+      <w:overflowPunct w:val="false"/>
       <w:bidi w:val="0"/>
       <w:spacing w:before="57" w:after="57"/>
       <w:jc w:val="start"/>
@@ -4219,7 +4232,7 @@
     <w:pPr>
       <w:widowControl/>
       <w:suppressAutoHyphens w:val="true"/>
-      <w:overflowPunct w:val="true"/>
+      <w:overflowPunct w:val="false"/>
       <w:bidi w:val="0"/>
       <w:spacing w:lineRule="auto" w:line="240" w:before="0" w:after="0"/>
       <w:contextualSpacing/>
@@ -4240,7 +4253,7 @@
     <w:pPr>
       <w:widowControl/>
       <w:suppressAutoHyphens w:val="true"/>
-      <w:overflowPunct w:val="true"/>
+      <w:overflowPunct w:val="false"/>
       <w:bidi w:val="0"/>
       <w:spacing w:before="0" w:after="0"/>
       <w:jc w:val="center"/>
@@ -4261,7 +4274,7 @@
     <w:pPr>
       <w:widowControl/>
       <w:suppressAutoHyphens w:val="true"/>
-      <w:overflowPunct w:val="true"/>
+      <w:overflowPunct w:val="false"/>
       <w:bidi w:val="0"/>
       <w:spacing w:lineRule="atLeast" w:line="324" w:before="113" w:after="113"/>
       <w:jc w:val="start"/>

--- a/_resources/book-data/bcbl/bcbl.docx
+++ b/_resources/book-data/bcbl/bcbl.docx
@@ -1,6 +1,6 @@
 
 <file path=word/document.xml><?xml version="1.0" encoding="utf-8"?>
-<w:document xmlns:o="urn:schemas-microsoft-com:office:office" xmlns:r="http://schemas.openxmlformats.org/officeDocument/2006/relationships" xmlns:v="urn:schemas-microsoft-com:vml" xmlns:w="http://schemas.openxmlformats.org/wordprocessingml/2006/main" xmlns:w10="urn:schemas-microsoft-com:office:word" xmlns:wp="http://schemas.openxmlformats.org/drawingml/2006/wordprocessingDrawing" xmlns:wps="http://schemas.microsoft.com/office/word/2010/wordprocessingShape" xmlns:wpg="http://schemas.microsoft.com/office/word/2010/wordprocessingGroup" xmlns:mc="http://schemas.openxmlformats.org/markup-compatibility/2006" xmlns:wp14="http://schemas.microsoft.com/office/word/2010/wordprocessingDrawing" xmlns:w14="http://schemas.microsoft.com/office/word/2010/wordml" xmlns:w15="http://schemas.microsoft.com/office/word/2012/wordml" mc:Ignorable="w14 wp14 w15">
+<w:document xmlns:o="urn:schemas-microsoft-com:office:office" xmlns:r="http://schemas.openxmlformats.org/officeDocument/2006/relationships" xmlns:v="urn:schemas-microsoft-com:vml" xmlns:w="http://schemas.openxmlformats.org/wordprocessingml/2006/main" xmlns:w10="urn:schemas-microsoft-com:office:word" xmlns:wp="http://schemas.openxmlformats.org/drawingml/2006/wordprocessingDrawing" xmlns:pic="http://schemas.openxmlformats.org/drawingml/2006/picture" xmlns:wps="http://schemas.microsoft.com/office/word/2010/wordprocessingShape" xmlns:wpg="http://schemas.microsoft.com/office/word/2010/wordprocessingGroup" xmlns:mc="http://schemas.openxmlformats.org/markup-compatibility/2006" xmlns:wp14="http://schemas.microsoft.com/office/word/2010/wordprocessingDrawing" xmlns:w14="http://schemas.microsoft.com/office/word/2010/wordml" xmlns:w15="http://schemas.microsoft.com/office/word/2012/wordml" mc:Ignorable="w14 wp14 w15">
   <w:body>
     <w:p>
       <w:pPr>
@@ -212,7 +212,7 @@
       </w:r>
       <w:r>
         <w:rPr>
-          <w:rStyle w:val="wwc-pali"/>
+          <w:rStyle w:val="wwc-sesame"/>
           <w:iCs/>
         </w:rPr>
         <w:t>suttas</w:t>
@@ -233,7 +233,6 @@
       </w:r>
       <w:r>
         <w:rPr>
-          <w:rStyle w:val="wwc-pali"/>
           <w:iCs/>
         </w:rPr>
         <w:t>suttas</w:t>
@@ -244,7 +243,6 @@
       </w:r>
       <w:r>
         <w:rPr>
-          <w:rStyle w:val="wwc-pali"/>
           <w:iCs/>
         </w:rPr>
         <w:t>suttas</w:t>
@@ -295,12 +293,17 @@
         <w:rPr/>
       </w:pPr>
       <w:r>
-        <w:rPr/>
-        <w:t xml:space="preserve">Early Buddhist ideas about the universe are encapsulated in the core </w:t>
-      </w:r>
-      <w:r>
-        <w:rPr>
-          <w:rStyle w:val="wwc-pali"/>
+        <w:rPr>
+          <w:rStyle w:val="wwc-sesame"/>
+        </w:rPr>
+        <w:t>Early Buddhist</w:t>
+      </w:r>
+      <w:r>
+        <w:rPr/>
+        <w:t xml:space="preserve"> ideas about the universe are encapsulated in the core </w:t>
+      </w:r>
+      <w:r>
+        <w:rPr>
           <w:iCs/>
         </w:rPr>
         <w:t>sutta</w:t>
@@ -498,11 +501,20 @@
       </w:pPr>
       <w:r>
         <w:rPr/>
-        <w:t xml:space="preserve">Basing myself on the early Buddhist texts, I am going to be bold and make two specific predictions about the future development of cosmology. My first prediction, which draws on the </w:t>
-      </w:r>
-      <w:r>
-        <w:rPr>
-          <w:rStyle w:val="wwc-pali"/>
+        <w:t xml:space="preserve">Basing myself on the </w:t>
+      </w:r>
+      <w:r>
+        <w:rPr>
+          <w:rStyle w:val="wwc-sesame"/>
+        </w:rPr>
+        <w:t>early Buddhist texts</w:t>
+      </w:r>
+      <w:r>
+        <w:rPr/>
+        <w:t xml:space="preserve">, I am going to be bold and make two specific predictions about the future development of cosmology. My first prediction, which draws on the </w:t>
+      </w:r>
+      <w:r>
+        <w:rPr>
           <w:iCs/>
         </w:rPr>
         <w:t>sutta</w:t>
@@ -572,7 +584,6 @@
       </w:r>
       <w:r>
         <w:rPr>
-          <w:rStyle w:val="wwc-pali"/>
           <w:iCs/>
         </w:rPr>
         <w:t>suttas</w:t>
@@ -665,7 +676,27 @@
       </w:pPr>
       <w:r>
         <w:rPr/>
-        <w:t>The Earth is here represented by Jambudīpa, Aparagoyāna, Uttarakuru, Pubbavideha, and the four great oceans. The ancient Indian ideas of the Earth were quite limited. They did speak of those parts of the planet that were known to them, including Jambudīpa, their own country, as well as four great oceans, presumably the oceans surrounding the Indian sub-continent. They had some knowledge of the Greeks (</w:t>
+        <w:t xml:space="preserve">The Earth is here represented by </w:t>
+      </w:r>
+      <w:r>
+        <w:rPr>
+          <w:rStyle w:val="wwc-sesame"/>
+        </w:rPr>
+        <w:t>Jambudīpa</w:t>
+      </w:r>
+      <w:r>
+        <w:rPr/>
+        <w:t xml:space="preserve">, </w:t>
+      </w:r>
+      <w:r>
+        <w:rPr>
+          <w:rStyle w:val="wwc-sesame"/>
+        </w:rPr>
+        <w:t>Aparagoyāna</w:t>
+      </w:r>
+      <w:r>
+        <w:rPr/>
+        <w:t>, Uttarakuru, Pubbavideha, and the four great oceans. The ancient Indian ideas of the Earth were quite limited. They did speak of those parts of the planet that were known to them, including Jambudīpa, their own country, as well as four great oceans, presumably the oceans surrounding the Indian sub-continent. They had some knowledge of the Greeks (</w:t>
       </w:r>
       <w:hyperlink r:id="rId2">
         <w:r>
@@ -691,7 +722,6 @@
       </w:r>
       <w:r>
         <w:rPr>
-          <w:rStyle w:val="wwc-pali"/>
           <w:iCs/>
         </w:rPr>
         <w:t>suttas</w:t>
@@ -702,7 +732,6 @@
       </w:r>
       <w:r>
         <w:rPr>
-          <w:rStyle w:val="wwc-pali"/>
           <w:iCs/>
         </w:rPr>
         <w:t>suttas</w:t>
@@ -796,7 +825,6 @@
       </w:r>
       <w:r>
         <w:rPr>
-          <w:rStyle w:val="wwc-pali"/>
           <w:iCs/>
         </w:rPr>
         <w:t>suttas</w:t>
@@ -894,223 +922,215 @@
       </w:r>
       <w:r>
         <w:rPr>
+          <w:iCs/>
+        </w:rPr>
+        <w:t>sutta</w:t>
+      </w:r>
+      <w:r>
+        <w:rPr/>
+        <w:t xml:space="preserve"> the Buddha discusses the future relationship between the sun and the Earth. He says that in the future the Earth will warm up as the sun becomes hotter and hotter. Being unable to cope with the heat, the plants will start to die. And since the plants are at the bottom of the food chain, all animal life will also cease to exist. There is a Wikipedia article on the topic of the fate of the Earth as the sun expands, and it too starts with all plant life dying. The </w:t>
+      </w:r>
+      <w:r>
+        <w:rPr>
+          <w:iCs/>
+        </w:rPr>
+        <w:t>sutta</w:t>
+      </w:r>
+      <w:r>
+        <w:rPr/>
+        <w:t xml:space="preserve"> then goes on to describe various stages as the sun heats up, with the water of the oceans gradually evaporating until it is all gone. Eventually, the </w:t>
+      </w:r>
+      <w:r>
+        <w:rPr>
+          <w:iCs/>
+        </w:rPr>
+        <w:t>sutta</w:t>
+      </w:r>
+      <w:r>
+        <w:rPr/>
+        <w:t xml:space="preserve"> says, the Earth becomes so hot that the whole planet starts to smoulder, smoke, and burn. Mountain peaks come crashing down, everything disintegrates and is burnt up, nothing remains:</w:t>
+      </w:r>
+    </w:p>
+    <w:p>
+      <w:pPr>
+        <w:pStyle w:val="WW-blockquote"/>
+        <w:rPr/>
+      </w:pPr>
+      <w:r>
+        <w:rPr/>
+        <w:t xml:space="preserve">There comes a time when, after a long time, a seventh [stage of the] sun appears. With the appearance of the seventh [stage of the] sun, this great earth and Sineru, the king of mountains, burst into flames, blaze up brightly, and become one mass of flame. As the great earth and Sineru are blazing and burning, the flame, cast up by the wind, rises even to the </w:t>
+      </w:r>
+      <w:r>
+        <w:rPr>
           <w:rStyle w:val="wwc-pali"/>
           <w:iCs/>
         </w:rPr>
+        <w:t>brahmā</w:t>
+      </w:r>
+      <w:r>
+        <w:rPr/>
+        <w:t xml:space="preserve"> world. As Sineru is blazing and burning, as it is undergoing destruction and being overcome by a great mass of heat, mountain peaks of a hundred </w:t>
+      </w:r>
+      <w:r>
+        <w:rPr>
+          <w:rStyle w:val="wwc-pali"/>
+          <w:iCs/>
+        </w:rPr>
+        <w:t>yojanas</w:t>
+      </w:r>
+      <w:r>
+        <w:rPr/>
+        <w:t xml:space="preserve"> disintegrate; mountain peaks of two hundred </w:t>
+      </w:r>
+      <w:r>
+        <w:rPr>
+          <w:rStyle w:val="wwc-pali"/>
+          <w:iCs/>
+        </w:rPr>
+        <w:t>yojanas</w:t>
+      </w:r>
+      <w:r>
+        <w:rPr/>
+        <w:t xml:space="preserve"> … three hundred </w:t>
+      </w:r>
+      <w:r>
+        <w:rPr>
+          <w:rStyle w:val="wwc-pali"/>
+          <w:iCs/>
+        </w:rPr>
+        <w:t>yojanas</w:t>
+      </w:r>
+      <w:r>
+        <w:rPr/>
+        <w:t xml:space="preserve"> … four hundred </w:t>
+      </w:r>
+      <w:r>
+        <w:rPr>
+          <w:rStyle w:val="wwc-pali"/>
+          <w:iCs/>
+        </w:rPr>
+        <w:t>yojanas</w:t>
+      </w:r>
+      <w:r>
+        <w:rPr/>
+        <w:t xml:space="preserve"> … five hundred </w:t>
+      </w:r>
+      <w:r>
+        <w:rPr>
+          <w:rStyle w:val="wwc-pali"/>
+          <w:iCs/>
+        </w:rPr>
+        <w:t>yojanas</w:t>
+      </w:r>
+      <w:r>
+        <w:rPr/>
+        <w:t xml:space="preserve"> disintegrate. When this great earth and Sineru, the king of mountains, are blazing and burning, neither ashes nor soot are seen.</w:t>
+      </w:r>
+    </w:p>
+    <w:p>
+      <w:pPr>
+        <w:pStyle w:val="WW-tight-right-cite"/>
+        <w:rPr/>
+      </w:pPr>
+      <w:r>
+        <w:fldChar w:fldCharType="begin"/>
+      </w:r>
+      <w:r>
+        <w:rPr>
+          <w:rStyle w:val="Hyperlink"/>
+        </w:rPr>
+        <w:instrText xml:space="preserve"> HYPERLINK "https://suttacentral.net/an7.66/en/sujato" \l "9.1"</w:instrText>
+      </w:r>
+      <w:r>
+        <w:rPr>
+          <w:rStyle w:val="Hyperlink"/>
+        </w:rPr>
+        <w:fldChar w:fldCharType="separate"/>
+      </w:r>
+      <w:r>
+        <w:rPr>
+          <w:rStyle w:val="Hyperlink"/>
+        </w:rPr>
+        <w:t>AN 7.66:9.1–9.5</w:t>
+      </w:r>
+      <w:r>
+        <w:rPr>
+          <w:rStyle w:val="Hyperlink"/>
+        </w:rPr>
+        <w:fldChar w:fldCharType="end"/>
+      </w:r>
+    </w:p>
+    <w:p>
+      <w:pPr>
+        <w:pStyle w:val="WW-paragraph"/>
+        <w:rPr/>
+      </w:pPr>
+      <w:r>
+        <w:rPr/>
+        <w:t>Some of the ideas expressed here, especially the mention of Sineru, are decidedly foreign from a modern perspective. But we should really expect this. The Buddha’s audience was used to a certain way of looking at the world and the Buddha would have had to meet his audience half way to get his message across. What is remarkable, rather, are the strong parallels to our modern outlook.</w:t>
+      </w:r>
+    </w:p>
+    <w:p>
+      <w:pPr>
+        <w:pStyle w:val="WW-paragraph"/>
+        <w:rPr/>
+      </w:pPr>
+      <w:r>
+        <w:rPr/>
+        <w:t xml:space="preserve">How is it possible that these modern ideas are found in the </w:t>
+      </w:r>
+      <w:r>
+        <w:rPr>
+          <w:iCs/>
+        </w:rPr>
+        <w:t>suttas</w:t>
+      </w:r>
+      <w:r>
+        <w:rPr/>
+        <w:t xml:space="preserve">? From the point of view of modern cosmology and astrophysics, we know that this is exactly what will happen. We know the sun will expand, eventually burning up our planet – nothing will be left. We know this and it makes sense to us. But how could this be known to a man who lived two and a half thousand years ago? At the end of the same </w:t>
+      </w:r>
+      <w:r>
+        <w:rPr>
+          <w:iCs/>
+        </w:rPr>
         <w:t>sutta</w:t>
       </w:r>
       <w:r>
         <w:rPr/>
-        <w:t xml:space="preserve"> the Buddha discusses the future relationship between the sun and the Earth. He says that in the future the Earth will warm up as the sun becomes hotter and hotter. Being unable to cope with the heat, the plants will start to die. And since the plants are at the bottom of the food chain, all animal life will also cease to exist. There is a Wikipedia article on the topic of the fate of the Earth as the sun expands, and it too starts with all plant life dying. The </w:t>
-      </w:r>
-      <w:r>
-        <w:rPr>
-          <w:rStyle w:val="wwc-pali"/>
-          <w:iCs/>
-        </w:rPr>
-        <w:t>sutta</w:t>
-      </w:r>
-      <w:r>
-        <w:rPr/>
-        <w:t xml:space="preserve"> then goes on to describe various stages as the sun heats up, with the water of the oceans gradually evaporating until it is all gone. Eventually, the </w:t>
-      </w:r>
-      <w:r>
-        <w:rPr>
-          <w:rStyle w:val="wwc-pali"/>
-          <w:iCs/>
-        </w:rPr>
-        <w:t>sutta</w:t>
-      </w:r>
-      <w:r>
-        <w:rPr/>
-        <w:t xml:space="preserve"> says, the Earth becomes so hot that the whole planet starts to smoulder, smoke, and burn. Mountain peaks come crashing down, everything disintegrates and is burnt up, nothing remains:</w:t>
-      </w:r>
-    </w:p>
-    <w:p>
-      <w:pPr>
-        <w:pStyle w:val="WW-blockquote"/>
-        <w:rPr/>
-      </w:pPr>
-      <w:r>
-        <w:rPr/>
-        <w:t xml:space="preserve">There comes a time when, after a long time, a seventh [stage of the] sun appears. With the appearance of the seventh [stage of the] sun, this great earth and Sineru, the king of mountains, burst into flames, blaze up brightly, and become one mass of flame. As the great earth and Sineru are blazing and burning, the flame, cast up by the wind, rises even to the </w:t>
-      </w:r>
-      <w:r>
-        <w:rPr>
-          <w:rStyle w:val="wwc-pali"/>
-          <w:iCs/>
-        </w:rPr>
-        <w:t>brahmā</w:t>
-      </w:r>
-      <w:r>
-        <w:rPr/>
-        <w:t xml:space="preserve"> world. As Sineru is blazing and burning, as it is undergoing destruction and being overcome by a great mass of heat, mountain peaks of a hundred </w:t>
-      </w:r>
-      <w:r>
-        <w:rPr>
-          <w:rStyle w:val="wwc-pali"/>
-          <w:iCs/>
-        </w:rPr>
-        <w:t>yojanas</w:t>
-      </w:r>
-      <w:r>
-        <w:rPr/>
-        <w:t xml:space="preserve"> disintegrate; mountain peaks of two hundred </w:t>
-      </w:r>
-      <w:r>
-        <w:rPr>
-          <w:rStyle w:val="wwc-pali"/>
-          <w:iCs/>
-        </w:rPr>
-        <w:t>yojanas</w:t>
-      </w:r>
-      <w:r>
-        <w:rPr/>
-        <w:t xml:space="preserve"> … three hundred </w:t>
-      </w:r>
-      <w:r>
-        <w:rPr>
-          <w:rStyle w:val="wwc-pali"/>
-          <w:iCs/>
-        </w:rPr>
-        <w:t>yojanas</w:t>
-      </w:r>
-      <w:r>
-        <w:rPr/>
-        <w:t xml:space="preserve"> … four hundred </w:t>
-      </w:r>
-      <w:r>
-        <w:rPr>
-          <w:rStyle w:val="wwc-pali"/>
-          <w:iCs/>
-        </w:rPr>
-        <w:t>yojanas</w:t>
-      </w:r>
-      <w:r>
-        <w:rPr/>
-        <w:t xml:space="preserve"> … five hundred </w:t>
-      </w:r>
-      <w:r>
-        <w:rPr>
-          <w:rStyle w:val="wwc-pali"/>
-          <w:iCs/>
-        </w:rPr>
-        <w:t>yojanas</w:t>
-      </w:r>
-      <w:r>
-        <w:rPr/>
-        <w:t xml:space="preserve"> disintegrate. When this great earth and Sineru, the king of mountains, are blazing and burning, neither ashes nor soot are seen.</w:t>
-      </w:r>
-    </w:p>
-    <w:p>
-      <w:pPr>
-        <w:pStyle w:val="WW-tight-right-cite"/>
-        <w:rPr/>
-      </w:pPr>
-      <w:r>
-        <w:fldChar w:fldCharType="begin"/>
-      </w:r>
-      <w:r>
-        <w:rPr>
-          <w:rStyle w:val="Hyperlink"/>
-        </w:rPr>
-        <w:instrText xml:space="preserve"> HYPERLINK "https://suttacentral.net/an7.66/en/sujato" \l "9.1"</w:instrText>
-      </w:r>
-      <w:r>
-        <w:rPr>
-          <w:rStyle w:val="Hyperlink"/>
-        </w:rPr>
-        <w:fldChar w:fldCharType="separate"/>
-      </w:r>
-      <w:r>
-        <w:rPr>
-          <w:rStyle w:val="Hyperlink"/>
-        </w:rPr>
-        <w:t>AN 7.66:9.1–9.5</w:t>
-      </w:r>
-      <w:r>
-        <w:rPr>
-          <w:rStyle w:val="Hyperlink"/>
-        </w:rPr>
-        <w:fldChar w:fldCharType="end"/>
-      </w:r>
-    </w:p>
-    <w:p>
-      <w:pPr>
-        <w:pStyle w:val="WW-paragraph"/>
-        <w:rPr/>
-      </w:pPr>
-      <w:r>
-        <w:rPr/>
-        <w:t>Some of the ideas expressed here, especially the mention of Sineru, are decidedly foreign from a modern perspective. But we should really expect this. The Buddha’s audience was used to a certain way of looking at the world and the Buddha would have had to meet his audience half way to get his message across. What is remarkable, rather, are the strong parallels to our modern outlook.</w:t>
-      </w:r>
-    </w:p>
-    <w:p>
-      <w:pPr>
-        <w:pStyle w:val="WW-paragraph"/>
-        <w:rPr/>
-      </w:pPr>
-      <w:r>
-        <w:rPr/>
-        <w:t xml:space="preserve">How is it possible that these modern ideas are found in the </w:t>
-      </w:r>
-      <w:r>
-        <w:rPr>
-          <w:rStyle w:val="wwc-pali"/>
+        <w:t xml:space="preserve"> the Buddha asks rhetorically who can possibly believe this, except someone who has seen the truth. In other words, the Buddha realised that this would be inconceivable for most people at that time. Apart from confidence in the Buddha, there would be no basis for believing in this. So far as I am aware there is nothing quite like it in any other ancient literature. And there is no evidence that these insights into the nature of the universe existed in pre-Buddhist Indian culture in any form similar to what we find in the </w:t>
+      </w:r>
+      <w:r>
+        <w:rPr>
           <w:iCs/>
         </w:rPr>
         <w:t>suttas</w:t>
       </w:r>
       <w:r>
         <w:rPr/>
-        <w:t xml:space="preserve">? From the point of view of modern cosmology and astrophysics, we know that this is exactly what will happen. We know the sun will expand, eventually burning up our planet – nothing will be left. We know this and it makes sense to us. But how could this be known to a man who lived two and a half thousand years ago? At the end of the same </w:t>
-      </w:r>
-      <w:r>
-        <w:rPr>
-          <w:rStyle w:val="wwc-pali"/>
-          <w:iCs/>
-        </w:rPr>
-        <w:t>sutta</w:t>
-      </w:r>
-      <w:r>
-        <w:rPr/>
-        <w:t xml:space="preserve"> the Buddha asks rhetorically who can possibly believe this, except someone who has seen the truth. In other words, the Buddha realised that this would be inconceivable for most people at that time. Apart from confidence in the Buddha, there would be no basis for believing in this. So far as I am aware there is nothing quite like it in any other ancient literature. And there is no evidence that these insights into the nature of the universe existed in pre-Buddhist Indian culture in any form similar to what we find in the </w:t>
-      </w:r>
-      <w:r>
-        <w:rPr>
-          <w:rStyle w:val="wwc-pali"/>
+        <w:t>. Are we then compelled to believe that the Buddha arrived at this understanding through his own mental powers?</w:t>
+      </w:r>
+    </w:p>
+    <w:p>
+      <w:pPr>
+        <w:pStyle w:val="WW-paragraph"/>
+        <w:rPr/>
+      </w:pPr>
+      <w:r>
+        <w:rPr/>
+        <w:t xml:space="preserve">These are some of the things that stand out when you read what the </w:t>
+      </w:r>
+      <w:r>
+        <w:rPr>
           <w:iCs/>
         </w:rPr>
         <w:t>suttas</w:t>
       </w:r>
       <w:r>
         <w:rPr/>
-        <w:t>. Are we then compelled to believe that the Buddha arrived at this understanding through his own mental powers?</w:t>
-      </w:r>
-    </w:p>
-    <w:p>
-      <w:pPr>
-        <w:pStyle w:val="WW-paragraph"/>
-        <w:rPr/>
-      </w:pPr>
-      <w:r>
-        <w:rPr/>
-        <w:t xml:space="preserve">These are some of the things that stand out when you read what the </w:t>
-      </w:r>
-      <w:r>
-        <w:rPr>
-          <w:rStyle w:val="wwc-pali"/>
-          <w:iCs/>
-        </w:rPr>
-        <w:t>suttas</w:t>
-      </w:r>
-      <w:r>
-        <w:rPr/>
         <w:t xml:space="preserve"> have to say about cosmology. By now you probably think I am some kind of religious zealot. It is often the case that religious people say all sorts of unsubstantiated things, things that have no basis in fact. So having briefly discussed these remarkable </w:t>
       </w:r>
       <w:r>
         <w:rPr>
-          <w:rStyle w:val="wwc-pali"/>
           <w:iCs/>
         </w:rPr>
         <w:t>sutta</w:t>
@@ -1189,7 +1209,6 @@
       </w:r>
       <w:r>
         <w:rPr>
-          <w:rStyle w:val="wwc-pali"/>
           <w:iCs/>
         </w:rPr>
         <w:t>suttas</w:t>
@@ -1231,7 +1250,6 @@
       </w:r>
       <w:r>
         <w:rPr>
-          <w:rStyle w:val="wwc-pali"/>
           <w:iCs/>
         </w:rPr>
         <w:t>suttas</w:t>
@@ -1273,7 +1291,6 @@
       </w:r>
       <w:r>
         <w:rPr>
-          <w:rStyle w:val="wwc-pali"/>
           <w:iCs/>
         </w:rPr>
         <w:t>suttas</w:t>
@@ -1284,7 +1301,6 @@
       </w:r>
       <w:r>
         <w:rPr>
-          <w:rStyle w:val="wwc-pali"/>
           <w:iCs/>
         </w:rPr>
         <w:t>suttas</w:t>
@@ -1295,7 +1311,6 @@
       </w:r>
       <w:r>
         <w:rPr>
-          <w:rStyle w:val="wwc-pali"/>
           <w:iCs/>
         </w:rPr>
         <w:t>suttas</w:t>
@@ -1306,7 +1321,6 @@
       </w:r>
       <w:r>
         <w:rPr>
-          <w:rStyle w:val="wwc-pali"/>
           <w:iCs/>
         </w:rPr>
         <w:t>suttas</w:t>
@@ -1327,7 +1341,6 @@
       </w:r>
       <w:r>
         <w:rPr>
-          <w:rStyle w:val="wwc-pali"/>
           <w:iCs/>
         </w:rPr>
         <w:t>suttas</w:t>
@@ -1338,7 +1351,6 @@
       </w:r>
       <w:r>
         <w:rPr>
-          <w:rStyle w:val="wwc-pali"/>
           <w:iCs/>
         </w:rPr>
         <w:t>suttas</w:t>
@@ -1380,7 +1392,6 @@
       </w:r>
       <w:r>
         <w:rPr>
-          <w:rStyle w:val="wwc-pali"/>
           <w:iCs/>
         </w:rPr>
         <w:t>suttas</w:t>
@@ -1401,7 +1412,6 @@
       </w:r>
       <w:r>
         <w:rPr>
-          <w:rStyle w:val="wwc-pali"/>
           <w:iCs/>
         </w:rPr>
         <w:t>suttas</w:t>
@@ -1422,7 +1432,6 @@
       </w:r>
       <w:r>
         <w:rPr>
-          <w:rStyle w:val="wwc-pali"/>
           <w:iCs/>
         </w:rPr>
         <w:t>suttas</w:t>
@@ -1443,7 +1452,6 @@
       </w:r>
       <w:r>
         <w:rPr>
-          <w:rStyle w:val="wwc-pali"/>
           <w:iCs/>
         </w:rPr>
         <w:t>suttas</w:t>
@@ -1475,7 +1483,6 @@
       </w:r>
       <w:r>
         <w:rPr>
-          <w:rStyle w:val="wwc-pali"/>
           <w:iCs/>
         </w:rPr>
         <w:t>suttas</w:t>
@@ -1496,7 +1503,6 @@
       </w:r>
       <w:r>
         <w:rPr>
-          <w:rStyle w:val="wwc-pali"/>
           <w:iCs/>
         </w:rPr>
         <w:t>suttas</w:t>
@@ -1542,7 +1548,6 @@
       </w:r>
       <w:r>
         <w:rPr>
-          <w:rStyle w:val="wwc-pali"/>
           <w:iCs/>
         </w:rPr>
         <w:t>suttas</w:t>
@@ -1553,7 +1558,6 @@
       </w:r>
       <w:r>
         <w:rPr>
-          <w:rStyle w:val="wwc-pali"/>
           <w:iCs/>
         </w:rPr>
         <w:t>suttas</w:t>
@@ -1701,7 +1705,6 @@
       </w:r>
       <w:r>
         <w:rPr>
-          <w:rStyle w:val="wwc-pali"/>
           <w:iCs/>
         </w:rPr>
         <w:t>suttas</w:t>
@@ -1712,7 +1715,6 @@
       </w:r>
       <w:r>
         <w:rPr>
-          <w:rStyle w:val="wwc-pali"/>
           <w:iCs/>
         </w:rPr>
         <w:t>suttas</w:t>
@@ -1743,7 +1745,6 @@
       </w:r>
       <w:r>
         <w:rPr>
-          <w:rStyle w:val="wwc-pali"/>
           <w:iCs/>
         </w:rPr>
         <w:t>sutta</w:t>
@@ -1873,7 +1874,6 @@
       </w:r>
       <w:r>
         <w:rPr>
-          <w:rStyle w:val="wwc-pali"/>
           <w:iCs/>
         </w:rPr>
         <w:t>sutta</w:t>
@@ -1919,173 +1919,166 @@
       </w:r>
       <w:r>
         <w:rPr>
+          <w:iCs/>
+        </w:rPr>
+        <w:t>suttas</w:t>
+      </w:r>
+      <w:r>
+        <w:rPr/>
+        <w:t xml:space="preserve"> after the passing away of the Buddha, but parts of it may stem from the Buddha himself. There seems to be no reason why he would not have used contemporary cosmological ideas to facilitate communication with his audience, especially if these ideas were innocuous and only tangentially related to his teachings. The Buddha presumably did not take these ideas as absolute truths, and whatever his audience made of them would not affect their ability to grasp the Dhamma.</w:t>
+      </w:r>
+    </w:p>
+    <w:p>
+      <w:pPr>
+        <w:pStyle w:val="WW-paragraph"/>
+        <w:rPr/>
+      </w:pPr>
+      <w:r>
+        <w:rPr/>
+        <w:t>It is also possible that some of the ideas found in the early Buddhist texts originated outside India, for instance in Babylonia or ancient Greece. Some research has been done in this area, especially by Thomas McEvilley in “The Shape of Ancient Thought”, but much of it is inconclusive. The direction in which the ideas flowed is often uncertain, as is the degree of influence. The lack of clarity has forced me to largely ignore this interesting phenomenon. But there is great potential for further research in this area. The outcome of such research could potentially affect some of the arguments made in this essay.</w:t>
+      </w:r>
+    </w:p>
+    <w:p>
+      <w:pPr>
+        <w:pStyle w:val="WW-paragraph"/>
+        <w:rPr/>
+      </w:pPr>
+      <w:r>
+        <w:rPr/>
+        <w:t xml:space="preserve">The above means that the cosmological ideas found in the </w:t>
+      </w:r>
+      <w:r>
+        <w:rPr>
+          <w:iCs/>
+        </w:rPr>
+        <w:t>suttas</w:t>
+      </w:r>
+      <w:r>
+        <w:rPr/>
+        <w:t xml:space="preserve"> have at least two different sources: pre-existing ideas and new ideas stemming from the Buddha. Often it is impossible to reliably differentiate between the two. My approach, therefore, has been to largely disregard this distinction. Instead, I have simply focussed on those ideas that fit with our modern perspective, while leaving out any ideas that are difficult to square with the results of modern research. This may seem biased, but it is sufficient to find a single instance where the </w:t>
+      </w:r>
+      <w:r>
+        <w:rPr>
+          <w:iCs/>
+        </w:rPr>
+        <w:t>sutta</w:t>
+      </w:r>
+      <w:r>
+        <w:rPr/>
+        <w:t xml:space="preserve"> view matches modern ideas to ask how this could possibly have come about. It is the exception that demands explanation, as is the case in all scientific enquiry.</w:t>
+      </w:r>
+    </w:p>
+    <w:p>
+      <w:pPr>
+        <w:pStyle w:val="WW-paragraph"/>
+        <w:rPr/>
+      </w:pPr>
+      <w:r>
+        <w:rPr/>
+        <w:t xml:space="preserve">Another important aspect of Buddhist cosmology as found in the </w:t>
+      </w:r>
+      <w:r>
+        <w:rPr>
+          <w:iCs/>
+        </w:rPr>
+        <w:t>suttas</w:t>
+      </w:r>
+      <w:r>
+        <w:rPr/>
+        <w:t xml:space="preserve"> is that it is not a systematic or complete exposition. The Buddha’s purpose was never to understand the natural world, but to find a solution to the problem of suffering. Whatever insights he acquired into the workings of the physical world would have been a by-product of this deeper search. We should therefore expect no more than occasional glimpses of a true understanding of physical reality. Yet, depending on the quality and detail of these glimpses, we may still be persuaded that the Buddha saw things 2,500 years ago that are only now being discovered by scientists.</w:t>
+      </w:r>
+    </w:p>
+    <w:p>
+      <w:pPr>
+        <w:pStyle w:val="WW-paragraph"/>
+        <w:rPr/>
+      </w:pPr>
+      <w:r>
+        <w:rPr/>
+        <w:t xml:space="preserve">Then there is the problem of interpretation. The </w:t>
+      </w:r>
+      <w:r>
+        <w:rPr>
+          <w:iCs/>
+        </w:rPr>
+        <w:t>suttas</w:t>
+      </w:r>
+      <w:r>
+        <w:rPr/>
+        <w:t xml:space="preserve"> use language that was current in a very different and in some ways much more primitive society. As a consequence, it is often not obvious how terms used by the Buddha should be understood. Take the Pali word </w:t>
+      </w:r>
+      <w:r>
+        <w:rPr>
           <w:rStyle w:val="wwc-pali"/>
           <w:iCs/>
         </w:rPr>
+        <w:t>loka</w:t>
+      </w:r>
+      <w:r>
+        <w:rPr/>
+        <w:t xml:space="preserve">, which is almost universally rendered as “world”. This, I believe, is actually a very suitable translation, yet it is impossible to know with any precision how well the meanings of the two words overlap. For instance, in English “world” can refer to the cosmos, but the extent to which </w:t>
+      </w:r>
+      <w:r>
+        <w:rPr>
+          <w:rStyle w:val="wwc-pali"/>
+          <w:iCs/>
+        </w:rPr>
+        <w:t>loka</w:t>
+      </w:r>
+      <w:r>
+        <w:rPr/>
+        <w:t xml:space="preserve"> is used in the same way in the </w:t>
+      </w:r>
+      <w:r>
+        <w:rPr>
+          <w:iCs/>
+        </w:rPr>
         <w:t>suttas</w:t>
       </w:r>
       <w:r>
         <w:rPr/>
-        <w:t xml:space="preserve"> after the passing away of the Buddha, but parts of it may stem from the Buddha himself. There seems to be no reason why he would not have used contemporary cosmological ideas to facilitate communication with his audience, especially if these ideas were innocuous and only tangentially related to his teachings. The Buddha presumably did not take these ideas as absolute truths, and whatever his audience made of them would not affect their ability to grasp the Dhamma.</w:t>
-      </w:r>
-    </w:p>
-    <w:p>
-      <w:pPr>
-        <w:pStyle w:val="WW-paragraph"/>
-        <w:rPr/>
-      </w:pPr>
-      <w:r>
-        <w:rPr/>
-        <w:t>It is also possible that some of the ideas found in the early Buddhist texts originated outside India, for instance in Babylonia or ancient Greece. Some research has been done in this area, especially by Thomas McEvilley in “The Shape of Ancient Thought”, but much of it is inconclusive. The direction in which the ideas flowed is often uncertain, as is the degree of influence. The lack of clarity has forced me to largely ignore this interesting phenomenon. But there is great potential for further research in this area. The outcome of such research could potentially affect some of the arguments made in this essay.</w:t>
-      </w:r>
-    </w:p>
-    <w:p>
-      <w:pPr>
-        <w:pStyle w:val="WW-paragraph"/>
-        <w:rPr/>
-      </w:pPr>
-      <w:r>
-        <w:rPr/>
-        <w:t xml:space="preserve">The above means that the cosmological ideas found in the </w:t>
+        <w:t xml:space="preserve"> is open to debate. In other words, it seems unlikely that the ancient Indians had an idea of the cosmos that exactly matches our own.</w:t>
+      </w:r>
+    </w:p>
+    <w:p>
+      <w:pPr>
+        <w:pStyle w:val="WW-paragraph"/>
+        <w:rPr/>
+      </w:pPr>
+      <w:r>
+        <w:rPr/>
+        <w:t xml:space="preserve">Even trickier are Pali words such as </w:t>
       </w:r>
       <w:r>
         <w:rPr>
           <w:rStyle w:val="wwc-pali"/>
           <w:iCs/>
         </w:rPr>
+        <w:t>vivaṭṭati</w:t>
+      </w:r>
+      <w:r>
+        <w:rPr/>
+        <w:t xml:space="preserve"> and </w:t>
+      </w:r>
+      <w:r>
+        <w:rPr>
+          <w:rStyle w:val="wwc-pali"/>
+          <w:iCs/>
+        </w:rPr>
+        <w:t>saṁvaṭṭati</w:t>
+      </w:r>
+      <w:r>
+        <w:rPr/>
+        <w:t xml:space="preserve">, which are crucial to a correct interpretation of one of the passages I have discussed above. These words mean something very close to “rolling apart” and “rolling together”, or “evolution” and “devolution/involution”. The context in which they are used makes it clear that they concern very long periods of time. Apart from this we have to rely on later Buddhism for a more precise definition. So although it seems quite plausible that this is about the expansion and contraction of the universe, it is impossible to pin this down with certainty based on the </w:t>
+      </w:r>
+      <w:r>
+        <w:rPr>
+          <w:iCs/>
+        </w:rPr>
         <w:t>suttas</w:t>
       </w:r>
       <w:r>
         <w:rPr/>
-        <w:t xml:space="preserve"> have at least two different sources: pre-existing ideas and new ideas stemming from the Buddha. Often it is impossible to reliably differentiate between the two. My approach, therefore, has been to largely disregard this distinction. Instead, I have simply focussed on those ideas that fit with our modern perspective, while leaving out any ideas that are difficult to square with the results of modern research. This may seem biased, but it is sufficient to find a single instance where the </w:t>
-      </w:r>
-      <w:r>
-        <w:rPr>
-          <w:rStyle w:val="wwc-pali"/>
-          <w:iCs/>
-        </w:rPr>
-        <w:t>sutta</w:t>
-      </w:r>
-      <w:r>
-        <w:rPr/>
-        <w:t xml:space="preserve"> view matches modern ideas to ask how this could possibly have come about. It is the exception that demands explanation, as is the case in all scientific enquiry.</w:t>
-      </w:r>
-    </w:p>
-    <w:p>
-      <w:pPr>
-        <w:pStyle w:val="WW-paragraph"/>
-        <w:rPr/>
-      </w:pPr>
-      <w:r>
-        <w:rPr/>
-        <w:t xml:space="preserve">Another important aspect of Buddhist cosmology as found in the </w:t>
-      </w:r>
-      <w:r>
-        <w:rPr>
-          <w:rStyle w:val="wwc-pali"/>
-          <w:iCs/>
-        </w:rPr>
-        <w:t>suttas</w:t>
-      </w:r>
-      <w:r>
-        <w:rPr/>
-        <w:t xml:space="preserve"> is that it is not a systematic or complete exposition. The Buddha’s purpose was never to understand the natural world, but to find a solution to the problem of suffering. Whatever insights he acquired into the workings of the physical world would have been a by-product of this deeper search. We should therefore expect no more than occasional glimpses of a true understanding of physical reality. Yet, depending on the quality and detail of these glimpses, we may still be persuaded that the Buddha saw things 2,500 years ago that are only now being discovered by scientists.</w:t>
-      </w:r>
-    </w:p>
-    <w:p>
-      <w:pPr>
-        <w:pStyle w:val="WW-paragraph"/>
-        <w:rPr/>
-      </w:pPr>
-      <w:r>
-        <w:rPr/>
-        <w:t xml:space="preserve">Then there is the problem of interpretation. The </w:t>
-      </w:r>
-      <w:r>
-        <w:rPr>
-          <w:rStyle w:val="wwc-pali"/>
-          <w:iCs/>
-        </w:rPr>
-        <w:t>suttas</w:t>
-      </w:r>
-      <w:r>
-        <w:rPr/>
-        <w:t xml:space="preserve"> use language that was current in a very different and in some ways much more primitive society. As a consequence, it is often not obvious how terms used by the Buddha should be understood. Take the Pali word </w:t>
-      </w:r>
-      <w:r>
-        <w:rPr>
-          <w:rStyle w:val="wwc-pali"/>
-          <w:iCs/>
-        </w:rPr>
-        <w:t>loka</w:t>
-      </w:r>
-      <w:r>
-        <w:rPr/>
-        <w:t xml:space="preserve">, which is almost universally rendered as “world”. This, I believe, is actually a very suitable translation, yet it is impossible to know with any precision how well the meanings of the two words overlap. For instance, in English “world” can refer to the cosmos, but the extent to which </w:t>
-      </w:r>
-      <w:r>
-        <w:rPr>
-          <w:rStyle w:val="wwc-pali"/>
-          <w:iCs/>
-        </w:rPr>
-        <w:t>loka</w:t>
-      </w:r>
-      <w:r>
-        <w:rPr/>
-        <w:t xml:space="preserve"> is used in the same way in the </w:t>
-      </w:r>
-      <w:r>
-        <w:rPr>
-          <w:rStyle w:val="wwc-pali"/>
-          <w:iCs/>
-        </w:rPr>
-        <w:t>suttas</w:t>
-      </w:r>
-      <w:r>
-        <w:rPr/>
-        <w:t xml:space="preserve"> is open to debate. In other words, it seems unlikely that the ancient Indians had an idea of the cosmos that exactly matches our own.</w:t>
-      </w:r>
-    </w:p>
-    <w:p>
-      <w:pPr>
-        <w:pStyle w:val="WW-paragraph"/>
-        <w:rPr/>
-      </w:pPr>
-      <w:r>
-        <w:rPr/>
-        <w:t xml:space="preserve">Even trickier are Pali words such as </w:t>
-      </w:r>
-      <w:r>
-        <w:rPr>
-          <w:rStyle w:val="wwc-pali"/>
-          <w:iCs/>
-        </w:rPr>
-        <w:t>vivaṭṭati</w:t>
-      </w:r>
-      <w:r>
-        <w:rPr/>
-        <w:t xml:space="preserve"> and </w:t>
-      </w:r>
-      <w:r>
-        <w:rPr>
-          <w:rStyle w:val="wwc-pali"/>
-          <w:iCs/>
-        </w:rPr>
-        <w:t>saṁvaṭṭati</w:t>
-      </w:r>
-      <w:r>
-        <w:rPr/>
-        <w:t xml:space="preserve">, which are crucial to a correct interpretation of one of the passages I have discussed above. These words mean something very close to “rolling apart” and “rolling together”, or “evolution” and “devolution/involution”. The context in which they are used makes it clear that they concern very long periods of time. Apart from this we have to rely on later Buddhism for a more precise definition. So although it seems quite plausible that this is about the expansion and contraction of the universe, it is impossible to pin this down with certainty based on the </w:t>
-      </w:r>
-      <w:r>
-        <w:rPr>
-          <w:rStyle w:val="wwc-pali"/>
-          <w:iCs/>
-        </w:rPr>
-        <w:t>suttas</w:t>
-      </w:r>
-      <w:r>
-        <w:rPr/>
         <w:t xml:space="preserve"> alone. The suggestions made in this essay therefore need to be viewed with appropriate caution.</w:t>
       </w:r>
     </w:p>
@@ -2101,7 +2094,6 @@
       </w:r>
       <w:r>
         <w:rPr>
-          <w:rStyle w:val="wwc-pali"/>
           <w:iCs/>
         </w:rPr>
         <w:t>suttas</w:t>
@@ -2148,7 +2140,7 @@
     <w:pPr>
       <w:widowControl/>
       <w:suppressAutoHyphens w:val="true"/>
-      <w:overflowPunct w:val="false"/>
+      <w:overflowPunct w:val="true"/>
       <w:bidi w:val="0"/>
       <w:spacing w:before="0" w:after="0"/>
       <w:jc w:val="start"/>
@@ -2290,7 +2282,7 @@
       <w:keepLines/>
       <w:widowControl/>
       <w:suppressAutoHyphens w:val="true"/>
-      <w:overflowPunct w:val="false"/>
+      <w:overflowPunct w:val="true"/>
       <w:bidi w:val="0"/>
       <w:spacing w:before="283" w:after="113"/>
       <w:jc w:val="start"/>
@@ -2758,7 +2750,7 @@
     <w:pPr>
       <w:widowControl/>
       <w:suppressAutoHyphens w:val="true"/>
-      <w:overflowPunct w:val="false"/>
+      <w:overflowPunct w:val="true"/>
       <w:bidi w:val="0"/>
       <w:spacing w:lineRule="auto" w:line="300" w:before="170" w:after="170"/>
       <w:jc w:val="start"/>
@@ -2779,7 +2771,7 @@
     <w:pPr>
       <w:widowControl/>
       <w:suppressAutoHyphens w:val="true"/>
-      <w:overflowPunct w:val="true"/>
+      <w:overflowPunct w:val="false"/>
       <w:bidi w:val="0"/>
       <w:spacing w:before="567" w:after="0"/>
       <w:jc w:val="start"/>
@@ -2799,7 +2791,7 @@
     <w:pPr>
       <w:widowControl/>
       <w:suppressAutoHyphens w:val="true"/>
-      <w:overflowPunct w:val="false"/>
+      <w:overflowPunct w:val="true"/>
       <w:bidi w:val="0"/>
       <w:spacing w:lineRule="atLeast" w:line="323" w:before="283" w:after="0"/>
       <w:ind w:start="0" w:end="0"/>
@@ -2822,7 +2814,7 @@
     <w:pPr>
       <w:widowControl/>
       <w:suppressAutoHyphens w:val="true"/>
-      <w:overflowPunct w:val="false"/>
+      <w:overflowPunct w:val="true"/>
       <w:bidi w:val="0"/>
       <w:spacing w:before="170" w:after="283"/>
       <w:jc w:val="center"/>
@@ -2845,7 +2837,7 @@
       <w:pageBreakBefore w:val="false"/>
       <w:widowControl/>
       <w:suppressAutoHyphens w:val="true"/>
-      <w:overflowPunct w:val="false"/>
+      <w:overflowPunct w:val="true"/>
       <w:bidi w:val="0"/>
       <w:spacing w:before="0" w:after="567"/>
       <w:jc w:val="center"/>
@@ -2869,7 +2861,7 @@
       <w:widowControl/>
       <w:suppressLineNumbers/>
       <w:suppressAutoHyphens w:val="true"/>
-      <w:overflowPunct w:val="false"/>
+      <w:overflowPunct w:val="true"/>
       <w:bidi w:val="0"/>
       <w:spacing w:before="0" w:after="0"/>
       <w:ind w:hanging="340" w:start="340"/>
@@ -2897,7 +2889,7 @@
       </w:pBdr>
       <w:shd w:val="clear" w:fill="FAFAFA"/>
       <w:suppressAutoHyphens w:val="true"/>
-      <w:overflowPunct w:val="false"/>
+      <w:overflowPunct w:val="true"/>
       <w:bidi w:val="0"/>
       <w:spacing w:lineRule="auto" w:line="276" w:before="283" w:after="283"/>
       <w:ind w:hanging="0" w:start="0"/>
@@ -2919,7 +2911,7 @@
       <w:widowControl w:val="false"/>
       <w:suppressLineNumbers/>
       <w:suppressAutoHyphens w:val="true"/>
-      <w:overflowPunct w:val="false"/>
+      <w:overflowPunct w:val="true"/>
       <w:bidi w:val="0"/>
       <w:spacing w:before="0" w:after="0"/>
       <w:jc w:val="start"/>
@@ -2954,7 +2946,7 @@
     <w:pPr>
       <w:widowControl/>
       <w:suppressAutoHyphens w:val="true"/>
-      <w:overflowPunct w:val="false"/>
+      <w:overflowPunct w:val="true"/>
       <w:bidi w:val="0"/>
       <w:spacing w:before="0" w:after="0"/>
       <w:jc w:val="start"/>
@@ -2977,7 +2969,7 @@
     <w:pPr>
       <w:widowControl/>
       <w:suppressAutoHyphens w:val="true"/>
-      <w:overflowPunct w:val="false"/>
+      <w:overflowPunct w:val="true"/>
       <w:bidi w:val="0"/>
       <w:spacing w:before="60" w:after="120"/>
       <w:jc w:val="start"/>
@@ -3004,7 +2996,7 @@
       </w:pBdr>
       <w:shd w:val="clear" w:fill="455A64"/>
       <w:suppressAutoHyphens w:val="true"/>
-      <w:overflowPunct w:val="false"/>
+      <w:overflowPunct w:val="true"/>
       <w:bidi w:val="0"/>
       <w:spacing w:before="57" w:after="283"/>
       <w:contextualSpacing/>
@@ -3026,7 +3018,7 @@
     <w:pPr>
       <w:widowControl/>
       <w:suppressAutoHyphens w:val="true"/>
-      <w:overflowPunct w:val="true"/>
+      <w:overflowPunct w:val="false"/>
       <w:bidi w:val="0"/>
       <w:spacing w:before="0" w:after="283"/>
       <w:jc w:val="start"/>
@@ -3046,7 +3038,7 @@
     <w:pPr>
       <w:widowControl/>
       <w:suppressAutoHyphens w:val="true"/>
-      <w:overflowPunct w:val="true"/>
+      <w:overflowPunct w:val="false"/>
       <w:bidi w:val="0"/>
       <w:spacing w:before="113" w:after="113"/>
       <w:jc w:val="start"/>
@@ -3073,7 +3065,7 @@
       </w:pBdr>
       <w:shd w:val="clear" w:fill="455A64"/>
       <w:suppressAutoHyphens w:val="true"/>
-      <w:overflowPunct w:val="false"/>
+      <w:overflowPunct w:val="true"/>
       <w:bidi w:val="0"/>
       <w:spacing w:lineRule="auto" w:line="276" w:before="0" w:after="0"/>
       <w:jc w:val="start"/>
@@ -3093,7 +3085,7 @@
     <w:pPr>
       <w:widowControl/>
       <w:suppressAutoHyphens w:val="true"/>
-      <w:overflowPunct w:val="true"/>
+      <w:overflowPunct w:val="false"/>
       <w:bidi w:val="0"/>
       <w:spacing w:before="0" w:after="0"/>
       <w:ind w:hanging="340" w:start="737"/>
@@ -3116,7 +3108,7 @@
     <w:pPr>
       <w:widowControl/>
       <w:suppressAutoHyphens w:val="true"/>
-      <w:overflowPunct w:val="true"/>
+      <w:overflowPunct w:val="false"/>
       <w:bidi w:val="0"/>
       <w:spacing w:lineRule="auto" w:line="324" w:before="0" w:after="40"/>
       <w:ind w:firstLine="454"/>
@@ -3144,7 +3136,7 @@
       </w:pBdr>
       <w:shd w:val="clear" w:fill="455A64"/>
       <w:suppressAutoHyphens w:val="true"/>
-      <w:overflowPunct w:val="false"/>
+      <w:overflowPunct w:val="true"/>
       <w:bidi w:val="0"/>
       <w:spacing w:lineRule="auto" w:line="276" w:before="0" w:after="0"/>
       <w:jc w:val="start"/>
@@ -3172,7 +3164,7 @@
       </w:pBdr>
       <w:shd w:val="clear" w:fill="455A64"/>
       <w:suppressAutoHyphens w:val="true"/>
-      <w:overflowPunct w:val="false"/>
+      <w:overflowPunct w:val="true"/>
       <w:bidi w:val="0"/>
       <w:spacing w:lineRule="auto" w:line="276" w:before="0" w:after="0"/>
       <w:jc w:val="start"/>
@@ -3208,7 +3200,7 @@
     <w:pPr>
       <w:widowControl/>
       <w:suppressAutoHyphens w:val="true"/>
-      <w:overflowPunct w:val="false"/>
+      <w:overflowPunct w:val="true"/>
       <w:bidi w:val="0"/>
       <w:spacing w:before="0" w:after="0"/>
       <w:jc w:val="start"/>
@@ -3232,7 +3224,7 @@
       <w:widowControl/>
       <w:shd w:val="clear" w:fill="E0E0E0"/>
       <w:suppressAutoHyphens w:val="true"/>
-      <w:overflowPunct w:val="false"/>
+      <w:overflowPunct w:val="true"/>
       <w:bidi w:val="0"/>
       <w:spacing w:before="170" w:after="170"/>
       <w:jc w:val="start"/>
@@ -3254,7 +3246,7 @@
       <w:keepLines/>
       <w:widowControl w:val="false"/>
       <w:suppressAutoHyphens w:val="true"/>
-      <w:overflowPunct w:val="true"/>
+      <w:overflowPunct w:val="false"/>
       <w:bidi w:val="0"/>
       <w:spacing w:lineRule="auto" w:line="240" w:before="170" w:after="60"/>
       <w:jc w:val="start"/>
@@ -3282,7 +3274,7 @@
       <w:keepLines/>
       <w:widowControl w:val="false"/>
       <w:suppressAutoHyphens w:val="true"/>
-      <w:overflowPunct w:val="true"/>
+      <w:overflowPunct w:val="false"/>
       <w:bidi w:val="0"/>
       <w:spacing w:lineRule="exact" w:line="298" w:before="0" w:after="240"/>
       <w:ind w:start="397"/>
@@ -3310,7 +3302,7 @@
       <w:widowControl/>
       <w:shd w:val="clear" w:fill="F5F5F5"/>
       <w:suppressAutoHyphens w:val="true"/>
-      <w:overflowPunct w:val="false"/>
+      <w:overflowPunct w:val="true"/>
       <w:bidi w:val="0"/>
       <w:spacing w:lineRule="auto" w:line="276" w:before="0" w:after="0"/>
       <w:ind w:start="283"/>
@@ -3338,7 +3330,7 @@
       </w:pBdr>
       <w:shd w:val="clear" w:fill="455A64"/>
       <w:suppressAutoHyphens w:val="true"/>
-      <w:overflowPunct w:val="false"/>
+      <w:overflowPunct w:val="true"/>
       <w:bidi w:val="0"/>
       <w:spacing w:before="0" w:after="0"/>
       <w:jc w:val="start"/>
@@ -3358,7 +3350,7 @@
     <w:pPr>
       <w:widowControl/>
       <w:suppressAutoHyphens w:val="true"/>
-      <w:overflowPunct w:val="false"/>
+      <w:overflowPunct w:val="true"/>
       <w:bidi w:val="0"/>
       <w:spacing w:before="0" w:after="113"/>
       <w:jc w:val="start"/>
@@ -3385,7 +3377,7 @@
     <w:pPr>
       <w:widowControl/>
       <w:suppressAutoHyphens w:val="true"/>
-      <w:overflowPunct w:val="false"/>
+      <w:overflowPunct w:val="true"/>
       <w:bidi w:val="0"/>
       <w:spacing w:lineRule="auto" w:line="276" w:before="0" w:after="0"/>
       <w:jc w:val="start"/>
@@ -3413,7 +3405,7 @@
       </w:pBdr>
       <w:shd w:val="clear" w:fill="FAFAFA"/>
       <w:suppressAutoHyphens w:val="true"/>
-      <w:overflowPunct w:val="false"/>
+      <w:overflowPunct w:val="true"/>
       <w:bidi w:val="0"/>
       <w:spacing w:lineRule="auto" w:line="276" w:before="283" w:after="283"/>
       <w:ind w:start="0"/>
@@ -3428,8 +3420,8 @@
       <w:lang w:val="en-GB" w:eastAsia="zh-CN" w:bidi="hi-IN"/>
     </w:rPr>
   </w:style>
-  <w:style w:type="paragraph" w:styleId="BlockQuotation">
-    <w:name w:val="Block Quotation"/>
+  <w:style w:type="paragraph" w:styleId="BlockQuotationuser">
+    <w:name w:val="Block Quotation (user)"/>
     <w:basedOn w:val="Normal"/>
     <w:qFormat/>
     <w:pPr>
@@ -3545,7 +3537,7 @@
       </w:pBdr>
       <w:shd w:val="clear" w:fill="455A64"/>
       <w:suppressAutoHyphens w:val="true"/>
-      <w:overflowPunct w:val="false"/>
+      <w:overflowPunct w:val="true"/>
       <w:bidi w:val="0"/>
       <w:spacing w:before="0" w:after="0"/>
       <w:jc w:val="start"/>
@@ -3571,7 +3563,7 @@
         <w:right w:val="dotted" w:sz="4" w:space="17" w:color="616161"/>
       </w:pBdr>
       <w:suppressAutoHyphens w:val="true"/>
-      <w:overflowPunct w:val="false"/>
+      <w:overflowPunct w:val="true"/>
       <w:bidi w:val="0"/>
       <w:spacing w:lineRule="auto" w:line="300" w:before="283" w:after="283"/>
       <w:ind w:start="0" w:end="0"/>
@@ -3592,7 +3584,7 @@
     <w:pPr>
       <w:widowControl/>
       <w:suppressAutoHyphens w:val="true"/>
-      <w:overflowPunct w:val="false"/>
+      <w:overflowPunct w:val="true"/>
       <w:bidi w:val="0"/>
       <w:spacing w:before="283" w:after="57"/>
       <w:jc w:val="start"/>
@@ -3627,7 +3619,7 @@
         <w:tab w:val="right" w:pos="9026" w:leader="none"/>
       </w:tabs>
       <w:suppressAutoHyphens w:val="true"/>
-      <w:overflowPunct w:val="false"/>
+      <w:overflowPunct w:val="true"/>
       <w:bidi w:val="0"/>
       <w:spacing w:lineRule="auto" w:line="240" w:before="0" w:after="0"/>
       <w:jc w:val="start"/>
@@ -3649,7 +3641,7 @@
     <w:pPr>
       <w:widowControl/>
       <w:suppressAutoHyphens w:val="true"/>
-      <w:overflowPunct w:val="false"/>
+      <w:overflowPunct w:val="true"/>
       <w:bidi w:val="0"/>
       <w:spacing w:before="0" w:after="0"/>
       <w:jc w:val="start"/>
@@ -3740,7 +3732,7 @@
     <w:pPr>
       <w:widowControl/>
       <w:suppressAutoHyphens w:val="true"/>
-      <w:overflowPunct w:val="false"/>
+      <w:overflowPunct w:val="true"/>
       <w:bidi w:val="0"/>
       <w:spacing w:lineRule="auto" w:line="276" w:before="0" w:after="200"/>
       <w:jc w:val="both"/>
@@ -3762,7 +3754,7 @@
     <w:pPr>
       <w:widowControl/>
       <w:suppressAutoHyphens w:val="true"/>
-      <w:overflowPunct w:val="false"/>
+      <w:overflowPunct w:val="true"/>
       <w:bidi w:val="0"/>
       <w:spacing w:lineRule="auto" w:line="276" w:before="283" w:after="0"/>
       <w:ind w:start="1871" w:end="1871"/>
@@ -3786,7 +3778,7 @@
     <w:pPr>
       <w:widowControl/>
       <w:suppressAutoHyphens w:val="true"/>
-      <w:overflowPunct w:val="false"/>
+      <w:overflowPunct w:val="true"/>
       <w:bidi w:val="0"/>
       <w:spacing w:lineRule="auto" w:line="276" w:before="113" w:after="113"/>
       <w:jc w:val="start"/>
@@ -3806,7 +3798,7 @@
     <w:pPr>
       <w:widowControl/>
       <w:suppressAutoHyphens w:val="true"/>
-      <w:overflowPunct w:val="false"/>
+      <w:overflowPunct w:val="true"/>
       <w:bidi w:val="0"/>
       <w:spacing w:lineRule="auto" w:line="276" w:before="0" w:after="283"/>
       <w:jc w:val="start"/>
@@ -3820,13 +3812,13 @@
       <w:lang w:val="en-GB" w:eastAsia="zh-CN" w:bidi="hi-IN"/>
     </w:rPr>
   </w:style>
-  <w:style w:type="paragraph" w:styleId="FrameContents">
-    <w:name w:val="Frame Contents"/>
-    <w:qFormat/>
-    <w:pPr>
-      <w:widowControl/>
-      <w:suppressAutoHyphens w:val="true"/>
-      <w:overflowPunct w:val="false"/>
+  <w:style w:type="paragraph" w:styleId="FrameContentsuser">
+    <w:name w:val="Frame Contents (user)"/>
+    <w:qFormat/>
+    <w:pPr>
+      <w:widowControl/>
+      <w:suppressAutoHyphens w:val="true"/>
+      <w:overflowPunct w:val="true"/>
       <w:bidi w:val="0"/>
       <w:spacing w:before="0" w:after="0"/>
       <w:jc w:val="start"/>
@@ -3848,7 +3840,7 @@
       <w:widowControl/>
       <w:shd w:val="clear" w:fill="E8EAF6"/>
       <w:suppressAutoHyphens w:val="true"/>
-      <w:overflowPunct w:val="false"/>
+      <w:overflowPunct w:val="true"/>
       <w:bidi w:val="0"/>
       <w:spacing w:before="0" w:after="170"/>
       <w:jc w:val="start"/>
@@ -3870,7 +3862,7 @@
       <w:widowControl/>
       <w:shd w:val="clear" w:fill="EDE7F6"/>
       <w:suppressAutoHyphens w:val="true"/>
-      <w:overflowPunct w:val="false"/>
+      <w:overflowPunct w:val="true"/>
       <w:bidi w:val="0"/>
       <w:spacing w:before="0" w:after="283"/>
       <w:ind w:start="567" w:end="567"/>
@@ -3892,7 +3884,7 @@
     <w:pPr>
       <w:widowControl/>
       <w:suppressAutoHyphens w:val="true"/>
-      <w:overflowPunct w:val="false"/>
+      <w:overflowPunct w:val="true"/>
       <w:bidi w:val="0"/>
       <w:spacing w:before="283" w:after="0"/>
       <w:jc w:val="start"/>
@@ -3914,7 +3906,7 @@
     <w:pPr>
       <w:widowControl/>
       <w:suppressAutoHyphens w:val="true"/>
-      <w:overflowPunct w:val="false"/>
+      <w:overflowPunct w:val="true"/>
       <w:bidi w:val="0"/>
       <w:spacing w:lineRule="auto" w:line="276" w:before="283" w:after="0"/>
       <w:jc w:val="start"/>
@@ -3935,7 +3927,7 @@
     <w:pPr>
       <w:widowControl/>
       <w:suppressAutoHyphens w:val="true"/>
-      <w:overflowPunct w:val="false"/>
+      <w:overflowPunct w:val="true"/>
       <w:bidi w:val="0"/>
       <w:spacing w:before="57" w:after="567"/>
       <w:ind w:end="1928"/>
@@ -3958,7 +3950,7 @@
     <w:pPr>
       <w:widowControl/>
       <w:suppressAutoHyphens w:val="true"/>
-      <w:overflowPunct w:val="false"/>
+      <w:overflowPunct w:val="true"/>
       <w:bidi w:val="0"/>
       <w:spacing w:before="0" w:after="283"/>
       <w:jc w:val="end"/>
@@ -3979,7 +3971,7 @@
     <w:pPr>
       <w:widowControl/>
       <w:suppressAutoHyphens w:val="true"/>
-      <w:overflowPunct w:val="false"/>
+      <w:overflowPunct w:val="true"/>
       <w:bidi w:val="0"/>
       <w:spacing w:before="0" w:after="0"/>
       <w:jc w:val="start"/>
@@ -4000,7 +3992,7 @@
     <w:pPr>
       <w:widowControl/>
       <w:suppressAutoHyphens w:val="true"/>
-      <w:overflowPunct w:val="false"/>
+      <w:overflowPunct w:val="true"/>
       <w:bidi w:val="0"/>
       <w:spacing w:before="0" w:after="0"/>
       <w:jc w:val="start"/>
@@ -4022,7 +4014,7 @@
       <w:widowControl/>
       <w:shd w:val="clear" w:fill="F5F5F5"/>
       <w:suppressAutoHyphens w:val="true"/>
-      <w:overflowPunct w:val="false"/>
+      <w:overflowPunct w:val="true"/>
       <w:bidi w:val="0"/>
       <w:spacing w:before="0" w:after="0"/>
       <w:jc w:val="start"/>
@@ -4046,7 +4038,7 @@
       <w:pageBreakBefore w:val="false"/>
       <w:widowControl/>
       <w:suppressAutoHyphens w:val="true"/>
-      <w:overflowPunct w:val="false"/>
+      <w:overflowPunct w:val="true"/>
       <w:bidi w:val="0"/>
       <w:spacing w:before="567" w:after="283"/>
       <w:jc w:val="center"/>
@@ -4076,7 +4068,7 @@
       </w:pBdr>
       <w:shd w:val="clear" w:fill="455A64"/>
       <w:suppressAutoHyphens w:val="true"/>
-      <w:overflowPunct w:val="true"/>
+      <w:overflowPunct w:val="false"/>
       <w:bidi w:val="0"/>
       <w:spacing w:lineRule="auto" w:line="276" w:before="283" w:after="0"/>
       <w:jc w:val="start"/>
@@ -4098,7 +4090,7 @@
     <w:pPr>
       <w:widowControl/>
       <w:suppressAutoHyphens w:val="true"/>
-      <w:overflowPunct w:val="true"/>
+      <w:overflowPunct w:val="false"/>
       <w:bidi w:val="0"/>
       <w:spacing w:lineRule="auto" w:line="276" w:before="283" w:after="0"/>
       <w:jc w:val="start"/>
@@ -4118,7 +4110,7 @@
     <w:pPr>
       <w:widowControl/>
       <w:suppressAutoHyphens w:val="true"/>
-      <w:overflowPunct w:val="false"/>
+      <w:overflowPunct w:val="true"/>
       <w:bidi w:val="0"/>
       <w:spacing w:lineRule="auto" w:line="360" w:before="283" w:after="113"/>
       <w:ind w:start="964" w:end="964"/>
@@ -4142,7 +4134,7 @@
     <w:pPr>
       <w:widowControl/>
       <w:suppressAutoHyphens w:val="true"/>
-      <w:overflowPunct w:val="false"/>
+      <w:overflowPunct w:val="true"/>
       <w:bidi w:val="0"/>
       <w:spacing w:lineRule="auto" w:line="276" w:before="57" w:after="283"/>
       <w:ind w:start="964" w:end="964"/>
@@ -4165,7 +4157,7 @@
       <w:keepNext w:val="true"/>
       <w:widowControl/>
       <w:suppressAutoHyphens w:val="true"/>
-      <w:overflowPunct w:val="false"/>
+      <w:overflowPunct w:val="true"/>
       <w:bidi w:val="0"/>
       <w:spacing w:before="170" w:after="57"/>
       <w:ind w:start="0"/>
@@ -4200,7 +4192,7 @@
     <w:pPr>
       <w:widowControl/>
       <w:suppressAutoHyphens w:val="true"/>
-      <w:overflowPunct w:val="false"/>
+      <w:overflowPunct w:val="true"/>
       <w:bidi w:val="0"/>
       <w:spacing w:before="57" w:after="57"/>
       <w:jc w:val="start"/>
@@ -4232,7 +4224,7 @@
     <w:pPr>
       <w:widowControl/>
       <w:suppressAutoHyphens w:val="true"/>
-      <w:overflowPunct w:val="false"/>
+      <w:overflowPunct w:val="true"/>
       <w:bidi w:val="0"/>
       <w:spacing w:lineRule="auto" w:line="240" w:before="0" w:after="0"/>
       <w:contextualSpacing/>
@@ -4253,7 +4245,7 @@
     <w:pPr>
       <w:widowControl/>
       <w:suppressAutoHyphens w:val="true"/>
-      <w:overflowPunct w:val="false"/>
+      <w:overflowPunct w:val="true"/>
       <w:bidi w:val="0"/>
       <w:spacing w:before="0" w:after="0"/>
       <w:jc w:val="center"/>
@@ -4274,7 +4266,7 @@
     <w:pPr>
       <w:widowControl/>
       <w:suppressAutoHyphens w:val="true"/>
-      <w:overflowPunct w:val="false"/>
+      <w:overflowPunct w:val="true"/>
       <w:bidi w:val="0"/>
       <w:spacing w:lineRule="atLeast" w:line="324" w:before="113" w:after="113"/>
       <w:jc w:val="start"/>

--- a/_resources/book-data/bcbl/bcbl.docx
+++ b/_resources/book-data/bcbl/bcbl.docx
@@ -696,7 +696,27 @@
       </w:r>
       <w:r>
         <w:rPr/>
-        <w:t>, Uttarakuru, Pubbavideha, and the four great oceans. The ancient Indian ideas of the Earth were quite limited. They did speak of those parts of the planet that were known to them, including Jambudīpa, their own country, as well as four great oceans, presumably the oceans surrounding the Indian sub-continent. They had some knowledge of the Greeks (</w:t>
+        <w:t xml:space="preserve">, </w:t>
+      </w:r>
+      <w:r>
+        <w:rPr>
+          <w:rStyle w:val="wwc-sesame"/>
+        </w:rPr>
+        <w:t>Uttarakuru</w:t>
+      </w:r>
+      <w:r>
+        <w:rPr/>
+        <w:t xml:space="preserve">, </w:t>
+      </w:r>
+      <w:r>
+        <w:rPr>
+          <w:rStyle w:val="wwc-sesame"/>
+        </w:rPr>
+        <w:t>Pubbavideha</w:t>
+      </w:r>
+      <w:r>
+        <w:rPr/>
+        <w:t>, and the four great oceans. The ancient Indian ideas of the Earth were quite limited. They did speak of those parts of the planet that were known to them, including Jambudīpa, their own country, as well as four great oceans, presumably the oceans surrounding the Indian sub-continent. They had some knowledge of the Greeks (</w:t>
       </w:r>
       <w:hyperlink r:id="rId2">
         <w:r>
@@ -883,7 +903,23 @@
       </w:pPr>
       <w:r>
         <w:rPr/>
-        <w:t>This, then, is my second prediction. When cosmologists eventually discover life on other planets, assuming they will, it is not going to be like the movies. In the late 1970s there was a movie called “Close Encounter of the Third Kind”, which told a story of humans meeting aliens. The aliens were weird, with thin legs and arms, and big heads, and that sort of stuff. I suppose if it weren’t for the special effects, if the beings had looked pretty much like us, the movie would have been boring and unpopular. The reality from a Buddhist point of view, however – perhaps the boring reality – is that the so-called aliens are going to be similar to us. The term “alien” may in fact be quite inappropriate; “cousins from outer space” might be better. Giving them a suitable label might also stop us from killing each other.</w:t>
+        <w:t>This, then, is my second prediction. When cosmologists eventually discover life on other planets, assuming they will, it is not going to be like the movies. In the late 1970s there was a movie called “Close Encounter of the Third Kind”, which told a story of humans meeting aliens. The aliens were weird, with thin legs and arms, and big heads, and that sort of stuff. I suppose if it weren’t for the special effects, if the beings had looked pretty much like us, the movie would have been boring and unpopular. The reality from a Buddhist point of view, however</w:t>
+      </w:r>
+      <w:r>
+        <w:rPr/>
+        <w:t>—</w:t>
+      </w:r>
+      <w:r>
+        <w:rPr/>
+        <w:t>perhaps the boring reality</w:t>
+      </w:r>
+      <w:r>
+        <w:rPr/>
+        <w:t>—</w:t>
+      </w:r>
+      <w:r>
+        <w:rPr/>
+        <w:t>is that the so-called aliens are going to be similar to us. The term “alien” may in fact be quite inappropriate; “cousins from outer space” might be better. Giving them a suitable label might also stop us from killing each other.</w:t>
       </w:r>
     </w:p>
     <w:p>
@@ -918,7 +954,17 @@
       </w:pPr>
       <w:r>
         <w:rPr/>
-        <w:t xml:space="preserve">There is another discourse that is fascinating in the context of cosmology, “The Seven Suns Sutta”. This is one of those discourses that really caught my eye when I first read it. In this </w:t>
+        <w:t>There is another discourse that is fascinating in the context of cosmology, “</w:t>
+      </w:r>
+      <w:r>
+        <w:rPr>
+          <w:rStyle w:val="wwc-sesame"/>
+        </w:rPr>
+        <w:t>The Seven Suns Sutta</w:t>
+      </w:r>
+      <w:r>
+        <w:rPr/>
+        <w:t xml:space="preserve">”. This is one of those discourses that really caught my eye when I first read it. In this </w:t>
       </w:r>
       <w:r>
         <w:rPr>
@@ -1067,7 +1113,17 @@
       </w:pPr>
       <w:r>
         <w:rPr/>
-        <w:t>Some of the ideas expressed here, especially the mention of Sineru, are decidedly foreign from a modern perspective. But we should really expect this. The Buddha’s audience was used to a certain way of looking at the world and the Buddha would have had to meet his audience half way to get his message across. What is remarkable, rather, are the strong parallels to our modern outlook.</w:t>
+        <w:t xml:space="preserve">Some of the ideas expressed here, especially the mention of </w:t>
+      </w:r>
+      <w:r>
+        <w:rPr>
+          <w:rStyle w:val="wwc-sesame"/>
+        </w:rPr>
+        <w:t>Sineru</w:t>
+      </w:r>
+      <w:r>
+        <w:rPr/>
+        <w:t>, are decidedly foreign from a modern perspective. But we should really expect this. The Buddha’s audience was used to a certain way of looking at the world and the Buddha would have had to meet his audience half way to get his message across. What is remarkable, rather, are the strong parallels to our modern outlook.</w:t>
       </w:r>
     </w:p>
     <w:p>
@@ -1087,7 +1143,15 @@
       </w:r>
       <w:r>
         <w:rPr/>
-        <w:t xml:space="preserve">? From the point of view of modern cosmology and astrophysics, we know that this is exactly what will happen. We know the sun will expand, eventually burning up our planet – nothing will be left. We know this and it makes sense to us. But how could this be known to a man who lived two and a half thousand years ago? At the end of the same </w:t>
+        <w:t>? From the point of view of modern cosmology and astrophysics, we know that this is exactly what will happen. We know the sun will expand, eventually burning up our planet</w:t>
+      </w:r>
+      <w:r>
+        <w:rPr/>
+        <w:t>—</w:t>
+      </w:r>
+      <w:r>
+        <w:rPr/>
+        <w:t xml:space="preserve">nothing will be left. We know this and it makes sense to us. But how could this be known to a man who lived two and a half thousand years ago? At the end of the same </w:t>
       </w:r>
       <w:r>
         <w:rPr>
@@ -2140,7 +2204,7 @@
     <w:pPr>
       <w:widowControl/>
       <w:suppressAutoHyphens w:val="true"/>
-      <w:overflowPunct w:val="true"/>
+      <w:overflowPunct w:val="false"/>
       <w:bidi w:val="0"/>
       <w:spacing w:before="0" w:after="0"/>
       <w:jc w:val="start"/>
@@ -2282,7 +2346,7 @@
       <w:keepLines/>
       <w:widowControl/>
       <w:suppressAutoHyphens w:val="true"/>
-      <w:overflowPunct w:val="true"/>
+      <w:overflowPunct w:val="false"/>
       <w:bidi w:val="0"/>
       <w:spacing w:before="283" w:after="113"/>
       <w:jc w:val="start"/>
@@ -2750,7 +2814,7 @@
     <w:pPr>
       <w:widowControl/>
       <w:suppressAutoHyphens w:val="true"/>
-      <w:overflowPunct w:val="true"/>
+      <w:overflowPunct w:val="false"/>
       <w:bidi w:val="0"/>
       <w:spacing w:lineRule="auto" w:line="300" w:before="170" w:after="170"/>
       <w:jc w:val="start"/>
@@ -2771,7 +2835,7 @@
     <w:pPr>
       <w:widowControl/>
       <w:suppressAutoHyphens w:val="true"/>
-      <w:overflowPunct w:val="false"/>
+      <w:overflowPunct w:val="true"/>
       <w:bidi w:val="0"/>
       <w:spacing w:before="567" w:after="0"/>
       <w:jc w:val="start"/>
@@ -2791,7 +2855,7 @@
     <w:pPr>
       <w:widowControl/>
       <w:suppressAutoHyphens w:val="true"/>
-      <w:overflowPunct w:val="true"/>
+      <w:overflowPunct w:val="false"/>
       <w:bidi w:val="0"/>
       <w:spacing w:lineRule="atLeast" w:line="323" w:before="283" w:after="0"/>
       <w:ind w:start="0" w:end="0"/>
@@ -2814,7 +2878,7 @@
     <w:pPr>
       <w:widowControl/>
       <w:suppressAutoHyphens w:val="true"/>
-      <w:overflowPunct w:val="true"/>
+      <w:overflowPunct w:val="false"/>
       <w:bidi w:val="0"/>
       <w:spacing w:before="170" w:after="283"/>
       <w:jc w:val="center"/>
@@ -2837,7 +2901,7 @@
       <w:pageBreakBefore w:val="false"/>
       <w:widowControl/>
       <w:suppressAutoHyphens w:val="true"/>
-      <w:overflowPunct w:val="true"/>
+      <w:overflowPunct w:val="false"/>
       <w:bidi w:val="0"/>
       <w:spacing w:before="0" w:after="567"/>
       <w:jc w:val="center"/>
@@ -2861,7 +2925,7 @@
       <w:widowControl/>
       <w:suppressLineNumbers/>
       <w:suppressAutoHyphens w:val="true"/>
-      <w:overflowPunct w:val="true"/>
+      <w:overflowPunct w:val="false"/>
       <w:bidi w:val="0"/>
       <w:spacing w:before="0" w:after="0"/>
       <w:ind w:hanging="340" w:start="340"/>
@@ -2889,7 +2953,7 @@
       </w:pBdr>
       <w:shd w:val="clear" w:fill="FAFAFA"/>
       <w:suppressAutoHyphens w:val="true"/>
-      <w:overflowPunct w:val="true"/>
+      <w:overflowPunct w:val="false"/>
       <w:bidi w:val="0"/>
       <w:spacing w:lineRule="auto" w:line="276" w:before="283" w:after="283"/>
       <w:ind w:hanging="0" w:start="0"/>
@@ -2911,7 +2975,7 @@
       <w:widowControl w:val="false"/>
       <w:suppressLineNumbers/>
       <w:suppressAutoHyphens w:val="true"/>
-      <w:overflowPunct w:val="true"/>
+      <w:overflowPunct w:val="false"/>
       <w:bidi w:val="0"/>
       <w:spacing w:before="0" w:after="0"/>
       <w:jc w:val="start"/>
@@ -2946,7 +3010,7 @@
     <w:pPr>
       <w:widowControl/>
       <w:suppressAutoHyphens w:val="true"/>
-      <w:overflowPunct w:val="true"/>
+      <w:overflowPunct w:val="false"/>
       <w:bidi w:val="0"/>
       <w:spacing w:before="0" w:after="0"/>
       <w:jc w:val="start"/>
@@ -2969,7 +3033,7 @@
     <w:pPr>
       <w:widowControl/>
       <w:suppressAutoHyphens w:val="true"/>
-      <w:overflowPunct w:val="true"/>
+      <w:overflowPunct w:val="false"/>
       <w:bidi w:val="0"/>
       <w:spacing w:before="60" w:after="120"/>
       <w:jc w:val="start"/>
@@ -2996,7 +3060,7 @@
       </w:pBdr>
       <w:shd w:val="clear" w:fill="455A64"/>
       <w:suppressAutoHyphens w:val="true"/>
-      <w:overflowPunct w:val="true"/>
+      <w:overflowPunct w:val="false"/>
       <w:bidi w:val="0"/>
       <w:spacing w:before="57" w:after="283"/>
       <w:contextualSpacing/>
@@ -3018,7 +3082,7 @@
     <w:pPr>
       <w:widowControl/>
       <w:suppressAutoHyphens w:val="true"/>
-      <w:overflowPunct w:val="false"/>
+      <w:overflowPunct w:val="true"/>
       <w:bidi w:val="0"/>
       <w:spacing w:before="0" w:after="283"/>
       <w:jc w:val="start"/>
@@ -3038,7 +3102,7 @@
     <w:pPr>
       <w:widowControl/>
       <w:suppressAutoHyphens w:val="true"/>
-      <w:overflowPunct w:val="false"/>
+      <w:overflowPunct w:val="true"/>
       <w:bidi w:val="0"/>
       <w:spacing w:before="113" w:after="113"/>
       <w:jc w:val="start"/>
@@ -3065,7 +3129,7 @@
       </w:pBdr>
       <w:shd w:val="clear" w:fill="455A64"/>
       <w:suppressAutoHyphens w:val="true"/>
-      <w:overflowPunct w:val="true"/>
+      <w:overflowPunct w:val="false"/>
       <w:bidi w:val="0"/>
       <w:spacing w:lineRule="auto" w:line="276" w:before="0" w:after="0"/>
       <w:jc w:val="start"/>
@@ -3085,7 +3149,7 @@
     <w:pPr>
       <w:widowControl/>
       <w:suppressAutoHyphens w:val="true"/>
-      <w:overflowPunct w:val="false"/>
+      <w:overflowPunct w:val="true"/>
       <w:bidi w:val="0"/>
       <w:spacing w:before="0" w:after="0"/>
       <w:ind w:hanging="340" w:start="737"/>
@@ -3108,7 +3172,7 @@
     <w:pPr>
       <w:widowControl/>
       <w:suppressAutoHyphens w:val="true"/>
-      <w:overflowPunct w:val="false"/>
+      <w:overflowPunct w:val="true"/>
       <w:bidi w:val="0"/>
       <w:spacing w:lineRule="auto" w:line="324" w:before="0" w:after="40"/>
       <w:ind w:firstLine="454"/>
@@ -3136,7 +3200,7 @@
       </w:pBdr>
       <w:shd w:val="clear" w:fill="455A64"/>
       <w:suppressAutoHyphens w:val="true"/>
-      <w:overflowPunct w:val="true"/>
+      <w:overflowPunct w:val="false"/>
       <w:bidi w:val="0"/>
       <w:spacing w:lineRule="auto" w:line="276" w:before="0" w:after="0"/>
       <w:jc w:val="start"/>
@@ -3164,7 +3228,7 @@
       </w:pBdr>
       <w:shd w:val="clear" w:fill="455A64"/>
       <w:suppressAutoHyphens w:val="true"/>
-      <w:overflowPunct w:val="true"/>
+      <w:overflowPunct w:val="false"/>
       <w:bidi w:val="0"/>
       <w:spacing w:lineRule="auto" w:line="276" w:before="0" w:after="0"/>
       <w:jc w:val="start"/>
@@ -3200,7 +3264,7 @@
     <w:pPr>
       <w:widowControl/>
       <w:suppressAutoHyphens w:val="true"/>
-      <w:overflowPunct w:val="true"/>
+      <w:overflowPunct w:val="false"/>
       <w:bidi w:val="0"/>
       <w:spacing w:before="0" w:after="0"/>
       <w:jc w:val="start"/>
@@ -3224,7 +3288,7 @@
       <w:widowControl/>
       <w:shd w:val="clear" w:fill="E0E0E0"/>
       <w:suppressAutoHyphens w:val="true"/>
-      <w:overflowPunct w:val="true"/>
+      <w:overflowPunct w:val="false"/>
       <w:bidi w:val="0"/>
       <w:spacing w:before="170" w:after="170"/>
       <w:jc w:val="start"/>
@@ -3246,7 +3310,7 @@
       <w:keepLines/>
       <w:widowControl w:val="false"/>
       <w:suppressAutoHyphens w:val="true"/>
-      <w:overflowPunct w:val="false"/>
+      <w:overflowPunct w:val="true"/>
       <w:bidi w:val="0"/>
       <w:spacing w:lineRule="auto" w:line="240" w:before="170" w:after="60"/>
       <w:jc w:val="start"/>
@@ -3274,7 +3338,7 @@
       <w:keepLines/>
       <w:widowControl w:val="false"/>
       <w:suppressAutoHyphens w:val="true"/>
-      <w:overflowPunct w:val="false"/>
+      <w:overflowPunct w:val="true"/>
       <w:bidi w:val="0"/>
       <w:spacing w:lineRule="exact" w:line="298" w:before="0" w:after="240"/>
       <w:ind w:start="397"/>
@@ -3302,7 +3366,7 @@
       <w:widowControl/>
       <w:shd w:val="clear" w:fill="F5F5F5"/>
       <w:suppressAutoHyphens w:val="true"/>
-      <w:overflowPunct w:val="true"/>
+      <w:overflowPunct w:val="false"/>
       <w:bidi w:val="0"/>
       <w:spacing w:lineRule="auto" w:line="276" w:before="0" w:after="0"/>
       <w:ind w:start="283"/>
@@ -3330,7 +3394,7 @@
       </w:pBdr>
       <w:shd w:val="clear" w:fill="455A64"/>
       <w:suppressAutoHyphens w:val="true"/>
-      <w:overflowPunct w:val="true"/>
+      <w:overflowPunct w:val="false"/>
       <w:bidi w:val="0"/>
       <w:spacing w:before="0" w:after="0"/>
       <w:jc w:val="start"/>
@@ -3350,7 +3414,7 @@
     <w:pPr>
       <w:widowControl/>
       <w:suppressAutoHyphens w:val="true"/>
-      <w:overflowPunct w:val="true"/>
+      <w:overflowPunct w:val="false"/>
       <w:bidi w:val="0"/>
       <w:spacing w:before="0" w:after="113"/>
       <w:jc w:val="start"/>
@@ -3377,7 +3441,7 @@
     <w:pPr>
       <w:widowControl/>
       <w:suppressAutoHyphens w:val="true"/>
-      <w:overflowPunct w:val="true"/>
+      <w:overflowPunct w:val="false"/>
       <w:bidi w:val="0"/>
       <w:spacing w:lineRule="auto" w:line="276" w:before="0" w:after="0"/>
       <w:jc w:val="start"/>
@@ -3405,7 +3469,7 @@
       </w:pBdr>
       <w:shd w:val="clear" w:fill="FAFAFA"/>
       <w:suppressAutoHyphens w:val="true"/>
-      <w:overflowPunct w:val="true"/>
+      <w:overflowPunct w:val="false"/>
       <w:bidi w:val="0"/>
       <w:spacing w:lineRule="auto" w:line="276" w:before="283" w:after="283"/>
       <w:ind w:start="0"/>
@@ -3420,8 +3484,8 @@
       <w:lang w:val="en-GB" w:eastAsia="zh-CN" w:bidi="hi-IN"/>
     </w:rPr>
   </w:style>
-  <w:style w:type="paragraph" w:styleId="BlockQuotationuser">
-    <w:name w:val="Block Quotation (user)"/>
+  <w:style w:type="paragraph" w:styleId="BlockQuotation">
+    <w:name w:val="Block Quotation"/>
     <w:basedOn w:val="Normal"/>
     <w:qFormat/>
     <w:pPr>
@@ -3537,7 +3601,7 @@
       </w:pBdr>
       <w:shd w:val="clear" w:fill="455A64"/>
       <w:suppressAutoHyphens w:val="true"/>
-      <w:overflowPunct w:val="true"/>
+      <w:overflowPunct w:val="false"/>
       <w:bidi w:val="0"/>
       <w:spacing w:before="0" w:after="0"/>
       <w:jc w:val="start"/>
@@ -3563,7 +3627,7 @@
         <w:right w:val="dotted" w:sz="4" w:space="17" w:color="616161"/>
       </w:pBdr>
       <w:suppressAutoHyphens w:val="true"/>
-      <w:overflowPunct w:val="true"/>
+      <w:overflowPunct w:val="false"/>
       <w:bidi w:val="0"/>
       <w:spacing w:lineRule="auto" w:line="300" w:before="283" w:after="283"/>
       <w:ind w:start="0" w:end="0"/>
@@ -3584,7 +3648,7 @@
     <w:pPr>
       <w:widowControl/>
       <w:suppressAutoHyphens w:val="true"/>
-      <w:overflowPunct w:val="true"/>
+      <w:overflowPunct w:val="false"/>
       <w:bidi w:val="0"/>
       <w:spacing w:before="283" w:after="57"/>
       <w:jc w:val="start"/>
@@ -3619,7 +3683,7 @@
         <w:tab w:val="right" w:pos="9026" w:leader="none"/>
       </w:tabs>
       <w:suppressAutoHyphens w:val="true"/>
-      <w:overflowPunct w:val="true"/>
+      <w:overflowPunct w:val="false"/>
       <w:bidi w:val="0"/>
       <w:spacing w:lineRule="auto" w:line="240" w:before="0" w:after="0"/>
       <w:jc w:val="start"/>
@@ -3641,7 +3705,7 @@
     <w:pPr>
       <w:widowControl/>
       <w:suppressAutoHyphens w:val="true"/>
-      <w:overflowPunct w:val="true"/>
+      <w:overflowPunct w:val="false"/>
       <w:bidi w:val="0"/>
       <w:spacing w:before="0" w:after="0"/>
       <w:jc w:val="start"/>
@@ -3732,7 +3796,7 @@
     <w:pPr>
       <w:widowControl/>
       <w:suppressAutoHyphens w:val="true"/>
-      <w:overflowPunct w:val="true"/>
+      <w:overflowPunct w:val="false"/>
       <w:bidi w:val="0"/>
       <w:spacing w:lineRule="auto" w:line="276" w:before="0" w:after="200"/>
       <w:jc w:val="both"/>
@@ -3754,7 +3818,7 @@
     <w:pPr>
       <w:widowControl/>
       <w:suppressAutoHyphens w:val="true"/>
-      <w:overflowPunct w:val="true"/>
+      <w:overflowPunct w:val="false"/>
       <w:bidi w:val="0"/>
       <w:spacing w:lineRule="auto" w:line="276" w:before="283" w:after="0"/>
       <w:ind w:start="1871" w:end="1871"/>
@@ -3778,7 +3842,7 @@
     <w:pPr>
       <w:widowControl/>
       <w:suppressAutoHyphens w:val="true"/>
-      <w:overflowPunct w:val="true"/>
+      <w:overflowPunct w:val="false"/>
       <w:bidi w:val="0"/>
       <w:spacing w:lineRule="auto" w:line="276" w:before="113" w:after="113"/>
       <w:jc w:val="start"/>
@@ -3798,7 +3862,7 @@
     <w:pPr>
       <w:widowControl/>
       <w:suppressAutoHyphens w:val="true"/>
-      <w:overflowPunct w:val="true"/>
+      <w:overflowPunct w:val="false"/>
       <w:bidi w:val="0"/>
       <w:spacing w:lineRule="auto" w:line="276" w:before="0" w:after="283"/>
       <w:jc w:val="start"/>
@@ -3812,13 +3876,13 @@
       <w:lang w:val="en-GB" w:eastAsia="zh-CN" w:bidi="hi-IN"/>
     </w:rPr>
   </w:style>
-  <w:style w:type="paragraph" w:styleId="FrameContentsuser">
-    <w:name w:val="Frame Contents (user)"/>
-    <w:qFormat/>
-    <w:pPr>
-      <w:widowControl/>
-      <w:suppressAutoHyphens w:val="true"/>
-      <w:overflowPunct w:val="true"/>
+  <w:style w:type="paragraph" w:styleId="FrameContents">
+    <w:name w:val="Frame Contents"/>
+    <w:qFormat/>
+    <w:pPr>
+      <w:widowControl/>
+      <w:suppressAutoHyphens w:val="true"/>
+      <w:overflowPunct w:val="false"/>
       <w:bidi w:val="0"/>
       <w:spacing w:before="0" w:after="0"/>
       <w:jc w:val="start"/>
@@ -3840,7 +3904,7 @@
       <w:widowControl/>
       <w:shd w:val="clear" w:fill="E8EAF6"/>
       <w:suppressAutoHyphens w:val="true"/>
-      <w:overflowPunct w:val="true"/>
+      <w:overflowPunct w:val="false"/>
       <w:bidi w:val="0"/>
       <w:spacing w:before="0" w:after="170"/>
       <w:jc w:val="start"/>
@@ -3862,7 +3926,7 @@
       <w:widowControl/>
       <w:shd w:val="clear" w:fill="EDE7F6"/>
       <w:suppressAutoHyphens w:val="true"/>
-      <w:overflowPunct w:val="true"/>
+      <w:overflowPunct w:val="false"/>
       <w:bidi w:val="0"/>
       <w:spacing w:before="0" w:after="283"/>
       <w:ind w:start="567" w:end="567"/>
@@ -3884,7 +3948,7 @@
     <w:pPr>
       <w:widowControl/>
       <w:suppressAutoHyphens w:val="true"/>
-      <w:overflowPunct w:val="true"/>
+      <w:overflowPunct w:val="false"/>
       <w:bidi w:val="0"/>
       <w:spacing w:before="283" w:after="0"/>
       <w:jc w:val="start"/>
@@ -3906,7 +3970,7 @@
     <w:pPr>
       <w:widowControl/>
       <w:suppressAutoHyphens w:val="true"/>
-      <w:overflowPunct w:val="true"/>
+      <w:overflowPunct w:val="false"/>
       <w:bidi w:val="0"/>
       <w:spacing w:lineRule="auto" w:line="276" w:before="283" w:after="0"/>
       <w:jc w:val="start"/>
@@ -3927,7 +3991,7 @@
     <w:pPr>
       <w:widowControl/>
       <w:suppressAutoHyphens w:val="true"/>
-      <w:overflowPunct w:val="true"/>
+      <w:overflowPunct w:val="false"/>
       <w:bidi w:val="0"/>
       <w:spacing w:before="57" w:after="567"/>
       <w:ind w:end="1928"/>
@@ -3950,7 +4014,7 @@
     <w:pPr>
       <w:widowControl/>
       <w:suppressAutoHyphens w:val="true"/>
-      <w:overflowPunct w:val="true"/>
+      <w:overflowPunct w:val="false"/>
       <w:bidi w:val="0"/>
       <w:spacing w:before="0" w:after="283"/>
       <w:jc w:val="end"/>
@@ -3971,7 +4035,7 @@
     <w:pPr>
       <w:widowControl/>
       <w:suppressAutoHyphens w:val="true"/>
-      <w:overflowPunct w:val="true"/>
+      <w:overflowPunct w:val="false"/>
       <w:bidi w:val="0"/>
       <w:spacing w:before="0" w:after="0"/>
       <w:jc w:val="start"/>
@@ -3992,7 +4056,7 @@
     <w:pPr>
       <w:widowControl/>
       <w:suppressAutoHyphens w:val="true"/>
-      <w:overflowPunct w:val="true"/>
+      <w:overflowPunct w:val="false"/>
       <w:bidi w:val="0"/>
       <w:spacing w:before="0" w:after="0"/>
       <w:jc w:val="start"/>
@@ -4014,7 +4078,7 @@
       <w:widowControl/>
       <w:shd w:val="clear" w:fill="F5F5F5"/>
       <w:suppressAutoHyphens w:val="true"/>
-      <w:overflowPunct w:val="true"/>
+      <w:overflowPunct w:val="false"/>
       <w:bidi w:val="0"/>
       <w:spacing w:before="0" w:after="0"/>
       <w:jc w:val="start"/>
@@ -4038,7 +4102,7 @@
       <w:pageBreakBefore w:val="false"/>
       <w:widowControl/>
       <w:suppressAutoHyphens w:val="true"/>
-      <w:overflowPunct w:val="true"/>
+      <w:overflowPunct w:val="false"/>
       <w:bidi w:val="0"/>
       <w:spacing w:before="567" w:after="283"/>
       <w:jc w:val="center"/>
@@ -4068,7 +4132,7 @@
       </w:pBdr>
       <w:shd w:val="clear" w:fill="455A64"/>
       <w:suppressAutoHyphens w:val="true"/>
-      <w:overflowPunct w:val="false"/>
+      <w:overflowPunct w:val="true"/>
       <w:bidi w:val="0"/>
       <w:spacing w:lineRule="auto" w:line="276" w:before="283" w:after="0"/>
       <w:jc w:val="start"/>
@@ -4090,7 +4154,7 @@
     <w:pPr>
       <w:widowControl/>
       <w:suppressAutoHyphens w:val="true"/>
-      <w:overflowPunct w:val="false"/>
+      <w:overflowPunct w:val="true"/>
       <w:bidi w:val="0"/>
       <w:spacing w:lineRule="auto" w:line="276" w:before="283" w:after="0"/>
       <w:jc w:val="start"/>
@@ -4110,7 +4174,7 @@
     <w:pPr>
       <w:widowControl/>
       <w:suppressAutoHyphens w:val="true"/>
-      <w:overflowPunct w:val="true"/>
+      <w:overflowPunct w:val="false"/>
       <w:bidi w:val="0"/>
       <w:spacing w:lineRule="auto" w:line="360" w:before="283" w:after="113"/>
       <w:ind w:start="964" w:end="964"/>
@@ -4134,7 +4198,7 @@
     <w:pPr>
       <w:widowControl/>
       <w:suppressAutoHyphens w:val="true"/>
-      <w:overflowPunct w:val="true"/>
+      <w:overflowPunct w:val="false"/>
       <w:bidi w:val="0"/>
       <w:spacing w:lineRule="auto" w:line="276" w:before="57" w:after="283"/>
       <w:ind w:start="964" w:end="964"/>
@@ -4157,7 +4221,7 @@
       <w:keepNext w:val="true"/>
       <w:widowControl/>
       <w:suppressAutoHyphens w:val="true"/>
-      <w:overflowPunct w:val="true"/>
+      <w:overflowPunct w:val="false"/>
       <w:bidi w:val="0"/>
       <w:spacing w:before="170" w:after="57"/>
       <w:ind w:start="0"/>
@@ -4192,7 +4256,7 @@
     <w:pPr>
       <w:widowControl/>
       <w:suppressAutoHyphens w:val="true"/>
-      <w:overflowPunct w:val="true"/>
+      <w:overflowPunct w:val="false"/>
       <w:bidi w:val="0"/>
       <w:spacing w:before="57" w:after="57"/>
       <w:jc w:val="start"/>
@@ -4224,7 +4288,7 @@
     <w:pPr>
       <w:widowControl/>
       <w:suppressAutoHyphens w:val="true"/>
-      <w:overflowPunct w:val="true"/>
+      <w:overflowPunct w:val="false"/>
       <w:bidi w:val="0"/>
       <w:spacing w:lineRule="auto" w:line="240" w:before="0" w:after="0"/>
       <w:contextualSpacing/>
@@ -4245,7 +4309,7 @@
     <w:pPr>
       <w:widowControl/>
       <w:suppressAutoHyphens w:val="true"/>
-      <w:overflowPunct w:val="true"/>
+      <w:overflowPunct w:val="false"/>
       <w:bidi w:val="0"/>
       <w:spacing w:before="0" w:after="0"/>
       <w:jc w:val="center"/>
@@ -4266,7 +4330,7 @@
     <w:pPr>
       <w:widowControl/>
       <w:suppressAutoHyphens w:val="true"/>
-      <w:overflowPunct w:val="true"/>
+      <w:overflowPunct w:val="false"/>
       <w:bidi w:val="0"/>
       <w:spacing w:lineRule="atLeast" w:line="324" w:before="113" w:after="113"/>
       <w:jc w:val="start"/>

--- a/_resources/book-data/bcbl/bcbl.docx
+++ b/_resources/book-data/bcbl/bcbl.docx
@@ -293,14 +293,8 @@
         <w:rPr/>
       </w:pPr>
       <w:r>
-        <w:rPr>
-          <w:rStyle w:val="wwc-sesame"/>
-        </w:rPr>
-        <w:t>Early Buddhist</w:t>
-      </w:r>
-      <w:r>
-        <w:rPr/>
-        <w:t xml:space="preserve"> ideas about the universe are encapsulated in the core </w:t>
+        <w:rPr/>
+        <w:t xml:space="preserve">Early Buddhist ideas about the universe are encapsulated in the core </w:t>
       </w:r>
       <w:r>
         <w:rPr>
@@ -501,17 +495,7 @@
       </w:pPr>
       <w:r>
         <w:rPr/>
-        <w:t xml:space="preserve">Basing myself on the </w:t>
-      </w:r>
-      <w:r>
-        <w:rPr>
-          <w:rStyle w:val="wwc-sesame"/>
-        </w:rPr>
-        <w:t>early Buddhist texts</w:t>
-      </w:r>
-      <w:r>
-        <w:rPr/>
-        <w:t xml:space="preserve">, I am going to be bold and make two specific predictions about the future development of cosmology. My first prediction, which draws on the </w:t>
+        <w:t xml:space="preserve">Basing myself on the early Buddhist texts, I am going to be bold and make two specific predictions about the future development of cosmology. My first prediction, which draws on the </w:t>
       </w:r>
       <w:r>
         <w:rPr>
@@ -831,7 +815,7 @@
       </w:pPr>
       <w:r>
         <w:rPr/>
-        <w:t>It can be hard to fathom that 2,000 years prior to the end of the European middle ages there was a man in India – we don’t know all that much about him, but he is now known as the Buddha – who said that there are solar systems out there. Not only one or two, but billions of solar systems – all these suns with planets going around them, and with moons revolving around the planets. It’s astonishing that all that is right there in these ancient texts.</w:t>
+        <w:t>It can be hard to fathom that 2,000 years prior to the end of the European middle ages there was a man in India—we don’t know all that much about him, but he is now known as the Buddha—who said that there are solar systems out there. Not only one or two, but billions of solar systems—all these suns with planets going around them, and with moons revolving around the planets. It’s astonishing that all that is right there in these ancient texts.</w:t>
       </w:r>
     </w:p>
     <w:p>
@@ -903,23 +887,7 @@
       </w:pPr>
       <w:r>
         <w:rPr/>
-        <w:t>This, then, is my second prediction. When cosmologists eventually discover life on other planets, assuming they will, it is not going to be like the movies. In the late 1970s there was a movie called “Close Encounter of the Third Kind”, which told a story of humans meeting aliens. The aliens were weird, with thin legs and arms, and big heads, and that sort of stuff. I suppose if it weren’t for the special effects, if the beings had looked pretty much like us, the movie would have been boring and unpopular. The reality from a Buddhist point of view, however</w:t>
-      </w:r>
-      <w:r>
-        <w:rPr/>
-        <w:t>—</w:t>
-      </w:r>
-      <w:r>
-        <w:rPr/>
-        <w:t>perhaps the boring reality</w:t>
-      </w:r>
-      <w:r>
-        <w:rPr/>
-        <w:t>—</w:t>
-      </w:r>
-      <w:r>
-        <w:rPr/>
-        <w:t>is that the so-called aliens are going to be similar to us. The term “alien” may in fact be quite inappropriate; “cousins from outer space” might be better. Giving them a suitable label might also stop us from killing each other.</w:t>
+        <w:t>This, then, is my second prediction. When cosmologists eventually discover life on other planets, assuming they will, it is not going to be like the movies. In the late 1970s there was a movie called “Close Encounter of the Third Kind”, which told a story of humans meeting aliens. The aliens were weird, with thin legs and arms, and big heads, and that sort of stuff. I suppose if it weren’t for the special effects, if the beings had looked pretty much like us, the movie would have been boring and unpopular. The reality from a Buddhist point of view, however—perhaps the boring reality—is that the so-called aliens are going to be similar to us. The term “alien” may in fact be quite inappropriate; “cousins from outer space” might be better. Giving them a suitable label might also stop us from killing each other.</w:t>
       </w:r>
     </w:p>
     <w:p>
@@ -974,7 +942,38 @@
       </w:r>
       <w:r>
         <w:rPr/>
-        <w:t xml:space="preserve"> the Buddha discusses the future relationship between the sun and the Earth. He says that in the future the Earth will warm up as the sun becomes hotter and hotter. Being unable to cope with the heat, the plants will start to die. And since the plants are at the bottom of the food chain, all animal life will also cease to exist. There is a Wikipedia article on the topic of the fate of the Earth as the sun expands, and it too starts with all plant life dying. The </w:t>
+        <w:t xml:space="preserve"> the Buddha discusses the future relationship between the sun and the Earth. He says that in the future the Earth will warm up as the sun becomes hotter and hotter. Being unable to cope with the heat, the plants will start to die. And since the plants are at the bottom of the food chain, all animal life will also cease to exist. There is a </w:t>
+      </w:r>
+      <w:r>
+        <w:fldChar w:fldCharType="begin"/>
+      </w:r>
+      <w:r>
+        <w:rPr>
+          <w:rStyle w:val="Hyperlink"/>
+        </w:rPr>
+        <w:instrText xml:space="preserve"> HYPERLINK "https://en.wikipedia.org/wiki/Future_of_Earth" \l "Solar_evolution"</w:instrText>
+      </w:r>
+      <w:r>
+        <w:rPr>
+          <w:rStyle w:val="Hyperlink"/>
+        </w:rPr>
+        <w:fldChar w:fldCharType="separate"/>
+      </w:r>
+      <w:r>
+        <w:rPr>
+          <w:rStyle w:val="Hyperlink"/>
+        </w:rPr>
+        <w:t>Wikipedia article</w:t>
+      </w:r>
+      <w:r>
+        <w:rPr>
+          <w:rStyle w:val="Hyperlink"/>
+        </w:rPr>
+        <w:fldChar w:fldCharType="end"/>
+      </w:r>
+      <w:r>
+        <w:rPr/>
+        <w:t xml:space="preserve"> on the topic of the fate of the Earth as the sun expands, and it too starts with all plant life dying. The </w:t>
       </w:r>
       <w:r>
         <w:rPr>
@@ -1143,15 +1142,7 @@
       </w:r>
       <w:r>
         <w:rPr/>
-        <w:t>? From the point of view of modern cosmology and astrophysics, we know that this is exactly what will happen. We know the sun will expand, eventually burning up our planet</w:t>
-      </w:r>
-      <w:r>
-        <w:rPr/>
-        <w:t>—</w:t>
-      </w:r>
-      <w:r>
-        <w:rPr/>
-        <w:t xml:space="preserve">nothing will be left. We know this and it makes sense to us. But how could this be known to a man who lived two and a half thousand years ago? At the end of the same </w:t>
+        <w:t xml:space="preserve">? From the point of view of modern cosmology and astrophysics, we know that this is exactly what will happen. We know the sun will expand, eventually burning up our planet—nothing will be left. We know this and it makes sense to us. But how could this be known to a man who lived two and a half thousand years ago? At the end of the same </w:t>
       </w:r>
       <w:r>
         <w:rPr>
@@ -1371,7 +1362,7 @@
       </w:r>
       <w:r>
         <w:rPr/>
-        <w:t xml:space="preserve"> we are discussing here, go a back a long way. It can be shown through comparative study that these </w:t>
+        <w:t xml:space="preserve"> we are discussing here, go back a long way. It can be shown through comparative study that these </w:t>
       </w:r>
       <w:r>
         <w:rPr>
@@ -1482,7 +1473,23 @@
       </w:r>
       <w:r>
         <w:rPr/>
-        <w:t xml:space="preserve"> because they think they are too difficult to understand. They think it will be difficult to understand something that was written in such a different culture, so long ago. But in my experience – and this may seem astonishing – it is far easier to understand the word of the Buddha in these ancient texts than to understand most contemporary Buddhist teachings. When I read books about Buddhism by contemporary teachers, they are often superficially easy to read. The style may be polished and fluent, and the content may be appealing and even entertaining. But the deeper questions are often left unanswered. And if they are answered, I am often left wondering what exactly is being said. There is a lot of ambiguity.</w:t>
+        <w:t xml:space="preserve"> because they think they are too difficult to understand. They think it will be difficult to understand something that was written in such a different culture, so long ago. But in my experience</w:t>
+      </w:r>
+      <w:r>
+        <w:rPr/>
+        <w:t>—</w:t>
+      </w:r>
+      <w:r>
+        <w:rPr/>
+        <w:t>and this may seem astonishing</w:t>
+      </w:r>
+      <w:r>
+        <w:rPr/>
+        <w:t>—</w:t>
+      </w:r>
+      <w:r>
+        <w:rPr/>
+        <w:t>it is far easier to understand the word of the Buddha in these ancient texts than to understand most contemporary Buddhist teachings. When I read books about Buddhism by contemporary teachers, they are often superficially easy to read. The style may be polished and fluent, and the content may be appealing and even entertaining. But the deeper questions are often left unanswered. And if they are answered, I am often left wondering what exactly is being said. There is a lot of ambiguity.</w:t>
       </w:r>
     </w:p>
     <w:p>
@@ -1745,7 +1752,7 @@
       </w:pPr>
       <w:r>
         <w:rPr/>
-        <w:t>Imagine going into the jungle. You see this man sitting at the foot of a tree. He is an exceptional person – very peaceful, very kind – and you get this feeling of enormous wisdom and understanding. When you ask him a question, his answers are simple but profound. You get a feeling of being in the presence of someone very special, yet it is impossible for you to grasp what a Buddha is truly about. Only when you listen to his teachings do you start to realise who the Buddha is. It becomes clear that his mind has essentially encompassed the whole universe. He has fully understood the nature of existence.</w:t>
+        <w:t>Imagine going into the jungle. You see this man sitting at the foot of a tree. He is an exceptional person—very peaceful, very kind—and you get this feeling of enormous wisdom and understanding. When you ask him a question, his answers are simple but profound. You get a feeling of being in the presence of someone very special, yet it is impossible for you to grasp what a Buddha is truly about. Only when you listen to his teachings do you start to realise who the Buddha is. It becomes clear that his mind has essentially encompassed the whole universe. He has fully understood the nature of existence.</w:t>
       </w:r>
     </w:p>
     <w:p>
@@ -1775,7 +1782,7 @@
       </w:r>
       <w:r>
         <w:rPr/>
-        <w:t xml:space="preserve"> was quite astonishing. They asked why I was interested in this – would it not be better to focus on the core teachings of the Buddha? This is a valid point. In the </w:t>
+        <w:t xml:space="preserve"> was quite astonishing. They asked why I was interested in this—would it not be better to focus on the core teachings of the Buddha? This is a valid point. In the </w:t>
       </w:r>
       <w:r>
         <w:rPr>
@@ -1795,7 +1802,7 @@
       </w:pPr>
       <w:r>
         <w:rPr/>
-        <w:t>What is that much more important point? To understand this we need to go back to the beginning, back to what motivated the Buddha to leave the home life and go forth into homelessness. He was searching for an end to suffering – happiness, if you like – an end to this round of birth and death. To fully understand happiness and suffering, you have to understand the big picture – you can’t just look at this one life and think that will be enough. Only when you understand all potential rebirths and whether any of them might provide lasting and complete happiness, can you make a fully informed decision on where freedom from suffering is to be found. And understanding all possible forms of rebirth is in many ways similar to understanding the universe – at least if we consider the universe in its broadest possible sense, including any realms that may not be immediately accessible to us.</w:t>
+        <w:t>What is that much more important point? To understand this we need to go back to the beginning, back to what motivated the Buddha to leave the home life and go forth into homelessness. He was searching for an end to suffering—happiness, if you like—an end to this round of birth and death. To fully understand happiness and suffering, you have to understand the big picture—you can’t just look at this one life and think that will be enough. Only when you understand all potential rebirths and whether any of them might provide lasting and complete happiness, can you make a fully informed decision on where freedom from suffering is to be found. And understanding all possible forms of rebirth is in many ways similar to understanding the universe—at least if we consider the universe in its broadest possible sense, including any realms that may not be immediately accessible to us.</w:t>
       </w:r>
     </w:p>
     <w:p>
@@ -1825,7 +1832,7 @@
       </w:pPr>
       <w:r>
         <w:rPr/>
-        <w:t>For most of us these large cosmological questions may seem important and certainly interesting. But from the Buddha’s point of view they are just a sideshow. The real issue is impermanence. So forget the cosmology – it is impermanence we should get excited about!</w:t>
+        <w:t>For most of us these large cosmological questions may seem important and certainly interesting. But from the Buddha’s point of view they are just a sideshow. The real issue is impermanence. So forget the cosmology—it is impermanence we should get excited about!</w:t>
       </w:r>
       <w:r>
         <w:br w:type="page"/>
@@ -1894,7 +1901,7 @@
       </w:r>
       <w:r>
         <w:rPr/>
-        <w:t xml:space="preserve"> may not be there when you need it. If you have an unreliable friend, you never know whether they will be there for you. The world is the same. If you ask something from the world – as Ajahn Brahm likes to say – you never know if it will deliver. Yet we keep on asking for things from the world. This is what attachment is all about. When you are attached to someone or something, you are asking for reliability. But this is asking for the impossible, says the Buddha. The world is inherently unreliable.</w:t>
+        <w:t xml:space="preserve"> may not be there when you need it. If you have an unreliable friend, you never know whether they will be there for you. The world is the same. If you ask something from the world—as Ajahn Brahm likes to say—you never know if it will deliver. Yet we keep on asking for things from the world. This is what attachment is all about. When you are attached to someone or something, you are asking for reliability. But this is asking for the impossible, says the Buddha. The world is inherently unreliable.</w:t>
       </w:r>
     </w:p>
     <w:p>
@@ -1914,7 +1921,7 @@
       </w:pPr>
       <w:r>
         <w:rPr/>
-        <w:t>There is nothing necessarily wrong with this, but it is interesting that the Buddha often speaks about impermanence in quite a different way. The Buddha often speaks of the big picture. He reminds us that all the things around us, all the things in our lives, are unreliable and unstable. If you attach to them, you are going suffer. Your possessions, your friendships, your family members, your partner in life, your physical body – all of these things will eventually have to go, often before you die but at the very latest when you pass away.</w:t>
+        <w:t>There is nothing necessarily wrong with this, but it is interesting that the Buddha often speaks about impermanence in quite a different way. The Buddha often speaks of the big picture. He reminds us that all the things around us, all the things in our lives, are unreliable and unstable. If you attach to them, you are going suffer. Your possessions, your friendships, your family members, your partner in life, your physical body—all of these things will eventually have to go, often before you die but at the very latest when you pass away.</w:t>
       </w:r>
     </w:p>
     <w:p>
@@ -1944,7 +1951,7 @@
       </w:r>
       <w:r>
         <w:rPr/>
-        <w:t xml:space="preserve"> about the sun becoming hotter and hotter is about big-picture impermanence. When the Buddha speaks of the whole Earth disintegrating, it means our entire civilisation will be gone forever – our cities, our culture, our scientific achievements – all the things we have worked so hard to build up and look after. History itself will be wiped out. No-one will be remembered. The idea of having a legacy, a sense of identity that connects us to the past, will seem ridiculous. In the big picture everything is impermanent, everything is unreliable. There is nothing to hold on to.</w:t>
+        <w:t xml:space="preserve"> about the sun becoming hotter and hotter is about big-picture impermanence. When the Buddha speaks of the whole Earth disintegrating, it means our entire civilisation will be gone forever—our cities, our culture, our scientific achievements—all the things we have worked so hard to build up and look after. History itself will be wiped out. No-one will be remembered. The idea of having a legacy, a sense of identity that connects us to the past, will seem ridiculous. In the big picture everything is impermanent, everything is unreliable. There is nothing to hold on to.</w:t>
       </w:r>
     </w:p>
     <w:p>
@@ -2204,7 +2211,7 @@
     <w:pPr>
       <w:widowControl/>
       <w:suppressAutoHyphens w:val="true"/>
-      <w:overflowPunct w:val="false"/>
+      <w:overflowPunct w:val="true"/>
       <w:bidi w:val="0"/>
       <w:spacing w:before="0" w:after="0"/>
       <w:jc w:val="start"/>
@@ -2346,7 +2353,7 @@
       <w:keepLines/>
       <w:widowControl/>
       <w:suppressAutoHyphens w:val="true"/>
-      <w:overflowPunct w:val="false"/>
+      <w:overflowPunct w:val="true"/>
       <w:bidi w:val="0"/>
       <w:spacing w:before="283" w:after="113"/>
       <w:jc w:val="start"/>
@@ -2814,7 +2821,7 @@
     <w:pPr>
       <w:widowControl/>
       <w:suppressAutoHyphens w:val="true"/>
-      <w:overflowPunct w:val="false"/>
+      <w:overflowPunct w:val="true"/>
       <w:bidi w:val="0"/>
       <w:spacing w:lineRule="auto" w:line="300" w:before="170" w:after="170"/>
       <w:jc w:val="start"/>
@@ -2835,7 +2842,7 @@
     <w:pPr>
       <w:widowControl/>
       <w:suppressAutoHyphens w:val="true"/>
-      <w:overflowPunct w:val="true"/>
+      <w:overflowPunct w:val="false"/>
       <w:bidi w:val="0"/>
       <w:spacing w:before="567" w:after="0"/>
       <w:jc w:val="start"/>
@@ -2855,7 +2862,7 @@
     <w:pPr>
       <w:widowControl/>
       <w:suppressAutoHyphens w:val="true"/>
-      <w:overflowPunct w:val="false"/>
+      <w:overflowPunct w:val="true"/>
       <w:bidi w:val="0"/>
       <w:spacing w:lineRule="atLeast" w:line="323" w:before="283" w:after="0"/>
       <w:ind w:start="0" w:end="0"/>
@@ -2878,7 +2885,7 @@
     <w:pPr>
       <w:widowControl/>
       <w:suppressAutoHyphens w:val="true"/>
-      <w:overflowPunct w:val="false"/>
+      <w:overflowPunct w:val="true"/>
       <w:bidi w:val="0"/>
       <w:spacing w:before="170" w:after="283"/>
       <w:jc w:val="center"/>
@@ -2901,7 +2908,7 @@
       <w:pageBreakBefore w:val="false"/>
       <w:widowControl/>
       <w:suppressAutoHyphens w:val="true"/>
-      <w:overflowPunct w:val="false"/>
+      <w:overflowPunct w:val="true"/>
       <w:bidi w:val="0"/>
       <w:spacing w:before="0" w:after="567"/>
       <w:jc w:val="center"/>
@@ -2925,7 +2932,7 @@
       <w:widowControl/>
       <w:suppressLineNumbers/>
       <w:suppressAutoHyphens w:val="true"/>
-      <w:overflowPunct w:val="false"/>
+      <w:overflowPunct w:val="true"/>
       <w:bidi w:val="0"/>
       <w:spacing w:before="0" w:after="0"/>
       <w:ind w:hanging="340" w:start="340"/>
@@ -2953,7 +2960,7 @@
       </w:pBdr>
       <w:shd w:val="clear" w:fill="FAFAFA"/>
       <w:suppressAutoHyphens w:val="true"/>
-      <w:overflowPunct w:val="false"/>
+      <w:overflowPunct w:val="true"/>
       <w:bidi w:val="0"/>
       <w:spacing w:lineRule="auto" w:line="276" w:before="283" w:after="283"/>
       <w:ind w:hanging="0" w:start="0"/>
@@ -2975,7 +2982,7 @@
       <w:widowControl w:val="false"/>
       <w:suppressLineNumbers/>
       <w:suppressAutoHyphens w:val="true"/>
-      <w:overflowPunct w:val="false"/>
+      <w:overflowPunct w:val="true"/>
       <w:bidi w:val="0"/>
       <w:spacing w:before="0" w:after="0"/>
       <w:jc w:val="start"/>
@@ -3010,7 +3017,7 @@
     <w:pPr>
       <w:widowControl/>
       <w:suppressAutoHyphens w:val="true"/>
-      <w:overflowPunct w:val="false"/>
+      <w:overflowPunct w:val="true"/>
       <w:bidi w:val="0"/>
       <w:spacing w:before="0" w:after="0"/>
       <w:jc w:val="start"/>
@@ -3033,7 +3040,7 @@
     <w:pPr>
       <w:widowControl/>
       <w:suppressAutoHyphens w:val="true"/>
-      <w:overflowPunct w:val="false"/>
+      <w:overflowPunct w:val="true"/>
       <w:bidi w:val="0"/>
       <w:spacing w:before="60" w:after="120"/>
       <w:jc w:val="start"/>
@@ -3060,7 +3067,7 @@
       </w:pBdr>
       <w:shd w:val="clear" w:fill="455A64"/>
       <w:suppressAutoHyphens w:val="true"/>
-      <w:overflowPunct w:val="false"/>
+      <w:overflowPunct w:val="true"/>
       <w:bidi w:val="0"/>
       <w:spacing w:before="57" w:after="283"/>
       <w:contextualSpacing/>
@@ -3082,7 +3089,7 @@
     <w:pPr>
       <w:widowControl/>
       <w:suppressAutoHyphens w:val="true"/>
-      <w:overflowPunct w:val="true"/>
+      <w:overflowPunct w:val="false"/>
       <w:bidi w:val="0"/>
       <w:spacing w:before="0" w:after="283"/>
       <w:jc w:val="start"/>
@@ -3102,7 +3109,7 @@
     <w:pPr>
       <w:widowControl/>
       <w:suppressAutoHyphens w:val="true"/>
-      <w:overflowPunct w:val="true"/>
+      <w:overflowPunct w:val="false"/>
       <w:bidi w:val="0"/>
       <w:spacing w:before="113" w:after="113"/>
       <w:jc w:val="start"/>
@@ -3129,7 +3136,7 @@
       </w:pBdr>
       <w:shd w:val="clear" w:fill="455A64"/>
       <w:suppressAutoHyphens w:val="true"/>
-      <w:overflowPunct w:val="false"/>
+      <w:overflowPunct w:val="true"/>
       <w:bidi w:val="0"/>
       <w:spacing w:lineRule="auto" w:line="276" w:before="0" w:after="0"/>
       <w:jc w:val="start"/>
@@ -3149,7 +3156,7 @@
     <w:pPr>
       <w:widowControl/>
       <w:suppressAutoHyphens w:val="true"/>
-      <w:overflowPunct w:val="true"/>
+      <w:overflowPunct w:val="false"/>
       <w:bidi w:val="0"/>
       <w:spacing w:before="0" w:after="0"/>
       <w:ind w:hanging="340" w:start="737"/>
@@ -3172,7 +3179,7 @@
     <w:pPr>
       <w:widowControl/>
       <w:suppressAutoHyphens w:val="true"/>
-      <w:overflowPunct w:val="true"/>
+      <w:overflowPunct w:val="false"/>
       <w:bidi w:val="0"/>
       <w:spacing w:lineRule="auto" w:line="324" w:before="0" w:after="40"/>
       <w:ind w:firstLine="454"/>
@@ -3200,7 +3207,7 @@
       </w:pBdr>
       <w:shd w:val="clear" w:fill="455A64"/>
       <w:suppressAutoHyphens w:val="true"/>
-      <w:overflowPunct w:val="false"/>
+      <w:overflowPunct w:val="true"/>
       <w:bidi w:val="0"/>
       <w:spacing w:lineRule="auto" w:line="276" w:before="0" w:after="0"/>
       <w:jc w:val="start"/>
@@ -3228,7 +3235,7 @@
       </w:pBdr>
       <w:shd w:val="clear" w:fill="455A64"/>
       <w:suppressAutoHyphens w:val="true"/>
-      <w:overflowPunct w:val="false"/>
+      <w:overflowPunct w:val="true"/>
       <w:bidi w:val="0"/>
       <w:spacing w:lineRule="auto" w:line="276" w:before="0" w:after="0"/>
       <w:jc w:val="start"/>
@@ -3264,7 +3271,7 @@
     <w:pPr>
       <w:widowControl/>
       <w:suppressAutoHyphens w:val="true"/>
-      <w:overflowPunct w:val="false"/>
+      <w:overflowPunct w:val="true"/>
       <w:bidi w:val="0"/>
       <w:spacing w:before="0" w:after="0"/>
       <w:jc w:val="start"/>
@@ -3288,7 +3295,7 @@
       <w:widowControl/>
       <w:shd w:val="clear" w:fill="E0E0E0"/>
       <w:suppressAutoHyphens w:val="true"/>
-      <w:overflowPunct w:val="false"/>
+      <w:overflowPunct w:val="true"/>
       <w:bidi w:val="0"/>
       <w:spacing w:before="170" w:after="170"/>
       <w:jc w:val="start"/>
@@ -3310,7 +3317,7 @@
       <w:keepLines/>
       <w:widowControl w:val="false"/>
       <w:suppressAutoHyphens w:val="true"/>
-      <w:overflowPunct w:val="true"/>
+      <w:overflowPunct w:val="false"/>
       <w:bidi w:val="0"/>
       <w:spacing w:lineRule="auto" w:line="240" w:before="170" w:after="60"/>
       <w:jc w:val="start"/>
@@ -3338,7 +3345,7 @@
       <w:keepLines/>
       <w:widowControl w:val="false"/>
       <w:suppressAutoHyphens w:val="true"/>
-      <w:overflowPunct w:val="true"/>
+      <w:overflowPunct w:val="false"/>
       <w:bidi w:val="0"/>
       <w:spacing w:lineRule="exact" w:line="298" w:before="0" w:after="240"/>
       <w:ind w:start="397"/>
@@ -3366,7 +3373,7 @@
       <w:widowControl/>
       <w:shd w:val="clear" w:fill="F5F5F5"/>
       <w:suppressAutoHyphens w:val="true"/>
-      <w:overflowPunct w:val="false"/>
+      <w:overflowPunct w:val="true"/>
       <w:bidi w:val="0"/>
       <w:spacing w:lineRule="auto" w:line="276" w:before="0" w:after="0"/>
       <w:ind w:start="283"/>
@@ -3394,7 +3401,7 @@
       </w:pBdr>
       <w:shd w:val="clear" w:fill="455A64"/>
       <w:suppressAutoHyphens w:val="true"/>
-      <w:overflowPunct w:val="false"/>
+      <w:overflowPunct w:val="true"/>
       <w:bidi w:val="0"/>
       <w:spacing w:before="0" w:after="0"/>
       <w:jc w:val="start"/>
@@ -3414,7 +3421,7 @@
     <w:pPr>
       <w:widowControl/>
       <w:suppressAutoHyphens w:val="true"/>
-      <w:overflowPunct w:val="false"/>
+      <w:overflowPunct w:val="true"/>
       <w:bidi w:val="0"/>
       <w:spacing w:before="0" w:after="113"/>
       <w:jc w:val="start"/>
@@ -3441,7 +3448,7 @@
     <w:pPr>
       <w:widowControl/>
       <w:suppressAutoHyphens w:val="true"/>
-      <w:overflowPunct w:val="false"/>
+      <w:overflowPunct w:val="true"/>
       <w:bidi w:val="0"/>
       <w:spacing w:lineRule="auto" w:line="276" w:before="0" w:after="0"/>
       <w:jc w:val="start"/>
@@ -3469,7 +3476,7 @@
       </w:pBdr>
       <w:shd w:val="clear" w:fill="FAFAFA"/>
       <w:suppressAutoHyphens w:val="true"/>
-      <w:overflowPunct w:val="false"/>
+      <w:overflowPunct w:val="true"/>
       <w:bidi w:val="0"/>
       <w:spacing w:lineRule="auto" w:line="276" w:before="283" w:after="283"/>
       <w:ind w:start="0"/>
@@ -3484,8 +3491,8 @@
       <w:lang w:val="en-GB" w:eastAsia="zh-CN" w:bidi="hi-IN"/>
     </w:rPr>
   </w:style>
-  <w:style w:type="paragraph" w:styleId="BlockQuotation">
-    <w:name w:val="Block Quotation"/>
+  <w:style w:type="paragraph" w:styleId="BlockQuotationuser">
+    <w:name w:val="Block Quotation (user)"/>
     <w:basedOn w:val="Normal"/>
     <w:qFormat/>
     <w:pPr>
@@ -3601,7 +3608,7 @@
       </w:pBdr>
       <w:shd w:val="clear" w:fill="455A64"/>
       <w:suppressAutoHyphens w:val="true"/>
-      <w:overflowPunct w:val="false"/>
+      <w:overflowPunct w:val="true"/>
       <w:bidi w:val="0"/>
       <w:spacing w:before="0" w:after="0"/>
       <w:jc w:val="start"/>
@@ -3627,7 +3634,7 @@
         <w:right w:val="dotted" w:sz="4" w:space="17" w:color="616161"/>
       </w:pBdr>
       <w:suppressAutoHyphens w:val="true"/>
-      <w:overflowPunct w:val="false"/>
+      <w:overflowPunct w:val="true"/>
       <w:bidi w:val="0"/>
       <w:spacing w:lineRule="auto" w:line="300" w:before="283" w:after="283"/>
       <w:ind w:start="0" w:end="0"/>
@@ -3648,7 +3655,7 @@
     <w:pPr>
       <w:widowControl/>
       <w:suppressAutoHyphens w:val="true"/>
-      <w:overflowPunct w:val="false"/>
+      <w:overflowPunct w:val="true"/>
       <w:bidi w:val="0"/>
       <w:spacing w:before="283" w:after="57"/>
       <w:jc w:val="start"/>
@@ -3683,7 +3690,7 @@
         <w:tab w:val="right" w:pos="9026" w:leader="none"/>
       </w:tabs>
       <w:suppressAutoHyphens w:val="true"/>
-      <w:overflowPunct w:val="false"/>
+      <w:overflowPunct w:val="true"/>
       <w:bidi w:val="0"/>
       <w:spacing w:lineRule="auto" w:line="240" w:before="0" w:after="0"/>
       <w:jc w:val="start"/>
@@ -3705,7 +3712,7 @@
     <w:pPr>
       <w:widowControl/>
       <w:suppressAutoHyphens w:val="true"/>
-      <w:overflowPunct w:val="false"/>
+      <w:overflowPunct w:val="true"/>
       <w:bidi w:val="0"/>
       <w:spacing w:before="0" w:after="0"/>
       <w:jc w:val="start"/>
@@ -3796,7 +3803,7 @@
     <w:pPr>
       <w:widowControl/>
       <w:suppressAutoHyphens w:val="true"/>
-      <w:overflowPunct w:val="false"/>
+      <w:overflowPunct w:val="true"/>
       <w:bidi w:val="0"/>
       <w:spacing w:lineRule="auto" w:line="276" w:before="0" w:after="200"/>
       <w:jc w:val="both"/>
@@ -3818,7 +3825,7 @@
     <w:pPr>
       <w:widowControl/>
       <w:suppressAutoHyphens w:val="true"/>
-      <w:overflowPunct w:val="false"/>
+      <w:overflowPunct w:val="true"/>
       <w:bidi w:val="0"/>
       <w:spacing w:lineRule="auto" w:line="276" w:before="283" w:after="0"/>
       <w:ind w:start="1871" w:end="1871"/>
@@ -3842,7 +3849,7 @@
     <w:pPr>
       <w:widowControl/>
       <w:suppressAutoHyphens w:val="true"/>
-      <w:overflowPunct w:val="false"/>
+      <w:overflowPunct w:val="true"/>
       <w:bidi w:val="0"/>
       <w:spacing w:lineRule="auto" w:line="276" w:before="113" w:after="113"/>
       <w:jc w:val="start"/>
@@ -3862,7 +3869,7 @@
     <w:pPr>
       <w:widowControl/>
       <w:suppressAutoHyphens w:val="true"/>
-      <w:overflowPunct w:val="false"/>
+      <w:overflowPunct w:val="true"/>
       <w:bidi w:val="0"/>
       <w:spacing w:lineRule="auto" w:line="276" w:before="0" w:after="283"/>
       <w:jc w:val="start"/>
@@ -3876,13 +3883,13 @@
       <w:lang w:val="en-GB" w:eastAsia="zh-CN" w:bidi="hi-IN"/>
     </w:rPr>
   </w:style>
-  <w:style w:type="paragraph" w:styleId="FrameContents">
-    <w:name w:val="Frame Contents"/>
-    <w:qFormat/>
-    <w:pPr>
-      <w:widowControl/>
-      <w:suppressAutoHyphens w:val="true"/>
-      <w:overflowPunct w:val="false"/>
+  <w:style w:type="paragraph" w:styleId="FrameContentsuser">
+    <w:name w:val="Frame Contents (user)"/>
+    <w:qFormat/>
+    <w:pPr>
+      <w:widowControl/>
+      <w:suppressAutoHyphens w:val="true"/>
+      <w:overflowPunct w:val="true"/>
       <w:bidi w:val="0"/>
       <w:spacing w:before="0" w:after="0"/>
       <w:jc w:val="start"/>
@@ -3904,7 +3911,7 @@
       <w:widowControl/>
       <w:shd w:val="clear" w:fill="E8EAF6"/>
       <w:suppressAutoHyphens w:val="true"/>
-      <w:overflowPunct w:val="false"/>
+      <w:overflowPunct w:val="true"/>
       <w:bidi w:val="0"/>
       <w:spacing w:before="0" w:after="170"/>
       <w:jc w:val="start"/>
@@ -3926,7 +3933,7 @@
       <w:widowControl/>
       <w:shd w:val="clear" w:fill="EDE7F6"/>
       <w:suppressAutoHyphens w:val="true"/>
-      <w:overflowPunct w:val="false"/>
+      <w:overflowPunct w:val="true"/>
       <w:bidi w:val="0"/>
       <w:spacing w:before="0" w:after="283"/>
       <w:ind w:start="567" w:end="567"/>
@@ -3948,7 +3955,7 @@
     <w:pPr>
       <w:widowControl/>
       <w:suppressAutoHyphens w:val="true"/>
-      <w:overflowPunct w:val="false"/>
+      <w:overflowPunct w:val="true"/>
       <w:bidi w:val="0"/>
       <w:spacing w:before="283" w:after="0"/>
       <w:jc w:val="start"/>
@@ -3970,7 +3977,7 @@
     <w:pPr>
       <w:widowControl/>
       <w:suppressAutoHyphens w:val="true"/>
-      <w:overflowPunct w:val="false"/>
+      <w:overflowPunct w:val="true"/>
       <w:bidi w:val="0"/>
       <w:spacing w:lineRule="auto" w:line="276" w:before="283" w:after="0"/>
       <w:jc w:val="start"/>
@@ -3991,7 +3998,7 @@
     <w:pPr>
       <w:widowControl/>
       <w:suppressAutoHyphens w:val="true"/>
-      <w:overflowPunct w:val="false"/>
+      <w:overflowPunct w:val="true"/>
       <w:bidi w:val="0"/>
       <w:spacing w:before="57" w:after="567"/>
       <w:ind w:end="1928"/>
@@ -4014,7 +4021,7 @@
     <w:pPr>
       <w:widowControl/>
       <w:suppressAutoHyphens w:val="true"/>
-      <w:overflowPunct w:val="false"/>
+      <w:overflowPunct w:val="true"/>
       <w:bidi w:val="0"/>
       <w:spacing w:before="0" w:after="283"/>
       <w:jc w:val="end"/>
@@ -4035,7 +4042,7 @@
     <w:pPr>
       <w:widowControl/>
       <w:suppressAutoHyphens w:val="true"/>
-      <w:overflowPunct w:val="false"/>
+      <w:overflowPunct w:val="true"/>
       <w:bidi w:val="0"/>
       <w:spacing w:before="0" w:after="0"/>
       <w:jc w:val="start"/>
@@ -4056,7 +4063,7 @@
     <w:pPr>
       <w:widowControl/>
       <w:suppressAutoHyphens w:val="true"/>
-      <w:overflowPunct w:val="false"/>
+      <w:overflowPunct w:val="true"/>
       <w:bidi w:val="0"/>
       <w:spacing w:before="0" w:after="0"/>
       <w:jc w:val="start"/>
@@ -4078,7 +4085,7 @@
       <w:widowControl/>
       <w:shd w:val="clear" w:fill="F5F5F5"/>
       <w:suppressAutoHyphens w:val="true"/>
-      <w:overflowPunct w:val="false"/>
+      <w:overflowPunct w:val="true"/>
       <w:bidi w:val="0"/>
       <w:spacing w:before="0" w:after="0"/>
       <w:jc w:val="start"/>
@@ -4102,7 +4109,7 @@
       <w:pageBreakBefore w:val="false"/>
       <w:widowControl/>
       <w:suppressAutoHyphens w:val="true"/>
-      <w:overflowPunct w:val="false"/>
+      <w:overflowPunct w:val="true"/>
       <w:bidi w:val="0"/>
       <w:spacing w:before="567" w:after="283"/>
       <w:jc w:val="center"/>
@@ -4132,7 +4139,7 @@
       </w:pBdr>
       <w:shd w:val="clear" w:fill="455A64"/>
       <w:suppressAutoHyphens w:val="true"/>
-      <w:overflowPunct w:val="true"/>
+      <w:overflowPunct w:val="false"/>
       <w:bidi w:val="0"/>
       <w:spacing w:lineRule="auto" w:line="276" w:before="283" w:after="0"/>
       <w:jc w:val="start"/>
@@ -4154,7 +4161,7 @@
     <w:pPr>
       <w:widowControl/>
       <w:suppressAutoHyphens w:val="true"/>
-      <w:overflowPunct w:val="true"/>
+      <w:overflowPunct w:val="false"/>
       <w:bidi w:val="0"/>
       <w:spacing w:lineRule="auto" w:line="276" w:before="283" w:after="0"/>
       <w:jc w:val="start"/>
@@ -4174,7 +4181,7 @@
     <w:pPr>
       <w:widowControl/>
       <w:suppressAutoHyphens w:val="true"/>
-      <w:overflowPunct w:val="false"/>
+      <w:overflowPunct w:val="true"/>
       <w:bidi w:val="0"/>
       <w:spacing w:lineRule="auto" w:line="360" w:before="283" w:after="113"/>
       <w:ind w:start="964" w:end="964"/>
@@ -4198,7 +4205,7 @@
     <w:pPr>
       <w:widowControl/>
       <w:suppressAutoHyphens w:val="true"/>
-      <w:overflowPunct w:val="false"/>
+      <w:overflowPunct w:val="true"/>
       <w:bidi w:val="0"/>
       <w:spacing w:lineRule="auto" w:line="276" w:before="57" w:after="283"/>
       <w:ind w:start="964" w:end="964"/>
@@ -4221,7 +4228,7 @@
       <w:keepNext w:val="true"/>
       <w:widowControl/>
       <w:suppressAutoHyphens w:val="true"/>
-      <w:overflowPunct w:val="false"/>
+      <w:overflowPunct w:val="true"/>
       <w:bidi w:val="0"/>
       <w:spacing w:before="170" w:after="57"/>
       <w:ind w:start="0"/>
@@ -4256,7 +4263,7 @@
     <w:pPr>
       <w:widowControl/>
       <w:suppressAutoHyphens w:val="true"/>
-      <w:overflowPunct w:val="false"/>
+      <w:overflowPunct w:val="true"/>
       <w:bidi w:val="0"/>
       <w:spacing w:before="57" w:after="57"/>
       <w:jc w:val="start"/>
@@ -4288,7 +4295,7 @@
     <w:pPr>
       <w:widowControl/>
       <w:suppressAutoHyphens w:val="true"/>
-      <w:overflowPunct w:val="false"/>
+      <w:overflowPunct w:val="true"/>
       <w:bidi w:val="0"/>
       <w:spacing w:lineRule="auto" w:line="240" w:before="0" w:after="0"/>
       <w:contextualSpacing/>
@@ -4309,7 +4316,7 @@
     <w:pPr>
       <w:widowControl/>
       <w:suppressAutoHyphens w:val="true"/>
-      <w:overflowPunct w:val="false"/>
+      <w:overflowPunct w:val="true"/>
       <w:bidi w:val="0"/>
       <w:spacing w:before="0" w:after="0"/>
       <w:jc w:val="center"/>
@@ -4330,7 +4337,7 @@
     <w:pPr>
       <w:widowControl/>
       <w:suppressAutoHyphens w:val="true"/>
-      <w:overflowPunct w:val="false"/>
+      <w:overflowPunct w:val="true"/>
       <w:bidi w:val="0"/>
       <w:spacing w:lineRule="atLeast" w:line="324" w:before="113" w:after="113"/>
       <w:jc w:val="start"/>

--- a/_resources/book-data/bcbl/bcbl.docx
+++ b/_resources/book-data/bcbl/bcbl.docx
@@ -547,20 +547,7 @@
           <w:rStyle w:val="wwc-pali"/>
           <w:iCs/>
         </w:rPr>
-        <w:t>loka</w:t>
-      </w:r>
-      <w:r>
-        <w:rPr>
-          <w:iCs/>
-        </w:rPr>
-        <w:t>-</w:t>
-      </w:r>
-      <w:r>
-        <w:rPr>
-          <w:rStyle w:val="wwc-pali"/>
-          <w:iCs/>
-        </w:rPr>
-        <w:t>dhātu</w:t>
+        <w:t>lokadhātu</w:t>
       </w:r>
       <w:r>
         <w:rPr/>
@@ -1473,23 +1460,7 @@
       </w:r>
       <w:r>
         <w:rPr/>
-        <w:t xml:space="preserve"> because they think they are too difficult to understand. They think it will be difficult to understand something that was written in such a different culture, so long ago. But in my experience</w:t>
-      </w:r>
-      <w:r>
-        <w:rPr/>
-        <w:t>—</w:t>
-      </w:r>
-      <w:r>
-        <w:rPr/>
-        <w:t>and this may seem astonishing</w:t>
-      </w:r>
-      <w:r>
-        <w:rPr/>
-        <w:t>—</w:t>
-      </w:r>
-      <w:r>
-        <w:rPr/>
-        <w:t>it is far easier to understand the word of the Buddha in these ancient texts than to understand most contemporary Buddhist teachings. When I read books about Buddhism by contemporary teachers, they are often superficially easy to read. The style may be polished and fluent, and the content may be appealing and even entertaining. But the deeper questions are often left unanswered. And if they are answered, I am often left wondering what exactly is being said. There is a lot of ambiguity.</w:t>
+        <w:t xml:space="preserve"> because they think they are too difficult to understand. They think it will be difficult to understand something that was written in such a different culture, so long ago. But in my experience—and this may seem astonishing—it is far easier to understand the word of the Buddha in these ancient texts than to understand most contemporary Buddhist teachings. When I read books about Buddhism by contemporary teachers, they are often superficially easy to read. The style may be polished and fluent, and the content may be appealing and even entertaining. But the deeper questions are often left unanswered. And if they are answered, I am often left wondering what exactly is being said. There is a lot of ambiguity.</w:t>
       </w:r>
     </w:p>
     <w:p>
@@ -2211,7 +2182,7 @@
     <w:pPr>
       <w:widowControl/>
       <w:suppressAutoHyphens w:val="true"/>
-      <w:overflowPunct w:val="true"/>
+      <w:overflowPunct w:val="false"/>
       <w:bidi w:val="0"/>
       <w:spacing w:before="0" w:after="0"/>
       <w:jc w:val="start"/>
@@ -2353,7 +2324,7 @@
       <w:keepLines/>
       <w:widowControl/>
       <w:suppressAutoHyphens w:val="true"/>
-      <w:overflowPunct w:val="true"/>
+      <w:overflowPunct w:val="false"/>
       <w:bidi w:val="0"/>
       <w:spacing w:before="283" w:after="113"/>
       <w:jc w:val="start"/>
@@ -2412,6 +2383,13 @@
       <w:lang w:val="en-GB" w:eastAsia="zh-CN" w:bidi="hi-IN"/>
     </w:rPr>
   </w:style>
+  <w:style w:type="character" w:styleId="FootnoteCharactersuser">
+    <w:name w:val="Footnote Characters (user)"/>
+    <w:qFormat/>
+    <w:rPr>
+      <w:vertAlign w:val="superscript"/>
+    </w:rPr>
+  </w:style>
   <w:style w:type="character" w:styleId="FootnoteCharacters">
     <w:name w:val="Footnote Characters"/>
     <w:qFormat/>
@@ -2425,6 +2403,13 @@
       <w:vertAlign w:val="superscript"/>
     </w:rPr>
   </w:style>
+  <w:style w:type="character" w:styleId="EndnoteCharactersuser">
+    <w:name w:val="Endnote Characters (user)"/>
+    <w:qFormat/>
+    <w:rPr>
+      <w:vertAlign w:val="superscript"/>
+    </w:rPr>
+  </w:style>
   <w:style w:type="character" w:styleId="EndnoteCharacters">
     <w:name w:val="Endnote Characters"/>
     <w:qFormat/>
@@ -2438,8 +2423,8 @@
       <w:vertAlign w:val="superscript"/>
     </w:rPr>
   </w:style>
-  <w:style w:type="character" w:styleId="Bullets">
-    <w:name w:val="Bullets"/>
+  <w:style w:type="character" w:styleId="Bulletsuser">
+    <w:name w:val="Bullets (user)"/>
     <w:qFormat/>
     <w:rPr>
       <w:rFonts w:ascii="OpenSymbol" w:hAnsi="OpenSymbol" w:eastAsia="OpenSymbol" w:cs="OpenSymbol"/>
@@ -2821,7 +2806,7 @@
     <w:pPr>
       <w:widowControl/>
       <w:suppressAutoHyphens w:val="true"/>
-      <w:overflowPunct w:val="true"/>
+      <w:overflowPunct w:val="false"/>
       <w:bidi w:val="0"/>
       <w:spacing w:lineRule="auto" w:line="300" w:before="170" w:after="170"/>
       <w:jc w:val="start"/>
@@ -2842,7 +2827,7 @@
     <w:pPr>
       <w:widowControl/>
       <w:suppressAutoHyphens w:val="true"/>
-      <w:overflowPunct w:val="false"/>
+      <w:overflowPunct w:val="true"/>
       <w:bidi w:val="0"/>
       <w:spacing w:before="567" w:after="0"/>
       <w:jc w:val="start"/>
@@ -2862,7 +2847,7 @@
     <w:pPr>
       <w:widowControl/>
       <w:suppressAutoHyphens w:val="true"/>
-      <w:overflowPunct w:val="true"/>
+      <w:overflowPunct w:val="false"/>
       <w:bidi w:val="0"/>
       <w:spacing w:lineRule="atLeast" w:line="323" w:before="283" w:after="0"/>
       <w:ind w:start="0" w:end="0"/>
@@ -2885,7 +2870,7 @@
     <w:pPr>
       <w:widowControl/>
       <w:suppressAutoHyphens w:val="true"/>
-      <w:overflowPunct w:val="true"/>
+      <w:overflowPunct w:val="false"/>
       <w:bidi w:val="0"/>
       <w:spacing w:before="170" w:after="283"/>
       <w:jc w:val="center"/>
@@ -2908,7 +2893,7 @@
       <w:pageBreakBefore w:val="false"/>
       <w:widowControl/>
       <w:suppressAutoHyphens w:val="true"/>
-      <w:overflowPunct w:val="true"/>
+      <w:overflowPunct w:val="false"/>
       <w:bidi w:val="0"/>
       <w:spacing w:before="0" w:after="567"/>
       <w:jc w:val="center"/>
@@ -2932,7 +2917,7 @@
       <w:widowControl/>
       <w:suppressLineNumbers/>
       <w:suppressAutoHyphens w:val="true"/>
-      <w:overflowPunct w:val="true"/>
+      <w:overflowPunct w:val="false"/>
       <w:bidi w:val="0"/>
       <w:spacing w:before="0" w:after="0"/>
       <w:ind w:hanging="340" w:start="340"/>
@@ -2960,7 +2945,7 @@
       </w:pBdr>
       <w:shd w:val="clear" w:fill="FAFAFA"/>
       <w:suppressAutoHyphens w:val="true"/>
-      <w:overflowPunct w:val="true"/>
+      <w:overflowPunct w:val="false"/>
       <w:bidi w:val="0"/>
       <w:spacing w:lineRule="auto" w:line="276" w:before="283" w:after="283"/>
       <w:ind w:hanging="0" w:start="0"/>
@@ -2982,7 +2967,7 @@
       <w:widowControl w:val="false"/>
       <w:suppressLineNumbers/>
       <w:suppressAutoHyphens w:val="true"/>
-      <w:overflowPunct w:val="true"/>
+      <w:overflowPunct w:val="false"/>
       <w:bidi w:val="0"/>
       <w:spacing w:before="0" w:after="0"/>
       <w:jc w:val="start"/>
@@ -3017,7 +3002,7 @@
     <w:pPr>
       <w:widowControl/>
       <w:suppressAutoHyphens w:val="true"/>
-      <w:overflowPunct w:val="true"/>
+      <w:overflowPunct w:val="false"/>
       <w:bidi w:val="0"/>
       <w:spacing w:before="0" w:after="0"/>
       <w:jc w:val="start"/>
@@ -3040,7 +3025,7 @@
     <w:pPr>
       <w:widowControl/>
       <w:suppressAutoHyphens w:val="true"/>
-      <w:overflowPunct w:val="true"/>
+      <w:overflowPunct w:val="false"/>
       <w:bidi w:val="0"/>
       <w:spacing w:before="60" w:after="120"/>
       <w:jc w:val="start"/>
@@ -3067,7 +3052,7 @@
       </w:pBdr>
       <w:shd w:val="clear" w:fill="455A64"/>
       <w:suppressAutoHyphens w:val="true"/>
-      <w:overflowPunct w:val="true"/>
+      <w:overflowPunct w:val="false"/>
       <w:bidi w:val="0"/>
       <w:spacing w:before="57" w:after="283"/>
       <w:contextualSpacing/>
@@ -3089,7 +3074,7 @@
     <w:pPr>
       <w:widowControl/>
       <w:suppressAutoHyphens w:val="true"/>
-      <w:overflowPunct w:val="false"/>
+      <w:overflowPunct w:val="true"/>
       <w:bidi w:val="0"/>
       <w:spacing w:before="0" w:after="283"/>
       <w:jc w:val="start"/>
@@ -3109,7 +3094,7 @@
     <w:pPr>
       <w:widowControl/>
       <w:suppressAutoHyphens w:val="true"/>
-      <w:overflowPunct w:val="false"/>
+      <w:overflowPunct w:val="true"/>
       <w:bidi w:val="0"/>
       <w:spacing w:before="113" w:after="113"/>
       <w:jc w:val="start"/>
@@ -3136,7 +3121,7 @@
       </w:pBdr>
       <w:shd w:val="clear" w:fill="455A64"/>
       <w:suppressAutoHyphens w:val="true"/>
-      <w:overflowPunct w:val="true"/>
+      <w:overflowPunct w:val="false"/>
       <w:bidi w:val="0"/>
       <w:spacing w:lineRule="auto" w:line="276" w:before="0" w:after="0"/>
       <w:jc w:val="start"/>
@@ -3156,7 +3141,7 @@
     <w:pPr>
       <w:widowControl/>
       <w:suppressAutoHyphens w:val="true"/>
-      <w:overflowPunct w:val="false"/>
+      <w:overflowPunct w:val="true"/>
       <w:bidi w:val="0"/>
       <w:spacing w:before="0" w:after="0"/>
       <w:ind w:hanging="340" w:start="737"/>
@@ -3179,7 +3164,7 @@
     <w:pPr>
       <w:widowControl/>
       <w:suppressAutoHyphens w:val="true"/>
-      <w:overflowPunct w:val="false"/>
+      <w:overflowPunct w:val="true"/>
       <w:bidi w:val="0"/>
       <w:spacing w:lineRule="auto" w:line="324" w:before="0" w:after="40"/>
       <w:ind w:firstLine="454"/>
@@ -3207,7 +3192,7 @@
       </w:pBdr>
       <w:shd w:val="clear" w:fill="455A64"/>
       <w:suppressAutoHyphens w:val="true"/>
-      <w:overflowPunct w:val="true"/>
+      <w:overflowPunct w:val="false"/>
       <w:bidi w:val="0"/>
       <w:spacing w:lineRule="auto" w:line="276" w:before="0" w:after="0"/>
       <w:jc w:val="start"/>
@@ -3235,7 +3220,7 @@
       </w:pBdr>
       <w:shd w:val="clear" w:fill="455A64"/>
       <w:suppressAutoHyphens w:val="true"/>
-      <w:overflowPunct w:val="true"/>
+      <w:overflowPunct w:val="false"/>
       <w:bidi w:val="0"/>
       <w:spacing w:lineRule="auto" w:line="276" w:before="0" w:after="0"/>
       <w:jc w:val="start"/>
@@ -3271,7 +3256,7 @@
     <w:pPr>
       <w:widowControl/>
       <w:suppressAutoHyphens w:val="true"/>
-      <w:overflowPunct w:val="true"/>
+      <w:overflowPunct w:val="false"/>
       <w:bidi w:val="0"/>
       <w:spacing w:before="0" w:after="0"/>
       <w:jc w:val="start"/>
@@ -3295,7 +3280,7 @@
       <w:widowControl/>
       <w:shd w:val="clear" w:fill="E0E0E0"/>
       <w:suppressAutoHyphens w:val="true"/>
-      <w:overflowPunct w:val="true"/>
+      <w:overflowPunct w:val="false"/>
       <w:bidi w:val="0"/>
       <w:spacing w:before="170" w:after="170"/>
       <w:jc w:val="start"/>
@@ -3317,7 +3302,7 @@
       <w:keepLines/>
       <w:widowControl w:val="false"/>
       <w:suppressAutoHyphens w:val="true"/>
-      <w:overflowPunct w:val="false"/>
+      <w:overflowPunct w:val="true"/>
       <w:bidi w:val="0"/>
       <w:spacing w:lineRule="auto" w:line="240" w:before="170" w:after="60"/>
       <w:jc w:val="start"/>
@@ -3345,7 +3330,7 @@
       <w:keepLines/>
       <w:widowControl w:val="false"/>
       <w:suppressAutoHyphens w:val="true"/>
-      <w:overflowPunct w:val="false"/>
+      <w:overflowPunct w:val="true"/>
       <w:bidi w:val="0"/>
       <w:spacing w:lineRule="exact" w:line="298" w:before="0" w:after="240"/>
       <w:ind w:start="397"/>
@@ -3373,7 +3358,7 @@
       <w:widowControl/>
       <w:shd w:val="clear" w:fill="F5F5F5"/>
       <w:suppressAutoHyphens w:val="true"/>
-      <w:overflowPunct w:val="true"/>
+      <w:overflowPunct w:val="false"/>
       <w:bidi w:val="0"/>
       <w:spacing w:lineRule="auto" w:line="276" w:before="0" w:after="0"/>
       <w:ind w:start="283"/>
@@ -3401,7 +3386,7 @@
       </w:pBdr>
       <w:shd w:val="clear" w:fill="455A64"/>
       <w:suppressAutoHyphens w:val="true"/>
-      <w:overflowPunct w:val="true"/>
+      <w:overflowPunct w:val="false"/>
       <w:bidi w:val="0"/>
       <w:spacing w:before="0" w:after="0"/>
       <w:jc w:val="start"/>
@@ -3421,7 +3406,7 @@
     <w:pPr>
       <w:widowControl/>
       <w:suppressAutoHyphens w:val="true"/>
-      <w:overflowPunct w:val="true"/>
+      <w:overflowPunct w:val="false"/>
       <w:bidi w:val="0"/>
       <w:spacing w:before="0" w:after="113"/>
       <w:jc w:val="start"/>
@@ -3448,7 +3433,7 @@
     <w:pPr>
       <w:widowControl/>
       <w:suppressAutoHyphens w:val="true"/>
-      <w:overflowPunct w:val="true"/>
+      <w:overflowPunct w:val="false"/>
       <w:bidi w:val="0"/>
       <w:spacing w:lineRule="auto" w:line="276" w:before="0" w:after="0"/>
       <w:jc w:val="start"/>
@@ -3476,7 +3461,7 @@
       </w:pBdr>
       <w:shd w:val="clear" w:fill="FAFAFA"/>
       <w:suppressAutoHyphens w:val="true"/>
-      <w:overflowPunct w:val="true"/>
+      <w:overflowPunct w:val="false"/>
       <w:bidi w:val="0"/>
       <w:spacing w:lineRule="auto" w:line="276" w:before="283" w:after="283"/>
       <w:ind w:start="0"/>
@@ -3491,8 +3476,8 @@
       <w:lang w:val="en-GB" w:eastAsia="zh-CN" w:bidi="hi-IN"/>
     </w:rPr>
   </w:style>
-  <w:style w:type="paragraph" w:styleId="BlockQuotationuser">
-    <w:name w:val="Block Quotation (user)"/>
+  <w:style w:type="paragraph" w:styleId="BlockQuotation">
+    <w:name w:val="Block Quotation"/>
     <w:basedOn w:val="Normal"/>
     <w:qFormat/>
     <w:pPr>
@@ -3608,7 +3593,7 @@
       </w:pBdr>
       <w:shd w:val="clear" w:fill="455A64"/>
       <w:suppressAutoHyphens w:val="true"/>
-      <w:overflowPunct w:val="true"/>
+      <w:overflowPunct w:val="false"/>
       <w:bidi w:val="0"/>
       <w:spacing w:before="0" w:after="0"/>
       <w:jc w:val="start"/>
@@ -3634,7 +3619,7 @@
         <w:right w:val="dotted" w:sz="4" w:space="17" w:color="616161"/>
       </w:pBdr>
       <w:suppressAutoHyphens w:val="true"/>
-      <w:overflowPunct w:val="true"/>
+      <w:overflowPunct w:val="false"/>
       <w:bidi w:val="0"/>
       <w:spacing w:lineRule="auto" w:line="300" w:before="283" w:after="283"/>
       <w:ind w:start="0" w:end="0"/>
@@ -3655,7 +3640,7 @@
     <w:pPr>
       <w:widowControl/>
       <w:suppressAutoHyphens w:val="true"/>
-      <w:overflowPunct w:val="true"/>
+      <w:overflowPunct w:val="false"/>
       <w:bidi w:val="0"/>
       <w:spacing w:before="283" w:after="57"/>
       <w:jc w:val="start"/>
@@ -3690,7 +3675,7 @@
         <w:tab w:val="right" w:pos="9026" w:leader="none"/>
       </w:tabs>
       <w:suppressAutoHyphens w:val="true"/>
-      <w:overflowPunct w:val="true"/>
+      <w:overflowPunct w:val="false"/>
       <w:bidi w:val="0"/>
       <w:spacing w:lineRule="auto" w:line="240" w:before="0" w:after="0"/>
       <w:jc w:val="start"/>
@@ -3712,7 +3697,7 @@
     <w:pPr>
       <w:widowControl/>
       <w:suppressAutoHyphens w:val="true"/>
-      <w:overflowPunct w:val="true"/>
+      <w:overflowPunct w:val="false"/>
       <w:bidi w:val="0"/>
       <w:spacing w:before="0" w:after="0"/>
       <w:jc w:val="start"/>
@@ -3803,7 +3788,7 @@
     <w:pPr>
       <w:widowControl/>
       <w:suppressAutoHyphens w:val="true"/>
-      <w:overflowPunct w:val="true"/>
+      <w:overflowPunct w:val="false"/>
       <w:bidi w:val="0"/>
       <w:spacing w:lineRule="auto" w:line="276" w:before="0" w:after="200"/>
       <w:jc w:val="both"/>
@@ -3825,7 +3810,7 @@
     <w:pPr>
       <w:widowControl/>
       <w:suppressAutoHyphens w:val="true"/>
-      <w:overflowPunct w:val="true"/>
+      <w:overflowPunct w:val="false"/>
       <w:bidi w:val="0"/>
       <w:spacing w:lineRule="auto" w:line="276" w:before="283" w:after="0"/>
       <w:ind w:start="1871" w:end="1871"/>
@@ -3849,7 +3834,7 @@
     <w:pPr>
       <w:widowControl/>
       <w:suppressAutoHyphens w:val="true"/>
-      <w:overflowPunct w:val="true"/>
+      <w:overflowPunct w:val="false"/>
       <w:bidi w:val="0"/>
       <w:spacing w:lineRule="auto" w:line="276" w:before="113" w:after="113"/>
       <w:jc w:val="start"/>
@@ -3869,7 +3854,7 @@
     <w:pPr>
       <w:widowControl/>
       <w:suppressAutoHyphens w:val="true"/>
-      <w:overflowPunct w:val="true"/>
+      <w:overflowPunct w:val="false"/>
       <w:bidi w:val="0"/>
       <w:spacing w:lineRule="auto" w:line="276" w:before="0" w:after="283"/>
       <w:jc w:val="start"/>
@@ -3883,13 +3868,13 @@
       <w:lang w:val="en-GB" w:eastAsia="zh-CN" w:bidi="hi-IN"/>
     </w:rPr>
   </w:style>
-  <w:style w:type="paragraph" w:styleId="FrameContentsuser">
-    <w:name w:val="Frame Contents (user)"/>
-    <w:qFormat/>
-    <w:pPr>
-      <w:widowControl/>
-      <w:suppressAutoHyphens w:val="true"/>
-      <w:overflowPunct w:val="true"/>
+  <w:style w:type="paragraph" w:styleId="FrameContents">
+    <w:name w:val="Frame Contents"/>
+    <w:qFormat/>
+    <w:pPr>
+      <w:widowControl/>
+      <w:suppressAutoHyphens w:val="true"/>
+      <w:overflowPunct w:val="false"/>
       <w:bidi w:val="0"/>
       <w:spacing w:before="0" w:after="0"/>
       <w:jc w:val="start"/>
@@ -3911,7 +3896,7 @@
       <w:widowControl/>
       <w:shd w:val="clear" w:fill="E8EAF6"/>
       <w:suppressAutoHyphens w:val="true"/>
-      <w:overflowPunct w:val="true"/>
+      <w:overflowPunct w:val="false"/>
       <w:bidi w:val="0"/>
       <w:spacing w:before="0" w:after="170"/>
       <w:jc w:val="start"/>
@@ -3933,7 +3918,7 @@
       <w:widowControl/>
       <w:shd w:val="clear" w:fill="EDE7F6"/>
       <w:suppressAutoHyphens w:val="true"/>
-      <w:overflowPunct w:val="true"/>
+      <w:overflowPunct w:val="false"/>
       <w:bidi w:val="0"/>
       <w:spacing w:before="0" w:after="283"/>
       <w:ind w:start="567" w:end="567"/>
@@ -3955,7 +3940,7 @@
     <w:pPr>
       <w:widowControl/>
       <w:suppressAutoHyphens w:val="true"/>
-      <w:overflowPunct w:val="true"/>
+      <w:overflowPunct w:val="false"/>
       <w:bidi w:val="0"/>
       <w:spacing w:before="283" w:after="0"/>
       <w:jc w:val="start"/>
@@ -3977,7 +3962,7 @@
     <w:pPr>
       <w:widowControl/>
       <w:suppressAutoHyphens w:val="true"/>
-      <w:overflowPunct w:val="true"/>
+      <w:overflowPunct w:val="false"/>
       <w:bidi w:val="0"/>
       <w:spacing w:lineRule="auto" w:line="276" w:before="283" w:after="0"/>
       <w:jc w:val="start"/>
@@ -3998,7 +3983,7 @@
     <w:pPr>
       <w:widowControl/>
       <w:suppressAutoHyphens w:val="true"/>
-      <w:overflowPunct w:val="true"/>
+      <w:overflowPunct w:val="false"/>
       <w:bidi w:val="0"/>
       <w:spacing w:before="57" w:after="567"/>
       <w:ind w:end="1928"/>
@@ -4021,7 +4006,7 @@
     <w:pPr>
       <w:widowControl/>
       <w:suppressAutoHyphens w:val="true"/>
-      <w:overflowPunct w:val="true"/>
+      <w:overflowPunct w:val="false"/>
       <w:bidi w:val="0"/>
       <w:spacing w:before="0" w:after="283"/>
       <w:jc w:val="end"/>
@@ -4042,7 +4027,7 @@
     <w:pPr>
       <w:widowControl/>
       <w:suppressAutoHyphens w:val="true"/>
-      <w:overflowPunct w:val="true"/>
+      <w:overflowPunct w:val="false"/>
       <w:bidi w:val="0"/>
       <w:spacing w:before="0" w:after="0"/>
       <w:jc w:val="start"/>
@@ -4063,7 +4048,7 @@
     <w:pPr>
       <w:widowControl/>
       <w:suppressAutoHyphens w:val="true"/>
-      <w:overflowPunct w:val="true"/>
+      <w:overflowPunct w:val="false"/>
       <w:bidi w:val="0"/>
       <w:spacing w:before="0" w:after="0"/>
       <w:jc w:val="start"/>
@@ -4085,7 +4070,7 @@
       <w:widowControl/>
       <w:shd w:val="clear" w:fill="F5F5F5"/>
       <w:suppressAutoHyphens w:val="true"/>
-      <w:overflowPunct w:val="true"/>
+      <w:overflowPunct w:val="false"/>
       <w:bidi w:val="0"/>
       <w:spacing w:before="0" w:after="0"/>
       <w:jc w:val="start"/>
@@ -4109,7 +4094,7 @@
       <w:pageBreakBefore w:val="false"/>
       <w:widowControl/>
       <w:suppressAutoHyphens w:val="true"/>
-      <w:overflowPunct w:val="true"/>
+      <w:overflowPunct w:val="false"/>
       <w:bidi w:val="0"/>
       <w:spacing w:before="567" w:after="283"/>
       <w:jc w:val="center"/>
@@ -4139,7 +4124,7 @@
       </w:pBdr>
       <w:shd w:val="clear" w:fill="455A64"/>
       <w:suppressAutoHyphens w:val="true"/>
-      <w:overflowPunct w:val="false"/>
+      <w:overflowPunct w:val="true"/>
       <w:bidi w:val="0"/>
       <w:spacing w:lineRule="auto" w:line="276" w:before="283" w:after="0"/>
       <w:jc w:val="start"/>
@@ -4161,7 +4146,7 @@
     <w:pPr>
       <w:widowControl/>
       <w:suppressAutoHyphens w:val="true"/>
-      <w:overflowPunct w:val="false"/>
+      <w:overflowPunct w:val="true"/>
       <w:bidi w:val="0"/>
       <w:spacing w:lineRule="auto" w:line="276" w:before="283" w:after="0"/>
       <w:jc w:val="start"/>
@@ -4181,7 +4166,7 @@
     <w:pPr>
       <w:widowControl/>
       <w:suppressAutoHyphens w:val="true"/>
-      <w:overflowPunct w:val="true"/>
+      <w:overflowPunct w:val="false"/>
       <w:bidi w:val="0"/>
       <w:spacing w:lineRule="auto" w:line="360" w:before="283" w:after="113"/>
       <w:ind w:start="964" w:end="964"/>
@@ -4205,7 +4190,7 @@
     <w:pPr>
       <w:widowControl/>
       <w:suppressAutoHyphens w:val="true"/>
-      <w:overflowPunct w:val="true"/>
+      <w:overflowPunct w:val="false"/>
       <w:bidi w:val="0"/>
       <w:spacing w:lineRule="auto" w:line="276" w:before="57" w:after="283"/>
       <w:ind w:start="964" w:end="964"/>
@@ -4228,7 +4213,7 @@
       <w:keepNext w:val="true"/>
       <w:widowControl/>
       <w:suppressAutoHyphens w:val="true"/>
-      <w:overflowPunct w:val="true"/>
+      <w:overflowPunct w:val="false"/>
       <w:bidi w:val="0"/>
       <w:spacing w:before="170" w:after="57"/>
       <w:ind w:start="0"/>
@@ -4263,7 +4248,7 @@
     <w:pPr>
       <w:widowControl/>
       <w:suppressAutoHyphens w:val="true"/>
-      <w:overflowPunct w:val="true"/>
+      <w:overflowPunct w:val="false"/>
       <w:bidi w:val="0"/>
       <w:spacing w:before="57" w:after="57"/>
       <w:jc w:val="start"/>
@@ -4295,7 +4280,7 @@
     <w:pPr>
       <w:widowControl/>
       <w:suppressAutoHyphens w:val="true"/>
-      <w:overflowPunct w:val="true"/>
+      <w:overflowPunct w:val="false"/>
       <w:bidi w:val="0"/>
       <w:spacing w:lineRule="auto" w:line="240" w:before="0" w:after="0"/>
       <w:contextualSpacing/>
@@ -4316,7 +4301,7 @@
     <w:pPr>
       <w:widowControl/>
       <w:suppressAutoHyphens w:val="true"/>
-      <w:overflowPunct w:val="true"/>
+      <w:overflowPunct w:val="false"/>
       <w:bidi w:val="0"/>
       <w:spacing w:before="0" w:after="0"/>
       <w:jc w:val="center"/>
@@ -4337,7 +4322,7 @@
     <w:pPr>
       <w:widowControl/>
       <w:suppressAutoHyphens w:val="true"/>
-      <w:overflowPunct w:val="true"/>
+      <w:overflowPunct w:val="false"/>
       <w:bidi w:val="0"/>
       <w:spacing w:lineRule="atLeast" w:line="324" w:before="113" w:after="113"/>
       <w:jc w:val="start"/>
@@ -4370,8 +4355,8 @@
     </w:pPr>
     <w:rPr/>
   </w:style>
-  <w:style w:type="numbering" w:styleId="Bullet">
-    <w:name w:val="Bullet •"/>
+  <w:style w:type="numbering" w:styleId="Bulletuser">
+    <w:name w:val="Bullet • (user)"/>
     <w:qFormat/>
   </w:style>
 </w:styles>

--- a/_resources/book-data/bcbl/bcbl.docx
+++ b/_resources/book-data/bcbl/bcbl.docx
@@ -1947,7 +1947,7 @@
       </w:pPr>
       <w:r>
         <w:rPr/>
-        <w:t>Appendix: A Word of Caution</w:t>
+        <w:t>Appendix. A Word of Caution</w:t>
       </w:r>
     </w:p>
     <w:p>
@@ -2182,7 +2182,7 @@
     <w:pPr>
       <w:widowControl/>
       <w:suppressAutoHyphens w:val="true"/>
-      <w:overflowPunct w:val="false"/>
+      <w:overflowPunct w:val="true"/>
       <w:bidi w:val="0"/>
       <w:spacing w:before="0" w:after="0"/>
       <w:jc w:val="start"/>
@@ -2324,7 +2324,7 @@
       <w:keepLines/>
       <w:widowControl/>
       <w:suppressAutoHyphens w:val="true"/>
-      <w:overflowPunct w:val="false"/>
+      <w:overflowPunct w:val="true"/>
       <w:bidi w:val="0"/>
       <w:spacing w:before="283" w:after="113"/>
       <w:jc w:val="start"/>
@@ -2383,6 +2383,13 @@
       <w:lang w:val="en-GB" w:eastAsia="zh-CN" w:bidi="hi-IN"/>
     </w:rPr>
   </w:style>
+  <w:style w:type="character" w:styleId="FootnoteCharacters">
+    <w:name w:val="Footnote Characters"/>
+    <w:qFormat/>
+    <w:rPr>
+      <w:vertAlign w:val="superscript"/>
+    </w:rPr>
+  </w:style>
   <w:style w:type="character" w:styleId="FootnoteCharactersuser">
     <w:name w:val="Footnote Characters (user)"/>
     <w:qFormat/>
@@ -2390,19 +2397,19 @@
       <w:vertAlign w:val="superscript"/>
     </w:rPr>
   </w:style>
-  <w:style w:type="character" w:styleId="FootnoteCharacters">
-    <w:name w:val="Footnote Characters"/>
-    <w:qFormat/>
-    <w:rPr>
-      <w:vertAlign w:val="superscript"/>
-    </w:rPr>
-  </w:style>
   <w:style w:type="character" w:styleId="FootnoteReference">
     <w:name w:val="footnote reference"/>
     <w:rPr>
       <w:vertAlign w:val="superscript"/>
     </w:rPr>
   </w:style>
+  <w:style w:type="character" w:styleId="EndnoteCharacters">
+    <w:name w:val="Endnote Characters"/>
+    <w:qFormat/>
+    <w:rPr>
+      <w:vertAlign w:val="superscript"/>
+    </w:rPr>
+  </w:style>
   <w:style w:type="character" w:styleId="EndnoteCharactersuser">
     <w:name w:val="Endnote Characters (user)"/>
     <w:qFormat/>
@@ -2410,21 +2417,14 @@
       <w:vertAlign w:val="superscript"/>
     </w:rPr>
   </w:style>
-  <w:style w:type="character" w:styleId="EndnoteCharacters">
-    <w:name w:val="Endnote Characters"/>
-    <w:qFormat/>
-    <w:rPr>
-      <w:vertAlign w:val="superscript"/>
-    </w:rPr>
-  </w:style>
   <w:style w:type="character" w:styleId="EndnoteReference">
     <w:name w:val="endnote reference"/>
     <w:rPr>
       <w:vertAlign w:val="superscript"/>
     </w:rPr>
   </w:style>
-  <w:style w:type="character" w:styleId="Bulletsuser">
-    <w:name w:val="Bullets (user)"/>
+  <w:style w:type="character" w:styleId="Bullets">
+    <w:name w:val="Bullets"/>
     <w:qFormat/>
     <w:rPr>
       <w:rFonts w:ascii="OpenSymbol" w:hAnsi="OpenSymbol" w:eastAsia="OpenSymbol" w:cs="OpenSymbol"/>
@@ -2806,7 +2806,7 @@
     <w:pPr>
       <w:widowControl/>
       <w:suppressAutoHyphens w:val="true"/>
-      <w:overflowPunct w:val="false"/>
+      <w:overflowPunct w:val="true"/>
       <w:bidi w:val="0"/>
       <w:spacing w:lineRule="auto" w:line="300" w:before="170" w:after="170"/>
       <w:jc w:val="start"/>
@@ -2827,7 +2827,7 @@
     <w:pPr>
       <w:widowControl/>
       <w:suppressAutoHyphens w:val="true"/>
-      <w:overflowPunct w:val="true"/>
+      <w:overflowPunct w:val="false"/>
       <w:bidi w:val="0"/>
       <w:spacing w:before="567" w:after="0"/>
       <w:jc w:val="start"/>
@@ -2847,7 +2847,7 @@
     <w:pPr>
       <w:widowControl/>
       <w:suppressAutoHyphens w:val="true"/>
-      <w:overflowPunct w:val="false"/>
+      <w:overflowPunct w:val="true"/>
       <w:bidi w:val="0"/>
       <w:spacing w:lineRule="atLeast" w:line="323" w:before="283" w:after="0"/>
       <w:ind w:start="0" w:end="0"/>
@@ -2870,7 +2870,7 @@
     <w:pPr>
       <w:widowControl/>
       <w:suppressAutoHyphens w:val="true"/>
-      <w:overflowPunct w:val="false"/>
+      <w:overflowPunct w:val="true"/>
       <w:bidi w:val="0"/>
       <w:spacing w:before="170" w:after="283"/>
       <w:jc w:val="center"/>
@@ -2893,7 +2893,7 @@
       <w:pageBreakBefore w:val="false"/>
       <w:widowControl/>
       <w:suppressAutoHyphens w:val="true"/>
-      <w:overflowPunct w:val="false"/>
+      <w:overflowPunct w:val="true"/>
       <w:bidi w:val="0"/>
       <w:spacing w:before="0" w:after="567"/>
       <w:jc w:val="center"/>
@@ -2917,7 +2917,7 @@
       <w:widowControl/>
       <w:suppressLineNumbers/>
       <w:suppressAutoHyphens w:val="true"/>
-      <w:overflowPunct w:val="false"/>
+      <w:overflowPunct w:val="true"/>
       <w:bidi w:val="0"/>
       <w:spacing w:before="0" w:after="0"/>
       <w:ind w:hanging="340" w:start="340"/>
@@ -2945,7 +2945,7 @@
       </w:pBdr>
       <w:shd w:val="clear" w:fill="FAFAFA"/>
       <w:suppressAutoHyphens w:val="true"/>
-      <w:overflowPunct w:val="false"/>
+      <w:overflowPunct w:val="true"/>
       <w:bidi w:val="0"/>
       <w:spacing w:lineRule="auto" w:line="276" w:before="283" w:after="283"/>
       <w:ind w:hanging="0" w:start="0"/>
@@ -2967,7 +2967,7 @@
       <w:widowControl w:val="false"/>
       <w:suppressLineNumbers/>
       <w:suppressAutoHyphens w:val="true"/>
-      <w:overflowPunct w:val="false"/>
+      <w:overflowPunct w:val="true"/>
       <w:bidi w:val="0"/>
       <w:spacing w:before="0" w:after="0"/>
       <w:jc w:val="start"/>
@@ -3002,7 +3002,7 @@
     <w:pPr>
       <w:widowControl/>
       <w:suppressAutoHyphens w:val="true"/>
-      <w:overflowPunct w:val="false"/>
+      <w:overflowPunct w:val="true"/>
       <w:bidi w:val="0"/>
       <w:spacing w:before="0" w:after="0"/>
       <w:jc w:val="start"/>
@@ -3025,7 +3025,7 @@
     <w:pPr>
       <w:widowControl/>
       <w:suppressAutoHyphens w:val="true"/>
-      <w:overflowPunct w:val="false"/>
+      <w:overflowPunct w:val="true"/>
       <w:bidi w:val="0"/>
       <w:spacing w:before="60" w:after="120"/>
       <w:jc w:val="start"/>
@@ -3052,7 +3052,7 @@
       </w:pBdr>
       <w:shd w:val="clear" w:fill="455A64"/>
       <w:suppressAutoHyphens w:val="true"/>
-      <w:overflowPunct w:val="false"/>
+      <w:overflowPunct w:val="true"/>
       <w:bidi w:val="0"/>
       <w:spacing w:before="57" w:after="283"/>
       <w:contextualSpacing/>
@@ -3074,7 +3074,7 @@
     <w:pPr>
       <w:widowControl/>
       <w:suppressAutoHyphens w:val="true"/>
-      <w:overflowPunct w:val="true"/>
+      <w:overflowPunct w:val="false"/>
       <w:bidi w:val="0"/>
       <w:spacing w:before="0" w:after="283"/>
       <w:jc w:val="start"/>
@@ -3094,7 +3094,7 @@
     <w:pPr>
       <w:widowControl/>
       <w:suppressAutoHyphens w:val="true"/>
-      <w:overflowPunct w:val="true"/>
+      <w:overflowPunct w:val="false"/>
       <w:bidi w:val="0"/>
       <w:spacing w:before="113" w:after="113"/>
       <w:jc w:val="start"/>
@@ -3121,7 +3121,7 @@
       </w:pBdr>
       <w:shd w:val="clear" w:fill="455A64"/>
       <w:suppressAutoHyphens w:val="true"/>
-      <w:overflowPunct w:val="false"/>
+      <w:overflowPunct w:val="true"/>
       <w:bidi w:val="0"/>
       <w:spacing w:lineRule="auto" w:line="276" w:before="0" w:after="0"/>
       <w:jc w:val="start"/>
@@ -3141,7 +3141,7 @@
     <w:pPr>
       <w:widowControl/>
       <w:suppressAutoHyphens w:val="true"/>
-      <w:overflowPunct w:val="true"/>
+      <w:overflowPunct w:val="false"/>
       <w:bidi w:val="0"/>
       <w:spacing w:before="0" w:after="0"/>
       <w:ind w:hanging="340" w:start="737"/>
@@ -3164,7 +3164,7 @@
     <w:pPr>
       <w:widowControl/>
       <w:suppressAutoHyphens w:val="true"/>
-      <w:overflowPunct w:val="true"/>
+      <w:overflowPunct w:val="false"/>
       <w:bidi w:val="0"/>
       <w:spacing w:lineRule="auto" w:line="324" w:before="0" w:after="40"/>
       <w:ind w:firstLine="454"/>
@@ -3192,7 +3192,7 @@
       </w:pBdr>
       <w:shd w:val="clear" w:fill="455A64"/>
       <w:suppressAutoHyphens w:val="true"/>
-      <w:overflowPunct w:val="false"/>
+      <w:overflowPunct w:val="true"/>
       <w:bidi w:val="0"/>
       <w:spacing w:lineRule="auto" w:line="276" w:before="0" w:after="0"/>
       <w:jc w:val="start"/>
@@ -3220,7 +3220,7 @@
       </w:pBdr>
       <w:shd w:val="clear" w:fill="455A64"/>
       <w:suppressAutoHyphens w:val="true"/>
-      <w:overflowPunct w:val="false"/>
+      <w:overflowPunct w:val="true"/>
       <w:bidi w:val="0"/>
       <w:spacing w:lineRule="auto" w:line="276" w:before="0" w:after="0"/>
       <w:jc w:val="start"/>
@@ -3256,7 +3256,7 @@
     <w:pPr>
       <w:widowControl/>
       <w:suppressAutoHyphens w:val="true"/>
-      <w:overflowPunct w:val="false"/>
+      <w:overflowPunct w:val="true"/>
       <w:bidi w:val="0"/>
       <w:spacing w:before="0" w:after="0"/>
       <w:jc w:val="start"/>
@@ -3280,7 +3280,7 @@
       <w:widowControl/>
       <w:shd w:val="clear" w:fill="E0E0E0"/>
       <w:suppressAutoHyphens w:val="true"/>
-      <w:overflowPunct w:val="false"/>
+      <w:overflowPunct w:val="true"/>
       <w:bidi w:val="0"/>
       <w:spacing w:before="170" w:after="170"/>
       <w:jc w:val="start"/>
@@ -3302,7 +3302,7 @@
       <w:keepLines/>
       <w:widowControl w:val="false"/>
       <w:suppressAutoHyphens w:val="true"/>
-      <w:overflowPunct w:val="true"/>
+      <w:overflowPunct w:val="false"/>
       <w:bidi w:val="0"/>
       <w:spacing w:lineRule="auto" w:line="240" w:before="170" w:after="60"/>
       <w:jc w:val="start"/>
@@ -3330,7 +3330,7 @@
       <w:keepLines/>
       <w:widowControl w:val="false"/>
       <w:suppressAutoHyphens w:val="true"/>
-      <w:overflowPunct w:val="true"/>
+      <w:overflowPunct w:val="false"/>
       <w:bidi w:val="0"/>
       <w:spacing w:lineRule="exact" w:line="298" w:before="0" w:after="240"/>
       <w:ind w:start="397"/>
@@ -3358,7 +3358,7 @@
       <w:widowControl/>
       <w:shd w:val="clear" w:fill="F5F5F5"/>
       <w:suppressAutoHyphens w:val="true"/>
-      <w:overflowPunct w:val="false"/>
+      <w:overflowPunct w:val="true"/>
       <w:bidi w:val="0"/>
       <w:spacing w:lineRule="auto" w:line="276" w:before="0" w:after="0"/>
       <w:ind w:start="283"/>
@@ -3386,7 +3386,7 @@
       </w:pBdr>
       <w:shd w:val="clear" w:fill="455A64"/>
       <w:suppressAutoHyphens w:val="true"/>
-      <w:overflowPunct w:val="false"/>
+      <w:overflowPunct w:val="true"/>
       <w:bidi w:val="0"/>
       <w:spacing w:before="0" w:after="0"/>
       <w:jc w:val="start"/>
@@ -3406,7 +3406,7 @@
     <w:pPr>
       <w:widowControl/>
       <w:suppressAutoHyphens w:val="true"/>
-      <w:overflowPunct w:val="false"/>
+      <w:overflowPunct w:val="true"/>
       <w:bidi w:val="0"/>
       <w:spacing w:before="0" w:after="113"/>
       <w:jc w:val="start"/>
@@ -3433,7 +3433,7 @@
     <w:pPr>
       <w:widowControl/>
       <w:suppressAutoHyphens w:val="true"/>
-      <w:overflowPunct w:val="false"/>
+      <w:overflowPunct w:val="true"/>
       <w:bidi w:val="0"/>
       <w:spacing w:lineRule="auto" w:line="276" w:before="0" w:after="0"/>
       <w:jc w:val="start"/>
@@ -3461,7 +3461,7 @@
       </w:pBdr>
       <w:shd w:val="clear" w:fill="FAFAFA"/>
       <w:suppressAutoHyphens w:val="true"/>
-      <w:overflowPunct w:val="false"/>
+      <w:overflowPunct w:val="true"/>
       <w:bidi w:val="0"/>
       <w:spacing w:lineRule="auto" w:line="276" w:before="283" w:after="283"/>
       <w:ind w:start="0"/>
@@ -3476,8 +3476,8 @@
       <w:lang w:val="en-GB" w:eastAsia="zh-CN" w:bidi="hi-IN"/>
     </w:rPr>
   </w:style>
-  <w:style w:type="paragraph" w:styleId="BlockQuotation">
-    <w:name w:val="Block Quotation"/>
+  <w:style w:type="paragraph" w:styleId="BlockQuotationuser">
+    <w:name w:val="Block Quotation (user)"/>
     <w:basedOn w:val="Normal"/>
     <w:qFormat/>
     <w:pPr>
@@ -3593,7 +3593,7 @@
       </w:pBdr>
       <w:shd w:val="clear" w:fill="455A64"/>
       <w:suppressAutoHyphens w:val="true"/>
-      <w:overflowPunct w:val="false"/>
+      <w:overflowPunct w:val="true"/>
       <w:bidi w:val="0"/>
       <w:spacing w:before="0" w:after="0"/>
       <w:jc w:val="start"/>
@@ -3619,7 +3619,7 @@
         <w:right w:val="dotted" w:sz="4" w:space="17" w:color="616161"/>
       </w:pBdr>
       <w:suppressAutoHyphens w:val="true"/>
-      <w:overflowPunct w:val="false"/>
+      <w:overflowPunct w:val="true"/>
       <w:bidi w:val="0"/>
       <w:spacing w:lineRule="auto" w:line="300" w:before="283" w:after="283"/>
       <w:ind w:start="0" w:end="0"/>
@@ -3640,7 +3640,7 @@
     <w:pPr>
       <w:widowControl/>
       <w:suppressAutoHyphens w:val="true"/>
-      <w:overflowPunct w:val="false"/>
+      <w:overflowPunct w:val="true"/>
       <w:bidi w:val="0"/>
       <w:spacing w:before="283" w:after="57"/>
       <w:jc w:val="start"/>
@@ -3675,7 +3675,7 @@
         <w:tab w:val="right" w:pos="9026" w:leader="none"/>
       </w:tabs>
       <w:suppressAutoHyphens w:val="true"/>
-      <w:overflowPunct w:val="false"/>
+      <w:overflowPunct w:val="true"/>
       <w:bidi w:val="0"/>
       <w:spacing w:lineRule="auto" w:line="240" w:before="0" w:after="0"/>
       <w:jc w:val="start"/>
@@ -3697,7 +3697,7 @@
     <w:pPr>
       <w:widowControl/>
       <w:suppressAutoHyphens w:val="true"/>
-      <w:overflowPunct w:val="false"/>
+      <w:overflowPunct w:val="true"/>
       <w:bidi w:val="0"/>
       <w:spacing w:before="0" w:after="0"/>
       <w:jc w:val="start"/>
@@ -3788,7 +3788,7 @@
     <w:pPr>
       <w:widowControl/>
       <w:suppressAutoHyphens w:val="true"/>
-      <w:overflowPunct w:val="false"/>
+      <w:overflowPunct w:val="true"/>
       <w:bidi w:val="0"/>
       <w:spacing w:lineRule="auto" w:line="276" w:before="0" w:after="200"/>
       <w:jc w:val="both"/>
@@ -3810,7 +3810,7 @@
     <w:pPr>
       <w:widowControl/>
       <w:suppressAutoHyphens w:val="true"/>
-      <w:overflowPunct w:val="false"/>
+      <w:overflowPunct w:val="true"/>
       <w:bidi w:val="0"/>
       <w:spacing w:lineRule="auto" w:line="276" w:before="283" w:after="0"/>
       <w:ind w:start="1871" w:end="1871"/>
@@ -3834,7 +3834,7 @@
     <w:pPr>
       <w:widowControl/>
       <w:suppressAutoHyphens w:val="true"/>
-      <w:overflowPunct w:val="false"/>
+      <w:overflowPunct w:val="true"/>
       <w:bidi w:val="0"/>
       <w:spacing w:lineRule="auto" w:line="276" w:before="113" w:after="113"/>
       <w:jc w:val="start"/>
@@ -3854,7 +3854,7 @@
     <w:pPr>
       <w:widowControl/>
       <w:suppressAutoHyphens w:val="true"/>
-      <w:overflowPunct w:val="false"/>
+      <w:overflowPunct w:val="true"/>
       <w:bidi w:val="0"/>
       <w:spacing w:lineRule="auto" w:line="276" w:before="0" w:after="283"/>
       <w:jc w:val="start"/>
@@ -3868,13 +3868,13 @@
       <w:lang w:val="en-GB" w:eastAsia="zh-CN" w:bidi="hi-IN"/>
     </w:rPr>
   </w:style>
-  <w:style w:type="paragraph" w:styleId="FrameContents">
-    <w:name w:val="Frame Contents"/>
-    <w:qFormat/>
-    <w:pPr>
-      <w:widowControl/>
-      <w:suppressAutoHyphens w:val="true"/>
-      <w:overflowPunct w:val="false"/>
+  <w:style w:type="paragraph" w:styleId="FrameContentsuser">
+    <w:name w:val="Frame Contents (user)"/>
+    <w:qFormat/>
+    <w:pPr>
+      <w:widowControl/>
+      <w:suppressAutoHyphens w:val="true"/>
+      <w:overflowPunct w:val="true"/>
       <w:bidi w:val="0"/>
       <w:spacing w:before="0" w:after="0"/>
       <w:jc w:val="start"/>
@@ -3896,7 +3896,7 @@
       <w:widowControl/>
       <w:shd w:val="clear" w:fill="E8EAF6"/>
       <w:suppressAutoHyphens w:val="true"/>
-      <w:overflowPunct w:val="false"/>
+      <w:overflowPunct w:val="true"/>
       <w:bidi w:val="0"/>
       <w:spacing w:before="0" w:after="170"/>
       <w:jc w:val="start"/>
@@ -3918,7 +3918,7 @@
       <w:widowControl/>
       <w:shd w:val="clear" w:fill="EDE7F6"/>
       <w:suppressAutoHyphens w:val="true"/>
-      <w:overflowPunct w:val="false"/>
+      <w:overflowPunct w:val="true"/>
       <w:bidi w:val="0"/>
       <w:spacing w:before="0" w:after="283"/>
       <w:ind w:start="567" w:end="567"/>
@@ -3940,7 +3940,7 @@
     <w:pPr>
       <w:widowControl/>
       <w:suppressAutoHyphens w:val="true"/>
-      <w:overflowPunct w:val="false"/>
+      <w:overflowPunct w:val="true"/>
       <w:bidi w:val="0"/>
       <w:spacing w:before="283" w:after="0"/>
       <w:jc w:val="start"/>
@@ -3962,7 +3962,7 @@
     <w:pPr>
       <w:widowControl/>
       <w:suppressAutoHyphens w:val="true"/>
-      <w:overflowPunct w:val="false"/>
+      <w:overflowPunct w:val="true"/>
       <w:bidi w:val="0"/>
       <w:spacing w:lineRule="auto" w:line="276" w:before="283" w:after="0"/>
       <w:jc w:val="start"/>
@@ -3983,7 +3983,7 @@
     <w:pPr>
       <w:widowControl/>
       <w:suppressAutoHyphens w:val="true"/>
-      <w:overflowPunct w:val="false"/>
+      <w:overflowPunct w:val="true"/>
       <w:bidi w:val="0"/>
       <w:spacing w:before="57" w:after="567"/>
       <w:ind w:end="1928"/>
@@ -4006,7 +4006,7 @@
     <w:pPr>
       <w:widowControl/>
       <w:suppressAutoHyphens w:val="true"/>
-      <w:overflowPunct w:val="false"/>
+      <w:overflowPunct w:val="true"/>
       <w:bidi w:val="0"/>
       <w:spacing w:before="0" w:after="283"/>
       <w:jc w:val="end"/>
@@ -4027,7 +4027,7 @@
     <w:pPr>
       <w:widowControl/>
       <w:suppressAutoHyphens w:val="true"/>
-      <w:overflowPunct w:val="false"/>
+      <w:overflowPunct w:val="true"/>
       <w:bidi w:val="0"/>
       <w:spacing w:before="0" w:after="0"/>
       <w:jc w:val="start"/>
@@ -4048,7 +4048,7 @@
     <w:pPr>
       <w:widowControl/>
       <w:suppressAutoHyphens w:val="true"/>
-      <w:overflowPunct w:val="false"/>
+      <w:overflowPunct w:val="true"/>
       <w:bidi w:val="0"/>
       <w:spacing w:before="0" w:after="0"/>
       <w:jc w:val="start"/>
@@ -4070,7 +4070,7 @@
       <w:widowControl/>
       <w:shd w:val="clear" w:fill="F5F5F5"/>
       <w:suppressAutoHyphens w:val="true"/>
-      <w:overflowPunct w:val="false"/>
+      <w:overflowPunct w:val="true"/>
       <w:bidi w:val="0"/>
       <w:spacing w:before="0" w:after="0"/>
       <w:jc w:val="start"/>
@@ -4094,7 +4094,7 @@
       <w:pageBreakBefore w:val="false"/>
       <w:widowControl/>
       <w:suppressAutoHyphens w:val="true"/>
-      <w:overflowPunct w:val="false"/>
+      <w:overflowPunct w:val="true"/>
       <w:bidi w:val="0"/>
       <w:spacing w:before="567" w:after="283"/>
       <w:jc w:val="center"/>
@@ -4124,7 +4124,7 @@
       </w:pBdr>
       <w:shd w:val="clear" w:fill="455A64"/>
       <w:suppressAutoHyphens w:val="true"/>
-      <w:overflowPunct w:val="true"/>
+      <w:overflowPunct w:val="false"/>
       <w:bidi w:val="0"/>
       <w:spacing w:lineRule="auto" w:line="276" w:before="283" w:after="0"/>
       <w:jc w:val="start"/>
@@ -4146,7 +4146,7 @@
     <w:pPr>
       <w:widowControl/>
       <w:suppressAutoHyphens w:val="true"/>
-      <w:overflowPunct w:val="true"/>
+      <w:overflowPunct w:val="false"/>
       <w:bidi w:val="0"/>
       <w:spacing w:lineRule="auto" w:line="276" w:before="283" w:after="0"/>
       <w:jc w:val="start"/>
@@ -4166,7 +4166,7 @@
     <w:pPr>
       <w:widowControl/>
       <w:suppressAutoHyphens w:val="true"/>
-      <w:overflowPunct w:val="false"/>
+      <w:overflowPunct w:val="true"/>
       <w:bidi w:val="0"/>
       <w:spacing w:lineRule="auto" w:line="360" w:before="283" w:after="113"/>
       <w:ind w:start="964" w:end="964"/>
@@ -4190,7 +4190,7 @@
     <w:pPr>
       <w:widowControl/>
       <w:suppressAutoHyphens w:val="true"/>
-      <w:overflowPunct w:val="false"/>
+      <w:overflowPunct w:val="true"/>
       <w:bidi w:val="0"/>
       <w:spacing w:lineRule="auto" w:line="276" w:before="57" w:after="283"/>
       <w:ind w:start="964" w:end="964"/>
@@ -4213,7 +4213,7 @@
       <w:keepNext w:val="true"/>
       <w:widowControl/>
       <w:suppressAutoHyphens w:val="true"/>
-      <w:overflowPunct w:val="false"/>
+      <w:overflowPunct w:val="true"/>
       <w:bidi w:val="0"/>
       <w:spacing w:before="170" w:after="57"/>
       <w:ind w:start="0"/>
@@ -4248,7 +4248,7 @@
     <w:pPr>
       <w:widowControl/>
       <w:suppressAutoHyphens w:val="true"/>
-      <w:overflowPunct w:val="false"/>
+      <w:overflowPunct w:val="true"/>
       <w:bidi w:val="0"/>
       <w:spacing w:before="57" w:after="57"/>
       <w:jc w:val="start"/>
@@ -4280,7 +4280,7 @@
     <w:pPr>
       <w:widowControl/>
       <w:suppressAutoHyphens w:val="true"/>
-      <w:overflowPunct w:val="false"/>
+      <w:overflowPunct w:val="true"/>
       <w:bidi w:val="0"/>
       <w:spacing w:lineRule="auto" w:line="240" w:before="0" w:after="0"/>
       <w:contextualSpacing/>
@@ -4301,7 +4301,7 @@
     <w:pPr>
       <w:widowControl/>
       <w:suppressAutoHyphens w:val="true"/>
-      <w:overflowPunct w:val="false"/>
+      <w:overflowPunct w:val="true"/>
       <w:bidi w:val="0"/>
       <w:spacing w:before="0" w:after="0"/>
       <w:jc w:val="center"/>
@@ -4322,7 +4322,7 @@
     <w:pPr>
       <w:widowControl/>
       <w:suppressAutoHyphens w:val="true"/>
-      <w:overflowPunct w:val="false"/>
+      <w:overflowPunct w:val="true"/>
       <w:bidi w:val="0"/>
       <w:spacing w:lineRule="atLeast" w:line="324" w:before="113" w:after="113"/>
       <w:jc w:val="start"/>
@@ -4355,8 +4355,8 @@
     </w:pPr>
     <w:rPr/>
   </w:style>
-  <w:style w:type="numbering" w:styleId="Bulletuser">
-    <w:name w:val="Bullet • (user)"/>
+  <w:style w:type="numbering" w:styleId="Bullet">
+    <w:name w:val="Bullet •"/>
     <w:qFormat/>
   </w:style>
 </w:styles>

--- a/_resources/book-data/bcbl/bcbl.docx
+++ b/_resources/book-data/bcbl/bcbl.docx
@@ -22,9 +22,11 @@
       <w:pPr>
         <w:pStyle w:val="WW-authors"/>
       </w:pPr>
+      <w:proofErr w:type="spellStart"/>
       <w:r>
         <w:t>brahmali</w:t>
       </w:r>
+      <w:proofErr w:type="spellEnd"/>
     </w:p>
     <w:p>
       <w:pPr>
@@ -55,7 +57,15 @@
         <w:pStyle w:val="WW-abstract-short"/>
       </w:pPr>
       <w:r>
-        <w:t xml:space="preserve">Bhikkhu Brahmali investigates certain aspects of the suttas that appear extraordinary. Examining the Buddhist cosmology of cosmic cycles, solar systems and the fate of the earth, he shows a relationship to modern scientific cosmology. </w:t>
+        <w:t xml:space="preserve">Bhikkhu </w:t>
+      </w:r>
+      <w:proofErr w:type="spellStart"/>
+      <w:r>
+        <w:t>Brahmali</w:t>
+      </w:r>
+      <w:proofErr w:type="spellEnd"/>
+      <w:r>
+        <w:t xml:space="preserve"> investigates certain aspects of the suttas that appear extraordinary. Examining the Buddhist cosmology of cosmic cycles, solar systems and the fate of the earth, he shows a relationship to modern scientific cosmology. </w:t>
       </w:r>
     </w:p>
     <w:p>
@@ -99,7 +109,15 @@
       </w:r>
       <w:r>
         <w:br/>
-        <w:t>Edited version of talk given at Dhammaloka Buddhist Centre on 27th November 2015.</w:t>
+        <w:t xml:space="preserve">Edited version of talk given at </w:t>
+      </w:r>
+      <w:proofErr w:type="spellStart"/>
+      <w:r>
+        <w:t>Dhammaloka</w:t>
+      </w:r>
+      <w:proofErr w:type="spellEnd"/>
+      <w:r>
+        <w:t xml:space="preserve"> Buddhist Centre on 27th November 2015.</w:t>
       </w:r>
       <w:r>
         <w:br/>
@@ -127,7 +145,14 @@
       </w:r>
       <w:r>
         <w:br/>
-        <w:t>epub=yes</w:t>
+      </w:r>
+      <w:proofErr w:type="spellStart"/>
+      <w:r>
+        <w:t>epub</w:t>
+      </w:r>
+      <w:proofErr w:type="spellEnd"/>
+      <w:r>
+        <w:t>=yes</w:t>
       </w:r>
       <w:r>
         <w:br/>
@@ -138,8 +163,13 @@
       <w:pPr>
         <w:pStyle w:val="WW-meta-heading"/>
       </w:pPr>
-      <w:r>
-        <w:t>Backcover:</w:t>
+      <w:proofErr w:type="spellStart"/>
+      <w:r>
+        <w:t>Backcover</w:t>
+      </w:r>
+      <w:proofErr w:type="spellEnd"/>
+      <w:r>
+        <w:t>:</w:t>
       </w:r>
     </w:p>
     <w:p>
@@ -227,7 +257,15 @@
         <w:pStyle w:val="WW-paragraph"/>
       </w:pPr>
       <w:r>
-        <w:t>In what follows I have simplified what is really quite a complex subject. I have done this to avoid burdening the text with too many details that distract from the flow of the main topic. For more details on some of the complexities involved, please see the appendix at the end.</w:t>
+        <w:t xml:space="preserve">In what follows I have simplified what is really </w:t>
+      </w:r>
+      <w:proofErr w:type="gramStart"/>
+      <w:r>
+        <w:t>quite</w:t>
+      </w:r>
+      <w:proofErr w:type="gramEnd"/>
+      <w:r>
+        <w:t xml:space="preserve"> a complex subject. I have done this to avoid burdening the text with too many details that distract from the flow of the main topic. For more details on some of the complexities involved, please see the appendix at the end.</w:t>
       </w:r>
     </w:p>
     <w:p>
@@ -300,6 +338,7 @@
       <w:r>
         <w:t xml:space="preserve">Monks, this </w:t>
       </w:r>
+      <w:proofErr w:type="spellStart"/>
       <w:r>
         <w:rPr>
           <w:rStyle w:val="wwc-pali"/>
@@ -307,6 +346,7 @@
         </w:rPr>
         <w:t>saṁsāra</w:t>
       </w:r>
+      <w:proofErr w:type="spellEnd"/>
       <w:r>
         <w:t xml:space="preserve"> is without discoverable beginning. A first point is not discerned of beings roaming and wandering on hindered by ignorance and fettered by craving.</w:t>
       </w:r>
@@ -414,6 +454,7 @@
       <w:r>
         <w:t xml:space="preserve">A second aspect of cosmology mentioned by the Buddha is the “world system”, the </w:t>
       </w:r>
+      <w:proofErr w:type="spellStart"/>
       <w:r>
         <w:rPr>
           <w:rStyle w:val="wwc-pali"/>
@@ -421,6 +462,7 @@
         </w:rPr>
         <w:t>lokadhātu</w:t>
       </w:r>
+      <w:proofErr w:type="spellEnd"/>
       <w:r>
         <w:t xml:space="preserve">. A world system, according to the </w:t>
       </w:r>
@@ -439,7 +481,55 @@
         <w:pStyle w:val="WW-blockquote"/>
       </w:pPr>
       <w:r>
-        <w:t>A thousand times the world in which the sun and moon revolve and light up the quarters with their brightness is called a thousandfold minor world system. In that thousandfold world system there are a thousand moons, a thousand suns, a thousand Sinerus king of mountains, a thousand Jambudīpas, a thousand Aparagoyānas, a thousand Uttarakurus, a thousand Pubbavidehas, and a thousand four great oceans; a thousand four great kings, a thousand heavens of devas ruled by the four great kings …</w:t>
+        <w:t xml:space="preserve">A thousand times the world in which the sun and moon revolve and light up the quarters with their brightness is called a thousandfold minor world system. In that thousandfold world </w:t>
+      </w:r>
+      <w:proofErr w:type="gramStart"/>
+      <w:r>
+        <w:t>system</w:t>
+      </w:r>
+      <w:proofErr w:type="gramEnd"/>
+      <w:r>
+        <w:t xml:space="preserve"> there are a thousand moons, a thousand suns, a thousand </w:t>
+      </w:r>
+      <w:proofErr w:type="spellStart"/>
+      <w:r>
+        <w:t>Sinerus</w:t>
+      </w:r>
+      <w:proofErr w:type="spellEnd"/>
+      <w:r>
+        <w:t xml:space="preserve"> king of mountains, a thousand </w:t>
+      </w:r>
+      <w:proofErr w:type="spellStart"/>
+      <w:r>
+        <w:t>Jambudīpas</w:t>
+      </w:r>
+      <w:proofErr w:type="spellEnd"/>
+      <w:r>
+        <w:t xml:space="preserve">, a thousand </w:t>
+      </w:r>
+      <w:proofErr w:type="spellStart"/>
+      <w:r>
+        <w:t>Aparagoyānas</w:t>
+      </w:r>
+      <w:proofErr w:type="spellEnd"/>
+      <w:r>
+        <w:t xml:space="preserve">, a thousand </w:t>
+      </w:r>
+      <w:proofErr w:type="spellStart"/>
+      <w:r>
+        <w:t>Uttarakurus</w:t>
+      </w:r>
+      <w:proofErr w:type="spellEnd"/>
+      <w:r>
+        <w:t xml:space="preserve">, a thousand </w:t>
+      </w:r>
+      <w:proofErr w:type="spellStart"/>
+      <w:r>
+        <w:t>Pubbavidehas</w:t>
+      </w:r>
+      <w:proofErr w:type="spellEnd"/>
+      <w:r>
+        <w:t>, and a thousand four great oceans; a thousand four great kings, a thousand heavens of devas ruled by the four great kings …</w:t>
       </w:r>
     </w:p>
     <w:p>
@@ -476,41 +566,57 @@
       <w:r>
         <w:t xml:space="preserve">The Earth is here represented by </w:t>
       </w:r>
+      <w:proofErr w:type="spellStart"/>
       <w:r>
         <w:rPr>
           <w:rStyle w:val="wwc-sesame"/>
         </w:rPr>
         <w:t>Jambudīpa</w:t>
       </w:r>
+      <w:proofErr w:type="spellEnd"/>
       <w:r>
         <w:t xml:space="preserve">, </w:t>
       </w:r>
+      <w:proofErr w:type="spellStart"/>
       <w:r>
         <w:rPr>
           <w:rStyle w:val="wwc-sesame"/>
         </w:rPr>
         <w:t>Aparagoyāna</w:t>
       </w:r>
+      <w:proofErr w:type="spellEnd"/>
       <w:r>
         <w:t xml:space="preserve">, </w:t>
       </w:r>
+      <w:proofErr w:type="spellStart"/>
       <w:r>
         <w:rPr>
           <w:rStyle w:val="wwc-sesame"/>
         </w:rPr>
         <w:t>Uttarakuru</w:t>
       </w:r>
+      <w:proofErr w:type="spellEnd"/>
       <w:r>
         <w:t xml:space="preserve">, </w:t>
       </w:r>
+      <w:proofErr w:type="spellStart"/>
       <w:r>
         <w:rPr>
           <w:rStyle w:val="wwc-sesame"/>
         </w:rPr>
         <w:t>Pubbavideha</w:t>
       </w:r>
-      <w:r>
-        <w:t>, and the four great oceans. The ancient Indian ideas of the Earth were quite limited. They did speak of those parts of the planet that were known to them, including Jambudīpa, their own country, as well as four great oceans, presumably the oceans surrounding the Indian sub-continent. They had some knowledge of the Greeks (</w:t>
+      <w:proofErr w:type="spellEnd"/>
+      <w:r>
+        <w:t xml:space="preserve">, and the four great oceans. The ancient Indian ideas of the Earth were quite limited. They did speak of those parts of the planet that were known to them, including </w:t>
+      </w:r>
+      <w:proofErr w:type="spellStart"/>
+      <w:r>
+        <w:t>Jambudīpa</w:t>
+      </w:r>
+      <w:proofErr w:type="spellEnd"/>
+      <w:r>
+        <w:t>, their own country, as well as four great oceans, presumably the oceans surrounding the Indian sub-continent. They had some knowledge of the Greeks (</w:t>
       </w:r>
       <w:hyperlink r:id="rId9">
         <w:r>
@@ -521,15 +627,52 @@
         </w:r>
       </w:hyperlink>
       <w:r>
-        <w:t>) and presumably the Persians, but most of their knowledge of the lands outside of India was semi-mythical, as can be seen from the names Aparagoyāna (“the western Goyāna”), Uttarakuru (“the northern Kuru”), and Pubbavideha (“the eastern Videha”). These names are clearly not names of actual countries, but rather designations of recognized geographical areas about which very little was known. Although their conception of the Earth does not fully overlap with our modern ideas, it is nevertheless clear that they had an idea of the Earth as a separate entity in a larger universe.</w:t>
-      </w:r>
-    </w:p>
-    <w:p>
-      <w:pPr>
-        <w:pStyle w:val="WW-paragraph"/>
-      </w:pPr>
-      <w:r>
-        <w:t xml:space="preserve">So the Earth, the moon, and the sun, with all the beings that exist in connection with them, form a unit known as a “world system”. Since the </w:t>
+        <w:t xml:space="preserve">) and presumably the Persians, but most of their knowledge of the lands outside of India was semi-mythical, as can be seen from the names </w:t>
+      </w:r>
+      <w:proofErr w:type="spellStart"/>
+      <w:r>
+        <w:t>Aparagoyāna</w:t>
+      </w:r>
+      <w:proofErr w:type="spellEnd"/>
+      <w:r>
+        <w:t xml:space="preserve"> (“the western </w:t>
+      </w:r>
+      <w:proofErr w:type="spellStart"/>
+      <w:r>
+        <w:t>Goyāna</w:t>
+      </w:r>
+      <w:proofErr w:type="spellEnd"/>
+      <w:r>
+        <w:t xml:space="preserve">”), </w:t>
+      </w:r>
+      <w:proofErr w:type="spellStart"/>
+      <w:r>
+        <w:t>Uttarakuru</w:t>
+      </w:r>
+      <w:proofErr w:type="spellEnd"/>
+      <w:r>
+        <w:t xml:space="preserve"> (“the northern Kuru”), and </w:t>
+      </w:r>
+      <w:proofErr w:type="spellStart"/>
+      <w:r>
+        <w:t>Pubbavideha</w:t>
+      </w:r>
+      <w:proofErr w:type="spellEnd"/>
+      <w:r>
+        <w:t xml:space="preserve"> (“the eastern Videha”). These names are clearly not names of actual countries, but rather designations of recognized geographical areas about which very little was known. Although their conception of the Earth does not fully overlap with our modern ideas, it is nevertheless clear that they had an idea of the Earth as a separate entity in a larger universe.</w:t>
+      </w:r>
+    </w:p>
+    <w:p>
+      <w:pPr>
+        <w:pStyle w:val="WW-paragraph"/>
+      </w:pPr>
+      <w:proofErr w:type="gramStart"/>
+      <w:r>
+        <w:t>So</w:t>
+      </w:r>
+      <w:proofErr w:type="gramEnd"/>
+      <w:r>
+        <w:t xml:space="preserve"> the Earth, the moon, and the sun, with all the beings that exist in connection with them, form a unit known as a “world system”. Since the </w:t>
       </w:r>
       <w:r>
         <w:rPr>
@@ -585,15 +728,39 @@
         <w:pStyle w:val="WW-paragraph"/>
       </w:pPr>
       <w:r>
-        <w:t>It’s not long ago that the idea of planets around distant stars would have seemed preposterous to much of humanity. If we go back to the Europe of the middle ages, to the time before the modern astronomical revolution, they had an idea known as the firmament. The firmament was envisioned as a semi-sphere arched over a flat Earth, or whatever territory they regarded as the Earth. The night-sky was no more than this semi-sphere, an arch over the planet, a few hundred metres or a few kilometres up. Stuck in that semi-sphere were little lights, which was how they conceived of the stars. This worked because the stars are essentially in fixed positions relative to each other, and they move in the sky according to regular and predictable patterns. It was a very primitive outlook, with almost no conception of space or a universe. The Europeans of the middle ages had absolutely no idea of what was going on.</w:t>
-      </w:r>
-    </w:p>
-    <w:p>
-      <w:pPr>
-        <w:pStyle w:val="WW-paragraph"/>
-      </w:pPr>
-      <w:r>
-        <w:t>It can be hard to fathom that 2,000 years prior to the end of the European middle ages there was a man in India—we don’t know all that much about him, but he is now known as the Buddha—who said that there are solar systems out there. Not only one or two, but billions of solar systems—all these suns with planets going around them, and with moons revolving around the planets. It’s astonishing that all that is right there in these ancient texts.</w:t>
+        <w:t xml:space="preserve">It’s not long ago that the idea of planets around distant stars would have seemed preposterous to much of humanity. If we go back to the Europe of the </w:t>
+      </w:r>
+      <w:proofErr w:type="gramStart"/>
+      <w:r>
+        <w:t>middle ages</w:t>
+      </w:r>
+      <w:proofErr w:type="gramEnd"/>
+      <w:r>
+        <w:t xml:space="preserve">, to the time before the modern astronomical revolution, they had an idea known as the firmament. The firmament was envisioned as a semi-sphere arched over a flat Earth, or whatever territory they regarded as the Earth. The night-sky was no more than this semi-sphere, an arch over the planet, a few hundred metres or a few kilometres up. Stuck in that semi-sphere were little lights, which was how they conceived of the stars. This worked because the stars are essentially in fixed positions relative to each other, and they move in the sky according to regular and predictable patterns. It was a very primitive outlook, with almost no conception of space or a universe. The Europeans of the </w:t>
+      </w:r>
+      <w:proofErr w:type="gramStart"/>
+      <w:r>
+        <w:t>middle ages</w:t>
+      </w:r>
+      <w:proofErr w:type="gramEnd"/>
+      <w:r>
+        <w:t xml:space="preserve"> had absolutely no idea of what was going on.</w:t>
+      </w:r>
+    </w:p>
+    <w:p>
+      <w:pPr>
+        <w:pStyle w:val="WW-paragraph"/>
+      </w:pPr>
+      <w:r>
+        <w:t xml:space="preserve">It can be hard to fathom </w:t>
+      </w:r>
+      <w:proofErr w:type="gramStart"/>
+      <w:r>
+        <w:t>that 2,000 years</w:t>
+      </w:r>
+      <w:proofErr w:type="gramEnd"/>
+      <w:r>
+        <w:t xml:space="preserve"> prior to the end of the European middle ages there was a man in India—we don’t know all that much about him, but he is now known as the Buddha—who said that there are solar systems out there. Not only one or two, but billions of solar systems—all these suns with planets going around them, and with moons revolving around the planets. It’s astonishing that all that is right there in these ancient texts.</w:t>
       </w:r>
     </w:p>
     <w:p>
@@ -610,15 +777,31 @@
         <w:t>suttas</w:t>
       </w:r>
       <w:r>
-        <w:t>. So what exactly did the Buddha see? Did he see little green people with antennas, the staple of cheap science fiction? Actually, I believe we can answer this question using Buddhist principles.</w:t>
-      </w:r>
-    </w:p>
-    <w:p>
-      <w:pPr>
-        <w:pStyle w:val="WW-paragraph"/>
-      </w:pPr>
-      <w:r>
-        <w:t>From the modern scientific point of view it seems quite likely that there is life elsewhere in the universe. We have found the planets, some of them at the right distance from their host star, the so-called “habitable zone”. The argument goes that if life was able to evolve on Earth, why wouldn’t it also evolve on these other planets? And if this is correct, what sort of life would it be?</w:t>
+        <w:t xml:space="preserve">. </w:t>
+      </w:r>
+      <w:proofErr w:type="gramStart"/>
+      <w:r>
+        <w:t>So</w:t>
+      </w:r>
+      <w:proofErr w:type="gramEnd"/>
+      <w:r>
+        <w:t xml:space="preserve"> what exactly did the Buddha see? Did he see little green people with antennas, the staple of cheap science fiction? Actually, I believe we can answer this question using Buddhist principles.</w:t>
+      </w:r>
+    </w:p>
+    <w:p>
+      <w:pPr>
+        <w:pStyle w:val="WW-paragraph"/>
+      </w:pPr>
+      <w:r>
+        <w:t xml:space="preserve">From the modern scientific point of </w:t>
+      </w:r>
+      <w:proofErr w:type="gramStart"/>
+      <w:r>
+        <w:t>view</w:t>
+      </w:r>
+      <w:proofErr w:type="gramEnd"/>
+      <w:r>
+        <w:t xml:space="preserve"> it seems quite likely that there is life elsewhere in the universe. We have found the planets, some of them at the right distance from their host star, the so-called “habitable zone”. The argument goes that if life was able to evolve on Earth, why wouldn’t it also evolve on these other planets? And if this is correct, what sort of life would it be?</w:t>
       </w:r>
     </w:p>
     <w:p>
@@ -628,6 +811,7 @@
       <w:r>
         <w:t xml:space="preserve">From a Buddhist point of view, I think it is fairly clear that these beings are going to be very much like us. Why? Because we are all connected in so many ways. For instance, sometimes we might get reborn on another planet, and the beings there might get reborn here. Because we presumably move around the cosmos in this way and because we tend to be attached to our appearance, it seems natural to think that beings everywhere will look approximately the same. Even if you have no memory of your previous life, it would be psychologically uncomfortable to be reborn among a bunch of green creatures that have little in common with humans, because your habits and comfort zone would be challenged at a deep level. Moreover, we are connected in the way we think about, perceive, and view the world. Our desires and attachments are going to be similar, and our egos and sense of self will be looking for the same sort of gratification. And because we think in the same way, we tend to evolve in the same way and to look roughly the same. Generally speaking, beings with similar </w:t>
       </w:r>
+      <w:proofErr w:type="spellStart"/>
       <w:r>
         <w:rPr>
           <w:rStyle w:val="wwc-pali"/>
@@ -635,6 +819,7 @@
         </w:rPr>
         <w:t>kamma</w:t>
       </w:r>
+      <w:proofErr w:type="spellEnd"/>
       <w:r>
         <w:t xml:space="preserve"> are likely to look similar.</w:t>
       </w:r>
@@ -736,8 +921,25 @@
         <w:pStyle w:val="WW-blockquote"/>
       </w:pPr>
       <w:r>
-        <w:t xml:space="preserve">There comes a time when, after a long time, a seventh [stage of the] sun appears. With the appearance of the seventh [stage of the] sun, this great earth and Sineru, the king of mountains, burst into flames, blaze up brightly, and become one mass of flame. As the great earth and Sineru are blazing and burning, the flame, cast up by the wind, rises even to the </w:t>
-      </w:r>
+        <w:t xml:space="preserve">There comes a time when, after a long time, a seventh [stage of the] sun appears. With the appearance of the seventh [stage of the] sun, this great earth and </w:t>
+      </w:r>
+      <w:proofErr w:type="spellStart"/>
+      <w:r>
+        <w:t>Sineru</w:t>
+      </w:r>
+      <w:proofErr w:type="spellEnd"/>
+      <w:r>
+        <w:t xml:space="preserve">, the king of mountains, burst into flames, blaze up brightly, and become one mass of flame. As the great earth and </w:t>
+      </w:r>
+      <w:proofErr w:type="spellStart"/>
+      <w:r>
+        <w:t>Sineru</w:t>
+      </w:r>
+      <w:proofErr w:type="spellEnd"/>
+      <w:r>
+        <w:t xml:space="preserve"> are blazing and burning, the flame, cast up by the wind, rises even to the </w:t>
+      </w:r>
+      <w:proofErr w:type="spellStart"/>
       <w:r>
         <w:rPr>
           <w:rStyle w:val="wwc-pali"/>
@@ -745,8 +947,17 @@
         </w:rPr>
         <w:t>brahmā</w:t>
       </w:r>
-      <w:r>
-        <w:t xml:space="preserve"> world. As Sineru is blazing and burning, as it is undergoing destruction and being overcome by a great mass of heat, mountain peaks of a hundred </w:t>
+      <w:proofErr w:type="spellEnd"/>
+      <w:r>
+        <w:t xml:space="preserve"> world. As </w:t>
+      </w:r>
+      <w:proofErr w:type="spellStart"/>
+      <w:r>
+        <w:t>Sineru</w:t>
+      </w:r>
+      <w:proofErr w:type="spellEnd"/>
+      <w:r>
+        <w:t xml:space="preserve"> is blazing and burning, as it is undergoing destruction and being overcome by a great mass of heat, mountain peaks of a hundred </w:t>
       </w:r>
       <w:r>
         <w:rPr>
@@ -796,7 +1007,15 @@
         <w:t>yojanas</w:t>
       </w:r>
       <w:r>
-        <w:t xml:space="preserve"> disintegrate. When this great earth and Sineru, the king of mountains, are blazing and burning, neither ashes nor soot are seen.</w:t>
+        <w:t xml:space="preserve"> disintegrate. When this great earth and </w:t>
+      </w:r>
+      <w:proofErr w:type="spellStart"/>
+      <w:r>
+        <w:t>Sineru</w:t>
+      </w:r>
+      <w:proofErr w:type="spellEnd"/>
+      <w:r>
+        <w:t>, the king of mountains, are blazing and burning, neither ashes nor soot are seen.</w:t>
       </w:r>
     </w:p>
     <w:p>
@@ -819,12 +1038,14 @@
       <w:r>
         <w:t xml:space="preserve">Some of the ideas expressed here, especially the mention of </w:t>
       </w:r>
+      <w:proofErr w:type="spellStart"/>
       <w:r>
         <w:rPr>
           <w:rStyle w:val="wwc-sesame"/>
         </w:rPr>
         <w:t>Sineru</w:t>
       </w:r>
+      <w:proofErr w:type="spellEnd"/>
       <w:r>
         <w:t>, are decidedly foreign from a modern perspective. But we should really expect this. The Buddha’s audience was used to a certain way of looking at the world and the Buddha would have had to meet his audience half way to get his message across. What is remarkable, rather, are the strong parallels to our modern outlook.</w:t>
       </w:r>
@@ -920,8 +1141,7 @@
       </w:r>
       <w:r>
         <w:rPr>
-          <w:i/>
-          <w:iCs/>
+          <w:rStyle w:val="Emphasis"/>
         </w:rPr>
         <w:t>who</w:t>
       </w:r>
@@ -930,13 +1150,20 @@
       </w:r>
       <w:r>
         <w:rPr>
-          <w:i/>
-          <w:iCs/>
+          <w:rStyle w:val="Emphasis"/>
         </w:rPr>
         <w:t>that</w:t>
       </w:r>
       <w:r>
-        <w:t xml:space="preserve"> they were discovered. Thus we can set this explanation aside as being irrelevant to finding out how the knowledge was attained.</w:t>
+        <w:t xml:space="preserve"> they were discovered. </w:t>
+      </w:r>
+      <w:proofErr w:type="gramStart"/>
+      <w:r>
+        <w:t>Thus</w:t>
+      </w:r>
+      <w:proofErr w:type="gramEnd"/>
+      <w:r>
+        <w:t xml:space="preserve"> we can set this explanation aside as being irrelevant to finding out how the knowledge was attained.</w:t>
       </w:r>
     </w:p>
     <w:p>
@@ -1006,7 +1233,15 @@
         <w:t>suttas</w:t>
       </w:r>
       <w:r>
-        <w:t xml:space="preserve"> is that they are not authentic, but late insertions. But in the present case this is really a non-starter. The things we have discussed above are very modern ideas of the cosmos, mostly discovered in the second half of the 20th century, perhaps slightly earlier. At the same time we know for a fact that these scriptures, these particular </w:t>
+        <w:t xml:space="preserve"> is that they are not authentic, but late insertions. But in the present case this is really a non-starter. The things we have discussed above are very modern ideas of the cosmos, mostly discovered in the second half of the 20th century, perhaps slightly earlier. At the same </w:t>
+      </w:r>
+      <w:proofErr w:type="gramStart"/>
+      <w:r>
+        <w:t>time</w:t>
+      </w:r>
+      <w:proofErr w:type="gramEnd"/>
+      <w:r>
+        <w:t xml:space="preserve"> we know for a fact that these scriptures, these particular </w:t>
       </w:r>
       <w:r>
         <w:rPr>
@@ -1117,8 +1352,13 @@
       <w:pPr>
         <w:pStyle w:val="WW-paragraph"/>
       </w:pPr>
-      <w:r>
-        <w:t xml:space="preserve">So if you want clarity about Buddhism, if you want to understand the Dhamma, go to the Buddha. The </w:t>
+      <w:proofErr w:type="gramStart"/>
+      <w:r>
+        <w:t>So</w:t>
+      </w:r>
+      <w:proofErr w:type="gramEnd"/>
+      <w:r>
+        <w:t xml:space="preserve"> if you want clarity about Buddhism, if you want to understand the Dhamma, go to the Buddha. The </w:t>
       </w:r>
       <w:r>
         <w:rPr>
@@ -1197,8 +1437,13 @@
       <w:pPr>
         <w:pStyle w:val="WW-paragraph"/>
       </w:pPr>
-      <w:r>
-        <w:t>So coincidence is not really a viable explanation either.</w:t>
+      <w:proofErr w:type="gramStart"/>
+      <w:r>
+        <w:t>So</w:t>
+      </w:r>
+      <w:proofErr w:type="gramEnd"/>
+      <w:r>
+        <w:t xml:space="preserve"> coincidence is not really a viable explanation either.</w:t>
       </w:r>
       <w:r>
         <w:br w:type="page"/>
@@ -1240,8 +1485,7 @@
       </w:r>
       <w:r>
         <w:rPr>
-          <w:i/>
-          <w:iCs/>
+          <w:rStyle w:val="Emphasis"/>
         </w:rPr>
         <w:t>how</w:t>
       </w:r>
@@ -1325,7 +1569,15 @@
         <w:pStyle w:val="WW-paragraph"/>
       </w:pPr>
       <w:r>
-        <w:t>Not only is this evidence for the recollection of past lives, but it says something about the Buddha as a person. This man sitting at the foot of a tree has a realistic view of the cosmos: solar systems, Big Bounces, “extraterrestrial cousins”. Here is someone who has a very different outlook and overview of the world compared to the vast majority of us. For the most part people are trapped in their own little universe, “my world”, while missing the big picture. This difference is one of the things that makes the Buddha so extraordinary. This seemingly simple man at the foot of a tree had some extraordinary and profound insights, some of which we can only verify through modern science. In fact it seems he may have known more about cosmology, at least in some respects, than we know even in the present day. This then provides an additional angle from which to recall the qualities of the Buddha, which is one of the fundamental ways of giving rise to joy in Buddhist meditation.</w:t>
+        <w:t xml:space="preserve">Not only is this evidence for the recollection of past lives, but it says something about the Buddha as a person. This man sitting at the foot of a tree has a realistic view of the cosmos: solar systems, Big Bounces, “extraterrestrial cousins”. Here is someone who has a very different outlook and overview of the world compared to the vast majority of us. For the most part people are trapped in their own little universe, “my world”, while missing the big picture. This difference is one of the things that makes the Buddha so extraordinary. This seemingly simple man at the foot of a tree had some extraordinary and profound insights, some of which we can only verify through modern science. In </w:t>
+      </w:r>
+      <w:proofErr w:type="gramStart"/>
+      <w:r>
+        <w:t>fact</w:t>
+      </w:r>
+      <w:proofErr w:type="gramEnd"/>
+      <w:r>
+        <w:t xml:space="preserve"> it seems he may have known more about cosmology, at least in some respects, than we know even in the present day. This then provides an additional angle from which to recall the qualities of the Buddha, which is one of the fundamental ways of giving rise to joy in Buddhist meditation.</w:t>
       </w:r>
     </w:p>
     <w:p>
@@ -1363,7 +1615,15 @@
         <w:pStyle w:val="WW-paragraph"/>
       </w:pPr>
       <w:r>
-        <w:t>What is that much more important point? To understand this we need to go back to the beginning, back to what motivated the Buddha to leave the home life and go forth into homelessness. He was searching for an end to suffering—happiness, if you like—an end to this round of birth and death. To fully understand happiness and suffering, you have to understand the big picture—you can’t just look at this one life and think that will be enough. Only when you understand all potential rebirths and whether any of them might provide lasting and complete happiness, can you make a fully informed decision on where freedom from suffering is to be found. And understanding all possible forms of rebirth is in many ways similar to understanding the universe—at least if we consider the universe in its broadest possible sense, including any realms that may not be immediately accessible to us.</w:t>
+        <w:t xml:space="preserve">What is that much more important point? To understand </w:t>
+      </w:r>
+      <w:proofErr w:type="gramStart"/>
+      <w:r>
+        <w:t>this</w:t>
+      </w:r>
+      <w:proofErr w:type="gramEnd"/>
+      <w:r>
+        <w:t xml:space="preserve"> we need to go back to the beginning, back to what motivated the Buddha to leave the home life and go forth into homelessness. He was searching for an end to suffering—happiness, if you like—an end to this round of birth and death. To fully understand happiness and suffering, you have to understand the big picture—you can’t just look at this one life and think that will be enough. Only when you understand all potential rebirths and whether any of them might provide lasting and complete happiness, can you make a fully informed decision on where freedom from suffering is to be found. And understanding all possible forms of rebirth is in many ways similar to understanding the universe—at least if we consider the universe in its broadest possible sense, including any realms that may not be immediately accessible to us.</w:t>
       </w:r>
     </w:p>
     <w:p>
@@ -1388,7 +1648,23 @@
         <w:pStyle w:val="WW-paragraph"/>
       </w:pPr>
       <w:r>
-        <w:t>For most of us these large cosmological questions may seem important and certainly interesting. But from the Buddha’s point of view they are just a sideshow. The real issue is impermanence. So forget the cosmology—it is impermanence we should get excited about!</w:t>
+        <w:t xml:space="preserve">For most of us these large cosmological questions may seem important and certainly interesting. But from the Buddha’s point of </w:t>
+      </w:r>
+      <w:proofErr w:type="gramStart"/>
+      <w:r>
+        <w:t>view</w:t>
+      </w:r>
+      <w:proofErr w:type="gramEnd"/>
+      <w:r>
+        <w:t xml:space="preserve"> they are just a sideshow. The real issue is impermanence. </w:t>
+      </w:r>
+      <w:proofErr w:type="gramStart"/>
+      <w:r>
+        <w:t>So</w:t>
+      </w:r>
+      <w:proofErr w:type="gramEnd"/>
+      <w:r>
+        <w:t xml:space="preserve"> forget the cosmology—it is impermanence we should get excited about!</w:t>
       </w:r>
       <w:r>
         <w:br w:type="page"/>
@@ -1410,6 +1686,7 @@
       <w:r>
         <w:t xml:space="preserve">Let us briefly consider impermanence in a bit more detail. The Pali word behind impermanence is </w:t>
       </w:r>
+      <w:proofErr w:type="spellStart"/>
       <w:r>
         <w:rPr>
           <w:rStyle w:val="wwc-pali"/>
@@ -1417,9 +1694,11 @@
         </w:rPr>
         <w:t>anicca</w:t>
       </w:r>
+      <w:proofErr w:type="spellEnd"/>
       <w:r>
         <w:t xml:space="preserve">. I recommend people to look at core doctrinal concepts from different angles, because this usually helps you appreciate their full meaning. Impermanence is an acceptable translation for </w:t>
       </w:r>
+      <w:proofErr w:type="spellStart"/>
       <w:r>
         <w:rPr>
           <w:rStyle w:val="wwc-pali"/>
@@ -1427,9 +1706,11 @@
         </w:rPr>
         <w:t>anicca</w:t>
       </w:r>
+      <w:proofErr w:type="spellEnd"/>
       <w:r>
         <w:t xml:space="preserve">, but it is perhaps a bit wishy-washy: you know what it means, but it may not bring up much of an emotional response. At least that’s the case for some people. Another way of rendering </w:t>
       </w:r>
+      <w:proofErr w:type="spellStart"/>
       <w:r>
         <w:rPr>
           <w:rStyle w:val="wwc-pali"/>
@@ -1437,9 +1718,11 @@
         </w:rPr>
         <w:t>anicca</w:t>
       </w:r>
+      <w:proofErr w:type="spellEnd"/>
       <w:r>
         <w:t xml:space="preserve"> is “unreliable”. Anything that is </w:t>
       </w:r>
+      <w:proofErr w:type="spellStart"/>
       <w:r>
         <w:rPr>
           <w:rStyle w:val="wwc-pali"/>
@@ -1447,6 +1730,7 @@
         </w:rPr>
         <w:t>anicca</w:t>
       </w:r>
+      <w:proofErr w:type="spellEnd"/>
       <w:r>
         <w:t xml:space="preserve"> may not be there when you need it. If you have an unreliable friend, you never know whether they will be there for you. The world is the same. If you ask something from the world—as Ajahn Brahm likes to say—you never know if it will deliver. Yet we keep on asking for things from the world. This is what attachment is all about. When you are attached to someone or something, you are asking for reliability. But this is asking for the impossible, says the Buddha. The world is inherently unreliable.</w:t>
       </w:r>
@@ -1456,7 +1740,15 @@
         <w:pStyle w:val="WW-paragraph"/>
       </w:pPr>
       <w:r>
-        <w:t>When we think of impermanence, we often regard it as something we are aware of in meditation. You sit down and watch the impermanence of phenomena: you watch your body, you watch your mind, and you see how things arise and pass away. This is one of the standard way of talking about impermanence in Buddhism.</w:t>
+        <w:t xml:space="preserve">When we think of impermanence, we often regard it as something we are aware of in meditation. You sit down and watch the impermanence of phenomena: you watch your body, you watch your mind, and you see how things arise and pass away. This is one of the standard </w:t>
+      </w:r>
+      <w:proofErr w:type="gramStart"/>
+      <w:r>
+        <w:t>way</w:t>
+      </w:r>
+      <w:proofErr w:type="gramEnd"/>
+      <w:r>
+        <w:t xml:space="preserve"> of talking about impermanence in Buddhism.</w:t>
       </w:r>
     </w:p>
     <w:p>
@@ -1472,7 +1764,15 @@
         <w:pStyle w:val="WW-paragraph"/>
       </w:pPr>
       <w:r>
-        <w:t>Even your sense of identity is to a large extent tied up with this world. You identify with the networks of social relations you belong to: your position in your family, your broader social status, your education, your occupation, the religion you belong to, and so on and so forth. For instance, I am a Buddhist monk. If I cling too much to that, I will be disappointed when I die, because at that point I won’t be a monk any more. (I can’t imagine my disembodied spirit wearing monastic robes!) So while you are still alive, you hold on to those robes, because you know they will give you a lot of happiness if you live the monastic life well. But no matter how good the monk’s or the nun’s life is, at the point of death you can’t attach any more. Your status as a monk has to go. The same is true of much of our sense of identity. If you hold on too much, no matter where that holding is, you will suffer as a consequence.</w:t>
+        <w:t xml:space="preserve">Even your sense of identity is to a large extent tied up with this world. You identify with the networks of social relations you belong to: your position in your family, your broader social status, your education, your occupation, the religion you belong to, and so on and so forth. For instance, I am a Buddhist monk. If I cling too much to that, I will be disappointed when I die, because at that point I won’t be a monk any more. (I can’t imagine my disembodied spirit wearing monastic robes!) </w:t>
+      </w:r>
+      <w:proofErr w:type="gramStart"/>
+      <w:r>
+        <w:t>So</w:t>
+      </w:r>
+      <w:proofErr w:type="gramEnd"/>
+      <w:r>
+        <w:t xml:space="preserve"> while you are still alive, you hold on to those robes, because you know they will give you a lot of happiness if you live the monastic life well. But no matter how good the monk’s or the nun’s life is, at the point of death you can’t attach any more. Your status as a monk has to go. The same is true of much of our sense of identity. If you hold on too much, no matter where that holding is, you will suffer as a consequence.</w:t>
       </w:r>
     </w:p>
     <w:p>
@@ -1597,6 +1897,7 @@
       <w:r>
         <w:t xml:space="preserve"> use language that was current in a very different and in some ways much more primitive society. As a consequence, it is often not obvious how terms used by the Buddha should be understood. Take the Pali word </w:t>
       </w:r>
+      <w:proofErr w:type="spellStart"/>
       <w:r>
         <w:rPr>
           <w:rStyle w:val="wwc-pali"/>
@@ -1604,6 +1905,7 @@
         </w:rPr>
         <w:t>loka</w:t>
       </w:r>
+      <w:proofErr w:type="spellEnd"/>
       <w:r>
         <w:t xml:space="preserve">, which is almost universally rendered as “world”. This, I believe, is actually a very suitable translation, yet it is </w:t>
       </w:r>
@@ -1611,6 +1913,7 @@
         <w:lastRenderedPageBreak/>
         <w:t xml:space="preserve">impossible to know with any precision how well the meanings of the two words overlap. For instance, in English “world” can refer to the cosmos, but the extent to which </w:t>
       </w:r>
+      <w:proofErr w:type="spellStart"/>
       <w:r>
         <w:rPr>
           <w:rStyle w:val="wwc-pali"/>
@@ -1618,6 +1921,7 @@
         </w:rPr>
         <w:t>loka</w:t>
       </w:r>
+      <w:proofErr w:type="spellEnd"/>
       <w:r>
         <w:t xml:space="preserve"> is used in the same way in the </w:t>
       </w:r>
@@ -1638,6 +1942,7 @@
       <w:r>
         <w:t xml:space="preserve">Even trickier are Pali words such as </w:t>
       </w:r>
+      <w:proofErr w:type="spellStart"/>
       <w:r>
         <w:rPr>
           <w:rStyle w:val="wwc-pali"/>
@@ -1645,9 +1950,11 @@
         </w:rPr>
         <w:t>vivaṭṭati</w:t>
       </w:r>
+      <w:proofErr w:type="spellEnd"/>
       <w:r>
         <w:t xml:space="preserve"> and </w:t>
       </w:r>
+      <w:proofErr w:type="spellStart"/>
       <w:r>
         <w:rPr>
           <w:rStyle w:val="wwc-pali"/>
@@ -1655,8 +1962,17 @@
         </w:rPr>
         <w:t>saṁvaṭṭati</w:t>
       </w:r>
-      <w:r>
-        <w:t xml:space="preserve">, which are crucial to a correct interpretation of one of the passages I have discussed above. These words mean something very close to “rolling apart” and “rolling together”, or “evolution” and “devolution/involution”. The context in which they are used makes it clear that they concern very long periods of time. Apart from this we have to rely on later Buddhism for a more precise definition. So although it seems quite plausible that this is about the expansion and contraction of the universe, it is impossible to pin this down with certainty based on the </w:t>
+      <w:proofErr w:type="spellEnd"/>
+      <w:r>
+        <w:t xml:space="preserve">, which are crucial to a correct interpretation of one of the passages I have discussed above. These words mean something very close to “rolling apart” and “rolling together”, or “evolution” and “devolution/involution”. The context in which they are used makes it clear that they concern very long periods of time. Apart from this we have to rely on later Buddhism for a more precise definition. </w:t>
+      </w:r>
+      <w:proofErr w:type="gramStart"/>
+      <w:r>
+        <w:t>So</w:t>
+      </w:r>
+      <w:proofErr w:type="gramEnd"/>
+      <w:r>
+        <w:t xml:space="preserve"> although it seems quite plausible that this is about the expansion and contraction of the universe, it is impossible to pin this down with certainty based on the </w:t>
       </w:r>
       <w:r>
         <w:rPr>
@@ -2095,7 +2411,7 @@
   <w:style w:type="paragraph" w:default="1" w:styleId="Normal">
     <w:name w:val="Normal"/>
     <w:qFormat/>
-    <w:rsid w:val="005D5E21"/>
+    <w:rsid w:val="00EE650B"/>
   </w:style>
   <w:style w:type="paragraph" w:styleId="Heading1">
     <w:name w:val="heading 1"/>
@@ -2294,17 +2610,6 @@
       <w:u w:val="none"/>
     </w:rPr>
   </w:style>
-  <w:style w:type="character" w:customStyle="1" w:styleId="emphasis1">
-    <w:name w:val="emphasis1"/>
-    <w:qFormat/>
-    <w:rPr>
-      <w:rFonts w:ascii="Cambria" w:hAnsi="Cambria"/>
-      <w:i/>
-      <w:iCs/>
-      <w:color w:val="F10D0C"/>
-      <w:sz w:val="96"/>
-    </w:rPr>
-  </w:style>
   <w:style w:type="character" w:customStyle="1" w:styleId="bolden">
     <w:name w:val="bolden"/>
     <w:qFormat/>
@@ -2617,8 +2922,9 @@
   <w:style w:type="character" w:customStyle="1" w:styleId="wwc-pali">
     <w:name w:val="wwc-pali"/>
     <w:qFormat/>
-    <w:rPr>
-      <w:i/>
+    <w:rsid w:val="00110F8E"/>
+    <w:rPr>
+      <w:i w:val="0"/>
       <w:color w:val="1B5E20"/>
       <w:shd w:val="clear" w:color="auto" w:fill="F1F8E9"/>
     </w:rPr>
@@ -3085,11 +3391,11 @@
   <w:style w:type="paragraph" w:customStyle="1" w:styleId="WW-special-message">
     <w:name w:val="WW-special-message"/>
     <w:qFormat/>
+    <w:rsid w:val="00110F8E"/>
     <w:pPr>
       <w:spacing w:line="276" w:lineRule="auto"/>
     </w:pPr>
     <w:rPr>
-      <w:i/>
       <w:color w:val="AD1457"/>
     </w:rPr>
   </w:style>
